--- a/Technical Writing/Reading Music (Usability Test).docx
+++ b/Technical Writing/Reading Music (Usability Test).docx
@@ -157,7 +157,7 @@
           </w:rPrChange>
         </w:rPr>
         <w:drawing>
-          <wp:anchor distT="0" distB="0" distL="114300" distR="114300" simplePos="0" relativeHeight="251658240" behindDoc="1" locked="0" layoutInCell="1" allowOverlap="1" wp14:anchorId="5DB39333" wp14:editId="367C0E8E">
+          <wp:anchor distT="0" distB="0" distL="114300" distR="114300" simplePos="0" relativeHeight="251658240" behindDoc="1" locked="0" layoutInCell="1" allowOverlap="1" wp14:anchorId="5DB39333" wp14:editId="6F77AD3D">
             <wp:simplePos x="0" y="0"/>
             <wp:positionH relativeFrom="column">
               <wp:posOffset>-76200</wp:posOffset>
@@ -274,7 +274,7 @@
         <mc:AlternateContent>
           <mc:Choice Requires="wps">
             <w:drawing>
-              <wp:anchor distT="45720" distB="45720" distL="114300" distR="114300" simplePos="0" relativeHeight="251631104" behindDoc="1" locked="0" layoutInCell="1" allowOverlap="1" wp14:anchorId="6F37EA4F" wp14:editId="086671F0">
+              <wp:anchor distT="45720" distB="45720" distL="114300" distR="114300" simplePos="0" relativeHeight="251631104" behindDoc="1" locked="0" layoutInCell="1" allowOverlap="1" wp14:anchorId="6F37EA4F" wp14:editId="7B1888AB">
                 <wp:simplePos x="0" y="0"/>
                 <wp:positionH relativeFrom="margin">
                   <wp:posOffset>0</wp:posOffset>
@@ -361,13 +361,13 @@
               </wp:anchor>
             </w:drawing>
           </mc:Choice>
-          <mc:Fallback xmlns:w16="http://schemas.microsoft.com/office/word/2018/wordml" xmlns:w16cex="http://schemas.microsoft.com/office/word/2018/wordml/cex">
+          <mc:Fallback>
             <w:pict>
               <v:shapetype w14:anchorId="6F37EA4F" id="_x0000_t202" coordsize="21600,21600" o:spt="202" path="m,l,21600r21600,l21600,xe">
                 <v:stroke joinstyle="miter"/>
                 <v:path gradientshapeok="t" o:connecttype="rect"/>
               </v:shapetype>
-              <v:shape id="Text Box 2" o:spid="_x0000_s1026" type="#_x0000_t202" style="position:absolute;margin-left:0;margin-top:152.7pt;width:233.4pt;height:20.4pt;z-index:-251685376;visibility:visible;mso-wrap-style:square;mso-width-percent:0;mso-height-percent:0;mso-wrap-distance-left:9pt;mso-wrap-distance-top:3.6pt;mso-wrap-distance-right:9pt;mso-wrap-distance-bottom:3.6pt;mso-position-horizontal:absolute;mso-position-horizontal-relative:margin;mso-position-vertical:absolute;mso-position-vertical-relative:text;mso-width-percent:0;mso-height-percent:0;mso-width-relative:margin;mso-height-relative:margin;v-text-anchor:top" o:gfxdata="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" strokecolor="white [3212]">
+              <v:shape id="Text Box 2" o:spid="_x0000_s1026" type="#_x0000_t202" style="position:absolute;margin-left:0;margin-top:152.7pt;width:233.4pt;height:20.4pt;z-index:-251685376;visibility:visible;mso-wrap-style:square;mso-width-percent:0;mso-height-percent:0;mso-wrap-distance-left:9pt;mso-wrap-distance-top:3.6pt;mso-wrap-distance-right:9pt;mso-wrap-distance-bottom:3.6pt;mso-position-horizontal:absolute;mso-position-horizontal-relative:margin;mso-position-vertical:absolute;mso-position-vertical-relative:text;mso-width-percent:0;mso-height-percent:0;mso-width-relative:margin;mso-height-relative:margin;v-text-anchor:top" o:gfxdata="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" strokecolor="white [3212]">
                 <v:textbox>
                   <w:txbxContent>
                     <w:p>
@@ -700,6 +700,7 @@
       <w:pPr>
         <w:rPr>
           <w:ins w:id="48" w:author="Wesley Gore" w:date="2020-08-05T21:54:00Z"/>
+          <w:del w:id="49" w:author="Wesley Gore [2]" w:date="2021-03-03T12:51:00Z"/>
           <w:rFonts w:ascii="AppleGothic" w:eastAsia="AppleGothic" w:hAnsi="AppleGothic" w:cstheme="minorHAnsi"/>
           <w:sz w:val="20"/>
           <w:szCs w:val="20"/>
@@ -710,7 +711,7 @@
           <w:rFonts w:ascii="AppleGothic" w:eastAsia="AppleGothic" w:hAnsi="AppleGothic"/>
           <w:sz w:val="20"/>
           <w:szCs w:val="20"/>
-          <w:rPrChange w:id="49" w:author="Wesley Gore" w:date="2020-08-05T21:54:00Z">
+          <w:rPrChange w:id="50" w:author="Wesley Gore" w:date="2020-08-05T21:54:00Z">
             <w:rPr>
               <w:sz w:val="24"/>
               <w:szCs w:val="24"/>
@@ -719,13 +720,13 @@
         </w:rPr>
         <w:t xml:space="preserve">Sometimes </w:t>
       </w:r>
-      <w:ins w:id="50" w:author="Wesley Gore" w:date="2020-08-05T21:53:00Z">
-        <w:r>
-          <w:rPr>
-            <w:rFonts w:ascii="AppleGothic" w:eastAsia="AppleGothic" w:hAnsi="AppleGothic"/>
-            <w:sz w:val="20"/>
-            <w:szCs w:val="20"/>
-            <w:rPrChange w:id="51" w:author="Wesley Gore" w:date="2020-08-05T21:54:00Z">
+      <w:ins w:id="51" w:author="Wesley Gore" w:date="2020-08-05T21:53:00Z">
+        <w:r>
+          <w:rPr>
+            <w:rFonts w:ascii="AppleGothic" w:eastAsia="AppleGothic" w:hAnsi="AppleGothic"/>
+            <w:sz w:val="20"/>
+            <w:szCs w:val="20"/>
+            <w:rPrChange w:id="52" w:author="Wesley Gore" w:date="2020-08-05T21:54:00Z">
               <w:rPr>
                 <w:rFonts w:ascii="AppleGothic" w:eastAsia="AppleGothic" w:hAnsi="AppleGothic"/>
                 <w:sz w:val="24"/>
@@ -736,13 +737,13 @@
           <w:t>you</w:t>
         </w:r>
       </w:ins>
-      <w:del w:id="52" w:author="Wesley Gore" w:date="2020-08-05T21:53:00Z">
-        <w:r>
-          <w:rPr>
-            <w:rFonts w:ascii="AppleGothic" w:eastAsia="AppleGothic" w:hAnsi="AppleGothic"/>
-            <w:sz w:val="20"/>
-            <w:szCs w:val="20"/>
-            <w:rPrChange w:id="53" w:author="Wesley Gore" w:date="2020-08-05T21:54:00Z">
+      <w:del w:id="53" w:author="Wesley Gore" w:date="2020-08-05T21:53:00Z">
+        <w:r>
+          <w:rPr>
+            <w:rFonts w:ascii="AppleGothic" w:eastAsia="AppleGothic" w:hAnsi="AppleGothic"/>
+            <w:sz w:val="20"/>
+            <w:szCs w:val="20"/>
+            <w:rPrChange w:id="54" w:author="Wesley Gore" w:date="2020-08-05T21:54:00Z">
               <w:rPr>
                 <w:sz w:val="24"/>
                 <w:szCs w:val="24"/>
@@ -757,7 +758,7 @@
           <w:rFonts w:ascii="AppleGothic" w:eastAsia="AppleGothic" w:hAnsi="AppleGothic"/>
           <w:sz w:val="20"/>
           <w:szCs w:val="20"/>
-          <w:rPrChange w:id="54" w:author="Wesley Gore" w:date="2020-08-05T21:54:00Z">
+          <w:rPrChange w:id="55" w:author="Wesley Gore" w:date="2020-08-05T21:54:00Z">
             <w:rPr>
               <w:sz w:val="24"/>
               <w:szCs w:val="24"/>
@@ -766,13 +767,13 @@
         </w:rPr>
         <w:t xml:space="preserve"> will have t</w:t>
       </w:r>
-      <w:ins w:id="55" w:author="Wesley Gore" w:date="2020-08-05T21:53:00Z">
-        <w:r>
-          <w:rPr>
-            <w:rFonts w:ascii="AppleGothic" w:eastAsia="AppleGothic" w:hAnsi="AppleGothic"/>
-            <w:sz w:val="20"/>
-            <w:szCs w:val="20"/>
-            <w:rPrChange w:id="56" w:author="Wesley Gore" w:date="2020-08-05T21:54:00Z">
+      <w:ins w:id="56" w:author="Wesley Gore" w:date="2020-08-05T21:53:00Z">
+        <w:r>
+          <w:rPr>
+            <w:rFonts w:ascii="AppleGothic" w:eastAsia="AppleGothic" w:hAnsi="AppleGothic"/>
+            <w:sz w:val="20"/>
+            <w:szCs w:val="20"/>
+            <w:rPrChange w:id="57" w:author="Wesley Gore" w:date="2020-08-05T21:54:00Z">
               <w:rPr>
                 <w:rFonts w:ascii="AppleGothic" w:eastAsia="AppleGothic" w:hAnsi="AppleGothic"/>
                 <w:sz w:val="24"/>
@@ -788,7 +789,7 @@
           <w:rFonts w:ascii="AppleGothic" w:eastAsia="AppleGothic" w:hAnsi="AppleGothic"/>
           <w:sz w:val="20"/>
           <w:szCs w:val="20"/>
-          <w:rPrChange w:id="57" w:author="Wesley Gore" w:date="2020-08-05T21:54:00Z">
+          <w:rPrChange w:id="58" w:author="Wesley Gore" w:date="2020-08-05T21:54:00Z">
             <w:rPr>
               <w:sz w:val="24"/>
               <w:szCs w:val="24"/>
@@ -802,7 +803,7 @@
           <w:rFonts w:ascii="AppleGothic" w:eastAsia="AppleGothic" w:hAnsi="AppleGothic"/>
           <w:sz w:val="20"/>
           <w:szCs w:val="20"/>
-          <w:rPrChange w:id="58" w:author="Wesley Gore" w:date="2020-08-05T21:54:00Z">
+          <w:rPrChange w:id="59" w:author="Wesley Gore" w:date="2020-08-05T21:54:00Z">
             <w:rPr>
               <w:sz w:val="24"/>
               <w:szCs w:val="24"/>
@@ -816,7 +817,7 @@
           <w:rFonts w:ascii="AppleGothic" w:eastAsia="AppleGothic" w:hAnsi="AppleGothic"/>
           <w:sz w:val="20"/>
           <w:szCs w:val="20"/>
-          <w:rPrChange w:id="59" w:author="Wesley Gore" w:date="2020-08-05T21:54:00Z">
+          <w:rPrChange w:id="60" w:author="Wesley Gore" w:date="2020-08-05T21:54:00Z">
             <w:rPr>
               <w:sz w:val="24"/>
               <w:szCs w:val="24"/>
@@ -830,7 +831,7 @@
           <w:rFonts w:ascii="AppleGothic" w:eastAsia="AppleGothic" w:hAnsi="AppleGothic"/>
           <w:sz w:val="20"/>
           <w:szCs w:val="20"/>
-          <w:rPrChange w:id="60" w:author="Wesley Gore" w:date="2020-08-05T21:54:00Z">
+          <w:rPrChange w:id="61" w:author="Wesley Gore" w:date="2020-08-05T21:54:00Z">
             <w:rPr>
               <w:sz w:val="24"/>
               <w:szCs w:val="24"/>
@@ -844,7 +845,7 @@
           <w:rFonts w:ascii="AppleGothic" w:eastAsia="AppleGothic" w:hAnsi="AppleGothic"/>
           <w:sz w:val="20"/>
           <w:szCs w:val="20"/>
-          <w:rPrChange w:id="61" w:author="Wesley Gore" w:date="2020-08-05T21:54:00Z">
+          <w:rPrChange w:id="62" w:author="Wesley Gore" w:date="2020-08-05T21:54:00Z">
             <w:rPr>
               <w:sz w:val="24"/>
               <w:szCs w:val="24"/>
@@ -853,13 +854,13 @@
         </w:rPr>
         <w:t xml:space="preserve">hen that happens, instead of drawing them individually, </w:t>
       </w:r>
-      <w:del w:id="62" w:author="Wesley Gore" w:date="2020-08-05T21:53:00Z">
-        <w:r>
-          <w:rPr>
-            <w:rFonts w:ascii="AppleGothic" w:eastAsia="AppleGothic" w:hAnsi="AppleGothic"/>
-            <w:sz w:val="20"/>
-            <w:szCs w:val="20"/>
-            <w:rPrChange w:id="63" w:author="Wesley Gore" w:date="2020-08-05T21:54:00Z">
+      <w:del w:id="63" w:author="Wesley Gore" w:date="2020-08-05T21:53:00Z">
+        <w:r>
+          <w:rPr>
+            <w:rFonts w:ascii="AppleGothic" w:eastAsia="AppleGothic" w:hAnsi="AppleGothic"/>
+            <w:sz w:val="20"/>
+            <w:szCs w:val="20"/>
+            <w:rPrChange w:id="64" w:author="Wesley Gore" w:date="2020-08-05T21:54:00Z">
               <w:rPr>
                 <w:sz w:val="24"/>
                 <w:szCs w:val="24"/>
@@ -874,7 +875,7 @@
           <w:rFonts w:ascii="AppleGothic" w:eastAsia="AppleGothic" w:hAnsi="AppleGothic"/>
           <w:sz w:val="20"/>
           <w:szCs w:val="20"/>
-          <w:rPrChange w:id="64" w:author="Wesley Gore" w:date="2020-08-05T21:54:00Z">
+          <w:rPrChange w:id="65" w:author="Wesley Gore" w:date="2020-08-05T21:54:00Z">
             <w:rPr>
               <w:sz w:val="24"/>
               <w:szCs w:val="24"/>
@@ -888,7 +889,7 @@
           <w:rFonts w:ascii="AppleGothic" w:eastAsia="AppleGothic" w:hAnsi="AppleGothic"/>
           <w:sz w:val="20"/>
           <w:szCs w:val="20"/>
-          <w:rPrChange w:id="65" w:author="Wesley Gore" w:date="2020-08-05T21:54:00Z">
+          <w:rPrChange w:id="66" w:author="Wesley Gore" w:date="2020-08-05T21:54:00Z">
             <w:rPr>
               <w:sz w:val="24"/>
               <w:szCs w:val="24"/>
@@ -902,7 +903,7 @@
           <w:rFonts w:ascii="AppleGothic" w:eastAsia="AppleGothic" w:hAnsi="AppleGothic"/>
           <w:sz w:val="20"/>
           <w:szCs w:val="20"/>
-          <w:rPrChange w:id="66" w:author="Wesley Gore" w:date="2020-08-05T21:54:00Z">
+          <w:rPrChange w:id="67" w:author="Wesley Gore" w:date="2020-08-05T21:54:00Z">
             <w:rPr>
               <w:sz w:val="24"/>
               <w:szCs w:val="24"/>
@@ -916,7 +917,7 @@
           <w:rFonts w:ascii="AppleGothic" w:eastAsia="AppleGothic" w:hAnsi="AppleGothic"/>
           <w:sz w:val="20"/>
           <w:szCs w:val="20"/>
-          <w:rPrChange w:id="67" w:author="Wesley Gore" w:date="2020-08-05T21:54:00Z">
+          <w:rPrChange w:id="68" w:author="Wesley Gore" w:date="2020-08-05T21:54:00Z">
             <w:rPr>
               <w:sz w:val="24"/>
               <w:szCs w:val="24"/>
@@ -930,7 +931,7 @@
           <w:rFonts w:ascii="Segoe UI Symbol" w:eastAsia="AppleGothic" w:hAnsi="Segoe UI Symbol" w:cs="Segoe UI Symbol"/>
           <w:sz w:val="20"/>
           <w:szCs w:val="20"/>
-          <w:rPrChange w:id="68" w:author="Wesley Gore" w:date="2020-08-05T21:54:00Z">
+          <w:rPrChange w:id="69" w:author="Wesley Gore" w:date="2020-08-05T21:54:00Z">
             <w:rPr>
               <w:rFonts w:ascii="MS Gothic" w:eastAsia="MS Gothic" w:hAnsi="MS Gothic"/>
               <w:sz w:val="24"/>
@@ -945,7 +946,7 @@
           <w:rFonts w:ascii="AppleGothic" w:eastAsia="AppleGothic" w:hAnsi="AppleGothic"/>
           <w:sz w:val="20"/>
           <w:szCs w:val="20"/>
-          <w:rPrChange w:id="69" w:author="Wesley Gore" w:date="2020-08-05T21:54:00Z">
+          <w:rPrChange w:id="70" w:author="Wesley Gore" w:date="2020-08-05T21:54:00Z">
             <w:rPr>
               <w:rFonts w:ascii="MS Gothic" w:eastAsia="MS Gothic" w:hAnsi="MS Gothic"/>
               <w:sz w:val="24"/>
@@ -960,7 +961,7 @@
           <w:rFonts w:ascii="AppleGothic" w:eastAsia="AppleGothic" w:hAnsi="AppleGothic"/>
           <w:sz w:val="20"/>
           <w:szCs w:val="20"/>
-          <w:rPrChange w:id="70" w:author="Wesley Gore" w:date="2020-08-05T21:54:00Z">
+          <w:rPrChange w:id="71" w:author="Wesley Gore" w:date="2020-08-05T21:54:00Z">
             <w:rPr>
               <w:rFonts w:ascii="MS Gothic" w:eastAsia="MS Gothic" w:hAnsi="MS Gothic"/>
               <w:sz w:val="24"/>
@@ -975,7 +976,7 @@
           <w:rFonts w:ascii="AppleGothic" w:eastAsia="AppleGothic" w:hAnsi="AppleGothic" w:cstheme="minorHAnsi"/>
           <w:sz w:val="20"/>
           <w:szCs w:val="20"/>
-          <w:rPrChange w:id="71" w:author="Wesley Gore" w:date="2020-08-05T21:54:00Z">
+          <w:rPrChange w:id="72" w:author="Wesley Gore" w:date="2020-08-05T21:54:00Z">
             <w:rPr>
               <w:rFonts w:eastAsia="MS Gothic" w:cstheme="minorHAnsi"/>
               <w:sz w:val="24"/>
@@ -985,22 +986,7 @@
         </w:rPr>
         <w:t xml:space="preserve"> </w:t>
       </w:r>
-      <w:del w:id="72" w:author="Wesley Gore" w:date="2020-08-05T21:53:00Z">
-        <w:r>
-          <w:rPr>
-            <w:rFonts w:ascii="AppleGothic" w:eastAsia="AppleGothic" w:hAnsi="AppleGothic" w:cstheme="minorHAnsi"/>
-            <w:sz w:val="20"/>
-            <w:szCs w:val="20"/>
-            <w:rPrChange w:id="73" w:author="Wesley Gore" w:date="2020-08-05T21:54:00Z">
-              <w:rPr>
-                <w:rFonts w:eastAsia="MS Gothic" w:cstheme="minorHAnsi"/>
-                <w:sz w:val="24"/>
-                <w:szCs w:val="24"/>
-              </w:rPr>
-            </w:rPrChange>
-          </w:rPr>
-          <w:delText>You</w:delText>
-        </w:r>
+      <w:del w:id="73" w:author="Wesley Gore" w:date="2020-08-05T21:53:00Z">
         <w:r>
           <w:rPr>
             <w:rFonts w:ascii="AppleGothic" w:eastAsia="AppleGothic" w:hAnsi="AppleGothic" w:cstheme="minorHAnsi"/>
@@ -1014,7 +1000,7 @@
               </w:rPr>
             </w:rPrChange>
           </w:rPr>
-          <w:delText xml:space="preserve"> do not need to do this, but it can help you</w:delText>
+          <w:delText>You</w:delText>
         </w:r>
         <w:r>
           <w:rPr>
@@ -1029,7 +1015,7 @@
               </w:rPr>
             </w:rPrChange>
           </w:rPr>
-          <w:delText>r</w:delText>
+          <w:delText xml:space="preserve"> do not need to do this, but it can help you</w:delText>
         </w:r>
         <w:r>
           <w:rPr>
@@ -1044,7 +1030,7 @@
               </w:rPr>
             </w:rPrChange>
           </w:rPr>
-          <w:delText xml:space="preserve"> music be a lot easier to </w:delText>
+          <w:delText>r</w:delText>
         </w:r>
         <w:r>
           <w:rPr>
@@ -1059,6 +1045,21 @@
               </w:rPr>
             </w:rPrChange>
           </w:rPr>
+          <w:delText xml:space="preserve"> music be a lot easier to </w:delText>
+        </w:r>
+        <w:r>
+          <w:rPr>
+            <w:rFonts w:ascii="AppleGothic" w:eastAsia="AppleGothic" w:hAnsi="AppleGothic" w:cstheme="minorHAnsi"/>
+            <w:sz w:val="20"/>
+            <w:szCs w:val="20"/>
+            <w:rPrChange w:id="78" w:author="Wesley Gore" w:date="2020-08-05T21:54:00Z">
+              <w:rPr>
+                <w:rFonts w:eastAsia="MS Gothic" w:cstheme="minorHAnsi"/>
+                <w:sz w:val="24"/>
+                <w:szCs w:val="24"/>
+              </w:rPr>
+            </w:rPrChange>
+          </w:rPr>
           <w:delText>read!</w:delText>
         </w:r>
       </w:del>
@@ -1069,7 +1070,7 @@
           <w:rFonts w:ascii="AppleGothic" w:eastAsia="AppleGothic" w:hAnsi="AppleGothic" w:cstheme="minorHAnsi"/>
           <w:sz w:val="20"/>
           <w:szCs w:val="20"/>
-          <w:rPrChange w:id="78" w:author="Wesley Gore" w:date="2020-08-05T21:54:00Z">
+          <w:rPrChange w:id="79" w:author="Wesley Gore" w:date="2020-08-05T21:54:00Z">
             <w:rPr>
               <w:rFonts w:cstheme="minorHAnsi"/>
             </w:rPr>
@@ -1082,7 +1083,7 @@
         <w:pStyle w:val="Heading1"/>
         <w:rPr>
           <w:rFonts w:ascii="AppleGothic" w:eastAsia="AppleGothic" w:hAnsi="AppleGothic"/>
-          <w:rPrChange w:id="79" w:author="Wesley Gore" w:date="2020-08-05T21:49:00Z">
+          <w:rPrChange w:id="80" w:author="Wesley Gore" w:date="2020-08-05T21:49:00Z">
             <w:rPr/>
           </w:rPrChange>
         </w:rPr>
@@ -1093,14 +1094,14 @@
           <w:noProof/>
           <w:sz w:val="20"/>
           <w:szCs w:val="20"/>
-          <w:rPrChange w:id="80" w:author="Wesley Gore" w:date="2020-08-05T21:56:00Z">
+          <w:rPrChange w:id="81" w:author="Wesley Gore" w:date="2020-08-05T21:56:00Z">
             <w:rPr>
               <w:noProof/>
             </w:rPr>
           </w:rPrChange>
         </w:rPr>
         <w:drawing>
-          <wp:anchor distT="0" distB="0" distL="114300" distR="114300" simplePos="0" relativeHeight="251661312" behindDoc="0" locked="0" layoutInCell="1" allowOverlap="1" wp14:anchorId="344BCFFD" wp14:editId="3DEC50CD">
+          <wp:anchor distT="0" distB="0" distL="114300" distR="114300" simplePos="0" relativeHeight="251661312" behindDoc="0" locked="0" layoutInCell="1" allowOverlap="1" wp14:anchorId="344BCFFD" wp14:editId="4301CDFE">
             <wp:simplePos x="0" y="0"/>
             <wp:positionH relativeFrom="margin">
               <wp:posOffset>4933950</wp:posOffset>
@@ -1167,7 +1168,7 @@
       <w:r>
         <w:rPr>
           <w:rFonts w:ascii="AppleGothic" w:eastAsia="AppleGothic" w:hAnsi="AppleGothic"/>
-          <w:rPrChange w:id="81" w:author="Wesley Gore" w:date="2020-08-05T21:49:00Z">
+          <w:rPrChange w:id="82" w:author="Wesley Gore" w:date="2020-08-05T21:49:00Z">
             <w:rPr/>
           </w:rPrChange>
         </w:rPr>
@@ -1177,16 +1178,10 @@
     <w:p>
       <w:pPr>
         <w:rPr>
-          <w:ins w:id="82" w:author="Wesley Gore" w:date="2020-08-05T21:58:00Z"/>
-          <w:rFonts w:ascii="AppleGothic" w:eastAsia="AppleGothic" w:hAnsi="AppleGothic"/>
-          <w:sz w:val="20"/>
-          <w:szCs w:val="20"/>
-          <w:rPrChange w:id="83" w:author="Wesley Gore" w:date="2020-08-05T22:11:00Z">
-            <w:rPr>
-              <w:ins w:id="84" w:author="Wesley Gore" w:date="2020-08-05T21:58:00Z"/>
-              <w:rFonts w:ascii="AppleGothic" w:eastAsia="AppleGothic" w:hAnsi="AppleGothic"/>
-            </w:rPr>
-          </w:rPrChange>
+          <w:ins w:id="83" w:author="Wesley Gore [2]" w:date="2021-03-03T12:52:00Z"/>
+          <w:rFonts w:ascii="AppleGothic" w:eastAsia="AppleGothic" w:hAnsi="AppleGothic"/>
+          <w:sz w:val="20"/>
+          <w:szCs w:val="20"/>
         </w:rPr>
       </w:pPr>
       <w:r>
@@ -1195,20 +1190,20 @@
           <w:noProof/>
           <w:sz w:val="20"/>
           <w:szCs w:val="20"/>
-          <w:rPrChange w:id="85" w:author="Wesley Gore" w:date="2020-08-05T22:11:00Z">
+          <w:rPrChange w:id="84" w:author="Wesley Gore" w:date="2020-08-05T22:11:00Z">
             <w:rPr>
               <w:noProof/>
             </w:rPr>
           </w:rPrChange>
         </w:rPr>
         <w:drawing>
-          <wp:anchor distT="0" distB="0" distL="114300" distR="114300" simplePos="0" relativeHeight="251661824" behindDoc="1" locked="0" layoutInCell="1" allowOverlap="1" wp14:anchorId="45D01BF2" wp14:editId="68F77B5B">
+          <wp:anchor distT="0" distB="0" distL="114300" distR="114300" simplePos="0" relativeHeight="251661824" behindDoc="1" locked="0" layoutInCell="1" allowOverlap="1" wp14:anchorId="45D01BF2" wp14:editId="625C0CD4">
             <wp:simplePos x="0" y="0"/>
             <wp:positionH relativeFrom="margin">
-              <wp:posOffset>-37322</wp:posOffset>
+              <wp:posOffset>47625</wp:posOffset>
             </wp:positionH>
             <wp:positionV relativeFrom="paragraph">
-              <wp:posOffset>1402586</wp:posOffset>
+              <wp:posOffset>1211580</wp:posOffset>
             </wp:positionV>
             <wp:extent cx="427355" cy="615315"/>
             <wp:effectExtent l="0" t="0" r="0" b="0"/>
@@ -1278,20 +1273,20 @@
           <w:noProof/>
           <w:sz w:val="20"/>
           <w:szCs w:val="20"/>
-          <w:rPrChange w:id="86" w:author="Wesley Gore" w:date="2020-08-05T22:11:00Z">
+          <w:rPrChange w:id="85" w:author="Wesley Gore" w:date="2020-08-05T22:11:00Z">
             <w:rPr>
               <w:noProof/>
             </w:rPr>
           </w:rPrChange>
         </w:rPr>
         <w:drawing>
-          <wp:anchor distT="0" distB="0" distL="114300" distR="114300" simplePos="0" relativeHeight="251649536" behindDoc="1" locked="0" layoutInCell="1" allowOverlap="1" wp14:anchorId="5BBDFA11" wp14:editId="0BCE54B8">
+          <wp:anchor distT="0" distB="0" distL="114300" distR="114300" simplePos="0" relativeHeight="251649536" behindDoc="1" locked="0" layoutInCell="1" allowOverlap="1" wp14:anchorId="5BBDFA11" wp14:editId="1FEEAD41">
             <wp:simplePos x="0" y="0"/>
             <wp:positionH relativeFrom="column">
-              <wp:posOffset>599764</wp:posOffset>
+              <wp:posOffset>599440</wp:posOffset>
             </wp:positionH>
             <wp:positionV relativeFrom="paragraph">
-              <wp:posOffset>1404685</wp:posOffset>
+              <wp:posOffset>1212850</wp:posOffset>
             </wp:positionV>
             <wp:extent cx="357505" cy="632460"/>
             <wp:effectExtent l="0" t="0" r="4445" b="0"/>
@@ -1354,7 +1349,7 @@
           <w:noProof/>
           <w:sz w:val="20"/>
           <w:szCs w:val="20"/>
-          <w:rPrChange w:id="87" w:author="Wesley Gore" w:date="2020-08-05T22:11:00Z">
+          <w:rPrChange w:id="86" w:author="Wesley Gore" w:date="2020-08-05T22:11:00Z">
             <w:rPr>
               <w:noProof/>
             </w:rPr>
@@ -1435,7 +1430,7 @@
                               </w:rPr>
                               <w:t>Figure 2: This is a standard staff</w:t>
                             </w:r>
-                            <w:ins w:id="88" w:author="Wesley Gore" w:date="2020-08-05T21:59:00Z">
+                            <w:ins w:id="87" w:author="Wesley Gore" w:date="2020-08-05T21:59:00Z">
                               <w:r>
                                 <w:rPr>
                                   <w:i/>
@@ -1446,7 +1441,7 @@
                                 <w:t>.</w:t>
                               </w:r>
                             </w:ins>
-                            <w:del w:id="89" w:author="Wesley Gore" w:date="2020-08-05T21:59:00Z">
+                            <w:del w:id="88" w:author="Wesley Gore" w:date="2020-08-05T21:59:00Z">
                               <w:r>
                                 <w:rPr>
                                   <w:i/>
@@ -1478,7 +1473,7 @@
               </wp:anchor>
             </w:drawing>
           </mc:Choice>
-          <mc:Fallback xmlns:w16="http://schemas.microsoft.com/office/word/2018/wordml" xmlns:w16cex="http://schemas.microsoft.com/office/word/2018/wordml/cex">
+          <mc:Fallback xmlns:w16cex="http://schemas.microsoft.com/office/word/2018/wordml/cex" xmlns:w16="http://schemas.microsoft.com/office/word/2018/wordml">
             <w:pict>
               <v:shape w14:anchorId="5BE025AE" id="Text Box 3" o:spid="_x0000_s1027" type="#_x0000_t202" style="position:absolute;margin-left:393.15pt;margin-top:86.2pt;width:78.9pt;height:59.45pt;z-index:-251654144;visibility:visible;mso-wrap-style:square;mso-width-percent:0;mso-height-percent:0;mso-wrap-distance-left:9pt;mso-wrap-distance-top:0;mso-wrap-distance-right:9pt;mso-wrap-distance-bottom:0;mso-position-horizontal:absolute;mso-position-horizontal-relative:text;mso-position-vertical:absolute;mso-position-vertical-relative:text;mso-width-percent:0;mso-height-percent:0;mso-width-relative:margin;mso-height-relative:margin;v-text-anchor:top" o:gfxdata="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" filled="f" stroked="f">
                 <v:textbox>
@@ -1532,7 +1527,18 @@
           </mc:Fallback>
         </mc:AlternateContent>
       </w:r>
-      <w:del w:id="90" w:author="Wesley Gore" w:date="2020-08-05T21:55:00Z">
+      <w:del w:id="89" w:author="Wesley Gore" w:date="2020-08-05T21:55:00Z">
+        <w:r>
+          <w:rPr>
+            <w:rFonts w:ascii="AppleGothic" w:eastAsia="AppleGothic" w:hAnsi="AppleGothic"/>
+            <w:sz w:val="20"/>
+            <w:szCs w:val="20"/>
+            <w:rPrChange w:id="90" w:author="Wesley Gore" w:date="2020-08-05T22:11:00Z">
+              <w:rPr/>
+            </w:rPrChange>
+          </w:rPr>
+          <w:delText xml:space="preserve">Where better to start than </w:delText>
+        </w:r>
         <w:r>
           <w:rPr>
             <w:rFonts w:ascii="AppleGothic" w:eastAsia="AppleGothic" w:hAnsi="AppleGothic"/>
@@ -1542,7 +1548,7 @@
               <w:rPr/>
             </w:rPrChange>
           </w:rPr>
-          <w:delText xml:space="preserve">Where better to start than </w:delText>
+          <w:delText>where the notes live, the staff</w:delText>
         </w:r>
         <w:r>
           <w:rPr>
@@ -1553,17 +1559,6 @@
               <w:rPr/>
             </w:rPrChange>
           </w:rPr>
-          <w:delText>where the notes live, the staff</w:delText>
-        </w:r>
-        <w:r>
-          <w:rPr>
-            <w:rFonts w:ascii="AppleGothic" w:eastAsia="AppleGothic" w:hAnsi="AppleGothic"/>
-            <w:sz w:val="20"/>
-            <w:szCs w:val="20"/>
-            <w:rPrChange w:id="93" w:author="Wesley Gore" w:date="2020-08-05T22:11:00Z">
-              <w:rPr/>
-            </w:rPrChange>
-          </w:rPr>
           <w:delText xml:space="preserve">. </w:delText>
         </w:r>
       </w:del>
@@ -1572,7 +1567,7 @@
           <w:rFonts w:ascii="AppleGothic" w:eastAsia="AppleGothic" w:hAnsi="AppleGothic"/>
           <w:sz w:val="20"/>
           <w:szCs w:val="20"/>
-          <w:rPrChange w:id="94" w:author="Wesley Gore" w:date="2020-08-05T22:11:00Z">
+          <w:rPrChange w:id="93" w:author="Wesley Gore" w:date="2020-08-05T22:11:00Z">
             <w:rPr/>
           </w:rPrChange>
         </w:rPr>
@@ -1585,7 +1580,7 @@
           <w:bCs/>
           <w:sz w:val="20"/>
           <w:szCs w:val="20"/>
-          <w:rPrChange w:id="95" w:author="Wesley Gore" w:date="2020-08-05T22:11:00Z">
+          <w:rPrChange w:id="94" w:author="Wesley Gore" w:date="2020-08-05T22:11:00Z">
             <w:rPr>
               <w:b/>
               <w:bCs/>
@@ -1599,43 +1594,43 @@
           <w:rFonts w:ascii="AppleGothic" w:eastAsia="AppleGothic" w:hAnsi="AppleGothic"/>
           <w:sz w:val="20"/>
           <w:szCs w:val="20"/>
+          <w:rPrChange w:id="95" w:author="Wesley Gore" w:date="2020-08-05T22:11:00Z">
+            <w:rPr/>
+          </w:rPrChange>
+        </w:rPr>
+        <w:t xml:space="preserve"> on the top you will see a big </w:t>
+      </w:r>
+      <w:r>
+        <w:rPr>
+          <w:rFonts w:ascii="AppleGothic" w:eastAsia="AppleGothic" w:hAnsi="AppleGothic"/>
+          <w:sz w:val="20"/>
+          <w:szCs w:val="20"/>
           <w:rPrChange w:id="96" w:author="Wesley Gore" w:date="2020-08-05T22:11:00Z">
             <w:rPr/>
           </w:rPrChange>
         </w:rPr>
-        <w:t xml:space="preserve"> on the top you will see a big </w:t>
-      </w:r>
-      <w:r>
-        <w:rPr>
-          <w:rFonts w:ascii="AppleGothic" w:eastAsia="AppleGothic" w:hAnsi="AppleGothic"/>
-          <w:sz w:val="20"/>
-          <w:szCs w:val="20"/>
-          <w:rPrChange w:id="97" w:author="Wesley Gore" w:date="2020-08-05T22:11:00Z">
-            <w:rPr/>
-          </w:rPrChange>
-        </w:rPr>
         <w:t xml:space="preserve">curly symbol, this is called the “treble clef”, below on the lower section the one the looks like a backwards C with two dots is called a “bass clef”. These are used to distinguish between the higher notes and the lower notes. The horizontal lines you see make up what is called “the staff” and this is where </w:t>
       </w:r>
-      <w:del w:id="98" w:author="Wesley Gore" w:date="2020-08-05T21:55:00Z">
-        <w:r>
-          <w:rPr>
-            <w:rFonts w:ascii="AppleGothic" w:eastAsia="AppleGothic" w:hAnsi="AppleGothic"/>
-            <w:sz w:val="20"/>
-            <w:szCs w:val="20"/>
-            <w:rPrChange w:id="99" w:author="Wesley Gore" w:date="2020-08-05T22:11:00Z">
+      <w:del w:id="97" w:author="Wesley Gore" w:date="2020-08-05T21:55:00Z">
+        <w:r>
+          <w:rPr>
+            <w:rFonts w:ascii="AppleGothic" w:eastAsia="AppleGothic" w:hAnsi="AppleGothic"/>
+            <w:sz w:val="20"/>
+            <w:szCs w:val="20"/>
+            <w:rPrChange w:id="98" w:author="Wesley Gore" w:date="2020-08-05T22:11:00Z">
               <w:rPr/>
             </w:rPrChange>
           </w:rPr>
           <w:delText xml:space="preserve">we </w:delText>
         </w:r>
       </w:del>
-      <w:ins w:id="100" w:author="Wesley Gore" w:date="2020-08-05T21:56:00Z">
-        <w:r>
-          <w:rPr>
-            <w:rFonts w:ascii="AppleGothic" w:eastAsia="AppleGothic" w:hAnsi="AppleGothic"/>
-            <w:sz w:val="20"/>
-            <w:szCs w:val="20"/>
-            <w:rPrChange w:id="101" w:author="Wesley Gore" w:date="2020-08-05T22:11:00Z">
+      <w:ins w:id="99" w:author="Wesley Gore" w:date="2020-08-05T21:56:00Z">
+        <w:r>
+          <w:rPr>
+            <w:rFonts w:ascii="AppleGothic" w:eastAsia="AppleGothic" w:hAnsi="AppleGothic"/>
+            <w:sz w:val="20"/>
+            <w:szCs w:val="20"/>
+            <w:rPrChange w:id="100" w:author="Wesley Gore" w:date="2020-08-05T22:11:00Z">
               <w:rPr>
                 <w:rFonts w:ascii="AppleGothic" w:eastAsia="AppleGothic" w:hAnsi="AppleGothic"/>
               </w:rPr>
@@ -1644,20 +1639,31 @@
           <w:t xml:space="preserve">the notes go. </w:t>
         </w:r>
       </w:ins>
-      <w:del w:id="102" w:author="Wesley Gore" w:date="2020-08-05T21:56:00Z">
-        <w:r>
-          <w:rPr>
-            <w:rFonts w:ascii="AppleGothic" w:eastAsia="AppleGothic" w:hAnsi="AppleGothic"/>
-            <w:sz w:val="20"/>
-            <w:szCs w:val="20"/>
-            <w:rPrChange w:id="103" w:author="Wesley Gore" w:date="2020-08-05T22:11:00Z">
+      <w:del w:id="101" w:author="Wesley Gore" w:date="2020-08-05T21:56:00Z">
+        <w:r>
+          <w:rPr>
+            <w:rFonts w:ascii="AppleGothic" w:eastAsia="AppleGothic" w:hAnsi="AppleGothic"/>
+            <w:sz w:val="20"/>
+            <w:szCs w:val="20"/>
+            <w:rPrChange w:id="102" w:author="Wesley Gore" w:date="2020-08-05T22:11:00Z">
               <w:rPr/>
             </w:rPrChange>
           </w:rPr>
           <w:delText>wil</w:delText>
         </w:r>
       </w:del>
-      <w:del w:id="104" w:author="Wesley Gore" w:date="2020-08-05T21:55:00Z">
+      <w:del w:id="103" w:author="Wesley Gore" w:date="2020-08-05T21:55:00Z">
+        <w:r>
+          <w:rPr>
+            <w:rFonts w:ascii="AppleGothic" w:eastAsia="AppleGothic" w:hAnsi="AppleGothic"/>
+            <w:sz w:val="20"/>
+            <w:szCs w:val="20"/>
+            <w:rPrChange w:id="104" w:author="Wesley Gore" w:date="2020-08-05T22:11:00Z">
+              <w:rPr/>
+            </w:rPrChange>
+          </w:rPr>
+          <w:delText>l put all our notes which we just learned about earlier.</w:delText>
+        </w:r>
         <w:r>
           <w:rPr>
             <w:rFonts w:ascii="AppleGothic" w:eastAsia="AppleGothic" w:hAnsi="AppleGothic"/>
@@ -1667,17 +1673,6 @@
               <w:rPr/>
             </w:rPrChange>
           </w:rPr>
-          <w:delText>l put all our notes which we just learned about earlier.</w:delText>
-        </w:r>
-        <w:r>
-          <w:rPr>
-            <w:rFonts w:ascii="AppleGothic" w:eastAsia="AppleGothic" w:hAnsi="AppleGothic"/>
-            <w:sz w:val="20"/>
-            <w:szCs w:val="20"/>
-            <w:rPrChange w:id="106" w:author="Wesley Gore" w:date="2020-08-05T22:11:00Z">
-              <w:rPr/>
-            </w:rPrChange>
-          </w:rPr>
           <w:delText xml:space="preserve"> </w:delText>
         </w:r>
       </w:del>
@@ -1686,7 +1681,7 @@
           <w:rFonts w:ascii="AppleGothic" w:eastAsia="AppleGothic" w:hAnsi="AppleGothic"/>
           <w:sz w:val="20"/>
           <w:szCs w:val="20"/>
-          <w:rPrChange w:id="107" w:author="Wesley Gore" w:date="2020-08-05T22:11:00Z">
+          <w:rPrChange w:id="106" w:author="Wesley Gore" w:date="2020-08-05T22:11:00Z">
             <w:rPr/>
           </w:rPrChange>
         </w:rPr>
@@ -1696,32 +1691,15 @@
     <w:p>
       <w:pPr>
         <w:rPr>
-          <w:del w:id="108" w:author="Wesley Gore" w:date="2020-08-05T21:59:00Z"/>
-          <w:rFonts w:ascii="AppleGothic" w:eastAsia="AppleGothic" w:hAnsi="AppleGothic"/>
-          <w:rPrChange w:id="109" w:author="Wesley Gore" w:date="2020-08-05T21:49:00Z">
-            <w:rPr>
-              <w:del w:id="110" w:author="Wesley Gore" w:date="2020-08-05T21:59:00Z"/>
-            </w:rPr>
-          </w:rPrChange>
-        </w:rPr>
-      </w:pPr>
-    </w:p>
-    <w:p>
-      <w:pPr>
-        <w:rPr>
-          <w:ins w:id="111" w:author="Wesley Gore" w:date="2020-08-05T21:59:00Z"/>
-          <w:rFonts w:ascii="AppleGothic" w:eastAsia="AppleGothic" w:hAnsi="AppleGothic"/>
-        </w:rPr>
-      </w:pPr>
-    </w:p>
-    <w:p>
-      <w:pPr>
-        <w:rPr>
-          <w:rFonts w:ascii="AppleGothic" w:eastAsia="AppleGothic" w:hAnsi="AppleGothic"/>
-          <w:sz w:val="20"/>
-          <w:szCs w:val="20"/>
-          <w:rPrChange w:id="112" w:author="Wesley Gore" w:date="2020-08-05T22:11:00Z">
-            <w:rPr/>
+          <w:ins w:id="107" w:author="Wesley Gore" w:date="2020-08-05T21:58:00Z"/>
+          <w:rFonts w:ascii="AppleGothic" w:eastAsia="AppleGothic" w:hAnsi="AppleGothic"/>
+          <w:sz w:val="20"/>
+          <w:szCs w:val="20"/>
+          <w:rPrChange w:id="108" w:author="Wesley Gore" w:date="2020-08-05T22:11:00Z">
+            <w:rPr>
+              <w:ins w:id="109" w:author="Wesley Gore" w:date="2020-08-05T21:58:00Z"/>
+              <w:rFonts w:ascii="AppleGothic" w:eastAsia="AppleGothic" w:hAnsi="AppleGothic"/>
+            </w:rPr>
           </w:rPrChange>
         </w:rPr>
       </w:pPr>
@@ -1731,23 +1709,22 @@
           <w:noProof/>
           <w:sz w:val="20"/>
           <w:szCs w:val="20"/>
-          <w:rPrChange w:id="113" w:author="Wesley Gore" w:date="2020-08-05T22:11:00Z">
+          <w:rPrChange w:id="110" w:author="Wesley Gore" w:date="2020-08-05T22:11:00Z">
             <w:rPr>
               <w:noProof/>
             </w:rPr>
           </w:rPrChange>
         </w:rPr>
-        <w:lastRenderedPageBreak/>
         <mc:AlternateContent>
           <mc:Choice Requires="wps">
             <w:drawing>
-              <wp:anchor distT="0" distB="0" distL="114300" distR="114300" simplePos="0" relativeHeight="251676160" behindDoc="1" locked="0" layoutInCell="1" allowOverlap="1" wp14:anchorId="0814F3A1" wp14:editId="2457ADA2">
+              <wp:anchor distT="0" distB="0" distL="114300" distR="114300" simplePos="0" relativeHeight="251676160" behindDoc="1" locked="0" layoutInCell="1" allowOverlap="1" wp14:anchorId="0814F3A1" wp14:editId="7D42AE54">
                 <wp:simplePos x="0" y="0"/>
                 <wp:positionH relativeFrom="column">
-                  <wp:posOffset>-74930</wp:posOffset>
+                  <wp:posOffset>-93980</wp:posOffset>
                 </wp:positionH>
                 <wp:positionV relativeFrom="paragraph">
-                  <wp:posOffset>273050</wp:posOffset>
+                  <wp:posOffset>328930</wp:posOffset>
                 </wp:positionV>
                 <wp:extent cx="1028700" cy="596265"/>
                 <wp:effectExtent l="0" t="0" r="0" b="635"/>
@@ -1841,9 +1818,9 @@
               </wp:anchor>
             </w:drawing>
           </mc:Choice>
-          <mc:Fallback xmlns:w16="http://schemas.microsoft.com/office/word/2018/wordml" xmlns:w16cex="http://schemas.microsoft.com/office/word/2018/wordml/cex">
+          <mc:Fallback>
             <w:pict>
-              <v:shape w14:anchorId="0814F3A1" id="Text Box 7" o:spid="_x0000_s1028" type="#_x0000_t202" style="position:absolute;margin-left:-5.9pt;margin-top:21.5pt;width:81pt;height:46.95pt;z-index:-251640320;visibility:visible;mso-wrap-style:square;mso-width-percent:0;mso-height-percent:0;mso-wrap-distance-left:9pt;mso-wrap-distance-top:0;mso-wrap-distance-right:9pt;mso-wrap-distance-bottom:0;mso-position-horizontal:absolute;mso-position-horizontal-relative:text;mso-position-vertical:absolute;mso-position-vertical-relative:text;mso-width-percent:0;mso-height-percent:0;mso-width-relative:margin;mso-height-relative:margin;v-text-anchor:top" o:gfxdata="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" fillcolor="white [3201]" stroked="f" strokeweight=".5pt">
+              <v:shape w14:anchorId="0814F3A1" id="Text Box 7" o:spid="_x0000_s1028" type="#_x0000_t202" style="position:absolute;margin-left:-7.4pt;margin-top:25.9pt;width:81pt;height:46.95pt;z-index:-251640320;visibility:visible;mso-wrap-style:square;mso-width-percent:0;mso-height-percent:0;mso-wrap-distance-left:9pt;mso-wrap-distance-top:0;mso-wrap-distance-right:9pt;mso-wrap-distance-bottom:0;mso-position-horizontal:absolute;mso-position-horizontal-relative:text;mso-position-vertical:absolute;mso-position-vertical-relative:text;mso-width-percent:0;mso-height-percent:0;mso-width-relative:margin;mso-height-relative:margin;v-text-anchor:top" o:gfxdata="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" fillcolor="white [3201]" stroked="f" strokeweight=".5pt">
                 <v:textbox>
                   <w:txbxContent>
                     <w:p>
@@ -1892,13 +1869,50 @@
           </mc:Fallback>
         </mc:AlternateContent>
       </w:r>
-      <w:del w:id="114" w:author="Wesley Gore" w:date="2020-08-05T21:57:00Z">
-        <w:r>
-          <w:rPr>
-            <w:rFonts w:ascii="AppleGothic" w:eastAsia="AppleGothic" w:hAnsi="AppleGothic"/>
-            <w:sz w:val="20"/>
-            <w:szCs w:val="20"/>
-            <w:rPrChange w:id="115" w:author="Wesley Gore" w:date="2020-08-05T22:11:00Z">
+    </w:p>
+    <w:p>
+      <w:pPr>
+        <w:rPr>
+          <w:del w:id="111" w:author="Wesley Gore" w:date="2020-08-05T21:59:00Z"/>
+          <w:rFonts w:ascii="AppleGothic" w:eastAsia="AppleGothic" w:hAnsi="AppleGothic"/>
+          <w:rPrChange w:id="112" w:author="Wesley Gore" w:date="2020-08-05T21:49:00Z">
+            <w:rPr>
+              <w:del w:id="113" w:author="Wesley Gore" w:date="2020-08-05T21:59:00Z"/>
+            </w:rPr>
+          </w:rPrChange>
+        </w:rPr>
+      </w:pPr>
+    </w:p>
+    <w:p>
+      <w:pPr>
+        <w:rPr>
+          <w:ins w:id="114" w:author="Wesley Gore" w:date="2020-08-05T21:59:00Z"/>
+          <w:del w:id="115" w:author="Wesley Gore [2]" w:date="2021-03-03T12:51:00Z"/>
+          <w:rFonts w:ascii="AppleGothic" w:eastAsia="AppleGothic" w:hAnsi="AppleGothic"/>
+        </w:rPr>
+      </w:pPr>
+    </w:p>
+    <w:p>
+      <w:pPr>
+        <w:rPr>
+          <w:del w:id="116" w:author="Wesley Gore [2]" w:date="2021-03-03T12:52:00Z"/>
+          <w:rFonts w:ascii="AppleGothic" w:eastAsia="AppleGothic" w:hAnsi="AppleGothic"/>
+          <w:sz w:val="20"/>
+          <w:szCs w:val="20"/>
+          <w:rPrChange w:id="117" w:author="Wesley Gore" w:date="2020-08-05T22:11:00Z">
+            <w:rPr>
+              <w:del w:id="118" w:author="Wesley Gore [2]" w:date="2021-03-03T12:52:00Z"/>
+            </w:rPr>
+          </w:rPrChange>
+        </w:rPr>
+      </w:pPr>
+      <w:del w:id="119" w:author="Wesley Gore" w:date="2020-08-05T21:57:00Z">
+        <w:r>
+          <w:rPr>
+            <w:rFonts w:ascii="AppleGothic" w:eastAsia="AppleGothic" w:hAnsi="AppleGothic"/>
+            <w:sz w:val="20"/>
+            <w:szCs w:val="20"/>
+            <w:rPrChange w:id="120" w:author="Wesley Gore" w:date="2020-08-05T22:11:00Z">
               <w:rPr/>
             </w:rPrChange>
           </w:rPr>
@@ -1909,7 +1923,7 @@
             <w:rFonts w:ascii="AppleGothic" w:eastAsia="AppleGothic" w:hAnsi="AppleGothic"/>
             <w:sz w:val="20"/>
             <w:szCs w:val="20"/>
-            <w:rPrChange w:id="116" w:author="Wesley Gore" w:date="2020-08-05T22:11:00Z">
+            <w:rPrChange w:id="121" w:author="Wesley Gore" w:date="2020-08-05T22:11:00Z">
               <w:rPr/>
             </w:rPrChange>
           </w:rPr>
@@ -1920,21 +1934,21 @@
             <w:rFonts w:ascii="AppleGothic" w:eastAsia="AppleGothic" w:hAnsi="AppleGothic"/>
             <w:sz w:val="20"/>
             <w:szCs w:val="20"/>
-            <w:rPrChange w:id="117" w:author="Wesley Gore" w:date="2020-08-05T22:11:00Z">
+            <w:rPrChange w:id="122" w:author="Wesley Gore" w:date="2020-08-05T22:11:00Z">
               <w:rPr/>
             </w:rPrChange>
           </w:rPr>
           <w:delText xml:space="preserve"> move into two of the most well symbols in music, the sharp and the flat. You can see an example of them in</w:delText>
         </w:r>
       </w:del>
-      <w:ins w:id="118" w:author="Wesley Gore" w:date="2020-08-05T21:57:00Z">
+      <w:ins w:id="123" w:author="Wesley Gore" w:date="2020-08-05T21:57:00Z">
         <w:r>
           <w:rPr>
             <w:rFonts w:ascii="AppleGothic" w:eastAsia="AppleGothic" w:hAnsi="AppleGothic"/>
             <w:noProof/>
             <w:sz w:val="20"/>
             <w:szCs w:val="20"/>
-            <w:rPrChange w:id="119" w:author="Wesley Gore" w:date="2020-08-05T22:11:00Z">
+            <w:rPrChange w:id="124" w:author="Wesley Gore" w:date="2020-08-05T22:11:00Z">
               <w:rPr>
                 <w:rFonts w:ascii="AppleGothic" w:eastAsia="AppleGothic" w:hAnsi="AppleGothic"/>
                 <w:noProof/>
@@ -1949,7 +1963,7 @@
           <w:rFonts w:ascii="AppleGothic" w:eastAsia="AppleGothic" w:hAnsi="AppleGothic"/>
           <w:sz w:val="20"/>
           <w:szCs w:val="20"/>
-          <w:rPrChange w:id="120" w:author="Wesley Gore" w:date="2020-08-05T22:11:00Z">
+          <w:rPrChange w:id="125" w:author="Wesley Gore" w:date="2020-08-05T22:11:00Z">
             <w:rPr/>
           </w:rPrChange>
         </w:rPr>
@@ -1962,7 +1976,7 @@
           <w:bCs/>
           <w:sz w:val="20"/>
           <w:szCs w:val="20"/>
-          <w:rPrChange w:id="121" w:author="Wesley Gore" w:date="2020-08-05T22:11:00Z">
+          <w:rPrChange w:id="126" w:author="Wesley Gore" w:date="2020-08-05T22:11:00Z">
             <w:rPr>
               <w:b/>
               <w:bCs/>
@@ -1971,7 +1985,7 @@
         </w:rPr>
         <w:t>Figure 3</w:t>
       </w:r>
-      <w:ins w:id="122" w:author="Wesley Gore" w:date="2020-08-05T21:57:00Z">
+      <w:ins w:id="127" w:author="Wesley Gore" w:date="2020-08-05T21:57:00Z">
         <w:r>
           <w:rPr>
             <w:rFonts w:ascii="AppleGothic" w:eastAsia="AppleGothic" w:hAnsi="AppleGothic"/>
@@ -1979,7 +1993,7 @@
             <w:bCs/>
             <w:sz w:val="20"/>
             <w:szCs w:val="20"/>
-            <w:rPrChange w:id="123" w:author="Wesley Gore" w:date="2020-08-05T22:11:00Z">
+            <w:rPrChange w:id="128" w:author="Wesley Gore" w:date="2020-08-05T22:11:00Z">
               <w:rPr>
                 <w:rFonts w:ascii="AppleGothic" w:eastAsia="AppleGothic" w:hAnsi="AppleGothic"/>
                 <w:b/>
@@ -1990,13 +2004,13 @@
           <w:t xml:space="preserve"> </w:t>
         </w:r>
       </w:ins>
-      <w:ins w:id="124" w:author="Wesley Gore" w:date="2020-08-05T21:58:00Z">
-        <w:r>
-          <w:rPr>
-            <w:rFonts w:ascii="AppleGothic" w:eastAsia="AppleGothic" w:hAnsi="AppleGothic"/>
-            <w:sz w:val="20"/>
-            <w:szCs w:val="20"/>
-            <w:rPrChange w:id="125" w:author="Wesley Gore" w:date="2020-08-05T22:11:00Z">
+      <w:ins w:id="129" w:author="Wesley Gore" w:date="2020-08-05T21:58:00Z">
+        <w:r>
+          <w:rPr>
+            <w:rFonts w:ascii="AppleGothic" w:eastAsia="AppleGothic" w:hAnsi="AppleGothic"/>
+            <w:sz w:val="20"/>
+            <w:szCs w:val="20"/>
+            <w:rPrChange w:id="130" w:author="Wesley Gore" w:date="2020-08-05T22:11:00Z">
               <w:rPr>
                 <w:rFonts w:ascii="AppleGothic" w:eastAsia="AppleGothic" w:hAnsi="AppleGothic"/>
                 <w:b/>
@@ -2012,19 +2026,19 @@
           <w:rFonts w:ascii="AppleGothic" w:eastAsia="AppleGothic" w:hAnsi="AppleGothic"/>
           <w:sz w:val="20"/>
           <w:szCs w:val="20"/>
-          <w:rPrChange w:id="126" w:author="Wesley Gore" w:date="2020-08-05T22:11:00Z">
+          <w:rPrChange w:id="131" w:author="Wesley Gore" w:date="2020-08-05T22:11:00Z">
             <w:rPr/>
           </w:rPrChange>
         </w:rPr>
         <w:t>. Their usage is simple, but incredibly important. A sharp is used for slightly making the pitch of a not</w:t>
       </w:r>
-      <w:ins w:id="127" w:author="Wesley Gore" w:date="2020-08-05T22:00:00Z">
-        <w:r>
-          <w:rPr>
-            <w:rFonts w:ascii="AppleGothic" w:eastAsia="AppleGothic" w:hAnsi="AppleGothic"/>
-            <w:sz w:val="20"/>
-            <w:szCs w:val="20"/>
-            <w:rPrChange w:id="128" w:author="Wesley Gore" w:date="2020-08-05T22:11:00Z">
+      <w:ins w:id="132" w:author="Wesley Gore" w:date="2020-08-05T22:00:00Z">
+        <w:r>
+          <w:rPr>
+            <w:rFonts w:ascii="AppleGothic" w:eastAsia="AppleGothic" w:hAnsi="AppleGothic"/>
+            <w:sz w:val="20"/>
+            <w:szCs w:val="20"/>
+            <w:rPrChange w:id="133" w:author="Wesley Gore" w:date="2020-08-05T22:11:00Z">
               <w:rPr>
                 <w:rFonts w:ascii="AppleGothic" w:eastAsia="AppleGothic" w:hAnsi="AppleGothic"/>
               </w:rPr>
@@ -2033,53 +2047,7 @@
           <w:t xml:space="preserve">e </w:t>
         </w:r>
       </w:ins>
-      <w:del w:id="129" w:author="Wesley Gore" w:date="2020-08-05T22:00:00Z">
-        <w:r>
-          <w:rPr>
-            <w:rFonts w:ascii="AppleGothic" w:eastAsia="AppleGothic" w:hAnsi="AppleGothic"/>
-            <w:sz w:val="20"/>
-            <w:szCs w:val="20"/>
-            <w:rPrChange w:id="130" w:author="Wesley Gore" w:date="2020-08-05T22:11:00Z">
-              <w:rPr/>
-            </w:rPrChange>
-          </w:rPr>
-          <w:delText xml:space="preserve">e </w:delText>
-        </w:r>
-      </w:del>
-      <w:r>
-        <w:rPr>
-          <w:rFonts w:ascii="AppleGothic" w:eastAsia="AppleGothic" w:hAnsi="AppleGothic"/>
-          <w:sz w:val="20"/>
-          <w:szCs w:val="20"/>
-          <w:rPrChange w:id="131" w:author="Wesley Gore" w:date="2020-08-05T22:11:00Z">
-            <w:rPr/>
-          </w:rPrChange>
-        </w:rPr>
-        <w:t xml:space="preserve">higher, while a flat is used for slightly lowering the pitch of a note. </w:t>
-      </w:r>
-      <w:del w:id="132" w:author="Wesley Gore" w:date="2020-08-05T21:58:00Z">
-        <w:r>
-          <w:rPr>
-            <w:rFonts w:ascii="AppleGothic" w:eastAsia="AppleGothic" w:hAnsi="AppleGothic"/>
-            <w:sz w:val="20"/>
-            <w:szCs w:val="20"/>
-            <w:rPrChange w:id="133" w:author="Wesley Gore" w:date="2020-08-05T22:11:00Z">
-              <w:rPr/>
-            </w:rPrChange>
-          </w:rPr>
-          <w:delText xml:space="preserve">They raise and lower notes by </w:delText>
-        </w:r>
-        <w:r>
-          <w:rPr>
-            <w:rFonts w:ascii="AppleGothic" w:eastAsia="AppleGothic" w:hAnsi="AppleGothic"/>
-            <w:sz w:val="20"/>
-            <w:szCs w:val="20"/>
-            <w:rPrChange w:id="134" w:author="Wesley Gore" w:date="2020-08-05T22:11:00Z">
-              <w:rPr/>
-            </w:rPrChange>
-          </w:rPr>
-          <w:delText>what is</w:delText>
-        </w:r>
+      <w:del w:id="134" w:author="Wesley Gore" w:date="2020-08-05T22:00:00Z">
         <w:r>
           <w:rPr>
             <w:rFonts w:ascii="AppleGothic" w:eastAsia="AppleGothic" w:hAnsi="AppleGothic"/>
@@ -2089,6 +2057,52 @@
               <w:rPr/>
             </w:rPrChange>
           </w:rPr>
+          <w:delText xml:space="preserve">e </w:delText>
+        </w:r>
+      </w:del>
+      <w:r>
+        <w:rPr>
+          <w:rFonts w:ascii="AppleGothic" w:eastAsia="AppleGothic" w:hAnsi="AppleGothic"/>
+          <w:sz w:val="20"/>
+          <w:szCs w:val="20"/>
+          <w:rPrChange w:id="136" w:author="Wesley Gore" w:date="2020-08-05T22:11:00Z">
+            <w:rPr/>
+          </w:rPrChange>
+        </w:rPr>
+        <w:t xml:space="preserve">higher, while a flat is used for slightly lowering the pitch of a note. </w:t>
+      </w:r>
+      <w:del w:id="137" w:author="Wesley Gore" w:date="2020-08-05T21:58:00Z">
+        <w:r>
+          <w:rPr>
+            <w:rFonts w:ascii="AppleGothic" w:eastAsia="AppleGothic" w:hAnsi="AppleGothic"/>
+            <w:sz w:val="20"/>
+            <w:szCs w:val="20"/>
+            <w:rPrChange w:id="138" w:author="Wesley Gore" w:date="2020-08-05T22:11:00Z">
+              <w:rPr/>
+            </w:rPrChange>
+          </w:rPr>
+          <w:delText xml:space="preserve">They raise and lower notes by </w:delText>
+        </w:r>
+        <w:r>
+          <w:rPr>
+            <w:rFonts w:ascii="AppleGothic" w:eastAsia="AppleGothic" w:hAnsi="AppleGothic"/>
+            <w:sz w:val="20"/>
+            <w:szCs w:val="20"/>
+            <w:rPrChange w:id="139" w:author="Wesley Gore" w:date="2020-08-05T22:11:00Z">
+              <w:rPr/>
+            </w:rPrChange>
+          </w:rPr>
+          <w:delText>what is</w:delText>
+        </w:r>
+        <w:r>
+          <w:rPr>
+            <w:rFonts w:ascii="AppleGothic" w:eastAsia="AppleGothic" w:hAnsi="AppleGothic"/>
+            <w:sz w:val="20"/>
+            <w:szCs w:val="20"/>
+            <w:rPrChange w:id="140" w:author="Wesley Gore" w:date="2020-08-05T22:11:00Z">
+              <w:rPr/>
+            </w:rPrChange>
+          </w:rPr>
           <w:delText xml:space="preserve"> called a “half-step”, but </w:delText>
         </w:r>
         <w:r>
@@ -2096,7 +2110,7 @@
             <w:rFonts w:ascii="AppleGothic" w:eastAsia="AppleGothic" w:hAnsi="AppleGothic"/>
             <w:sz w:val="20"/>
             <w:szCs w:val="20"/>
-            <w:rPrChange w:id="136" w:author="Wesley Gore" w:date="2020-08-05T22:11:00Z">
+            <w:rPrChange w:id="141" w:author="Wesley Gore" w:date="2020-08-05T22:11:00Z">
               <w:rPr/>
             </w:rPrChange>
           </w:rPr>
@@ -2107,19 +2121,21 @@
             <w:rFonts w:ascii="AppleGothic" w:eastAsia="AppleGothic" w:hAnsi="AppleGothic"/>
             <w:sz w:val="20"/>
             <w:szCs w:val="20"/>
-            <w:rPrChange w:id="137" w:author="Wesley Gore" w:date="2020-08-05T22:11:00Z">
+            <w:rPrChange w:id="142" w:author="Wesley Gore" w:date="2020-08-05T22:11:00Z">
               <w:rPr/>
             </w:rPrChange>
           </w:rPr>
           <w:delText>! All you should focus on now is that a sharp makes a note a tiny bit higher, and a sharp makes a note a tiny bit lower.</w:delText>
         </w:r>
       </w:del>
+      <w:bookmarkStart w:id="143" w:name="_GoBack"/>
+      <w:bookmarkEnd w:id="143"/>
     </w:p>
     <w:p>
       <w:pPr>
         <w:rPr>
           <w:rFonts w:ascii="AppleGothic" w:eastAsia="AppleGothic" w:hAnsi="AppleGothic"/>
-          <w:rPrChange w:id="138" w:author="Wesley Gore" w:date="2020-08-05T21:49:00Z">
+          <w:rPrChange w:id="144" w:author="Wesley Gore" w:date="2020-08-05T21:49:00Z">
             <w:rPr/>
           </w:rPrChange>
         </w:rPr>
@@ -2128,11 +2144,11 @@
     <w:p>
       <w:pPr>
         <w:rPr>
-          <w:del w:id="139" w:author="Wesley Gore" w:date="2020-08-05T22:03:00Z"/>
-          <w:rFonts w:ascii="AppleGothic" w:eastAsia="AppleGothic" w:hAnsi="AppleGothic"/>
-          <w:rPrChange w:id="140" w:author="Wesley Gore" w:date="2020-08-05T21:49:00Z">
-            <w:rPr>
-              <w:del w:id="141" w:author="Wesley Gore" w:date="2020-08-05T22:03:00Z"/>
+          <w:del w:id="145" w:author="Wesley Gore" w:date="2020-08-05T22:03:00Z"/>
+          <w:rFonts w:ascii="AppleGothic" w:eastAsia="AppleGothic" w:hAnsi="AppleGothic"/>
+          <w:rPrChange w:id="146" w:author="Wesley Gore" w:date="2020-08-05T21:49:00Z">
+            <w:rPr>
+              <w:del w:id="147" w:author="Wesley Gore" w:date="2020-08-05T22:03:00Z"/>
             </w:rPr>
           </w:rPrChange>
         </w:rPr>
@@ -2143,12 +2159,13 @@
           <w:noProof/>
           <w:sz w:val="20"/>
           <w:szCs w:val="20"/>
-          <w:rPrChange w:id="142" w:author="Wesley Gore" w:date="2020-08-05T22:11:00Z">
+          <w:rPrChange w:id="148" w:author="Wesley Gore" w:date="2020-08-05T22:11:00Z">
             <w:rPr>
               <w:noProof/>
             </w:rPr>
           </w:rPrChange>
         </w:rPr>
+        <w:lastRenderedPageBreak/>
         <mc:AlternateContent>
           <mc:Choice Requires="wps">
             <w:drawing>
@@ -2245,7 +2262,7 @@
               </wp:anchor>
             </w:drawing>
           </mc:Choice>
-          <mc:Fallback xmlns:w16="http://schemas.microsoft.com/office/word/2018/wordml" xmlns:w16cex="http://schemas.microsoft.com/office/word/2018/wordml/cex">
+          <mc:Fallback xmlns:w16cex="http://schemas.microsoft.com/office/word/2018/wordml/cex" xmlns:w16="http://schemas.microsoft.com/office/word/2018/wordml">
             <w:pict>
               <v:shape w14:anchorId="2E7C3AEF" id="Text Box 12" o:spid="_x0000_s1029" type="#_x0000_t202" style="position:absolute;margin-left:-3.7pt;margin-top:130.9pt;width:93.3pt;height:29.05pt;z-index:-251646976;visibility:visible;mso-wrap-style:square;mso-width-percent:0;mso-height-percent:0;mso-wrap-distance-left:9pt;mso-wrap-distance-top:0;mso-wrap-distance-right:9pt;mso-wrap-distance-bottom:0;mso-position-horizontal:absolute;mso-position-horizontal-relative:text;mso-position-vertical:absolute;mso-position-vertical-relative:text;mso-width-percent:0;mso-height-percent:0;mso-width-relative:margin;mso-height-relative:margin;v-text-anchor:top" o:gfxdata="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" filled="f" stroked="f">
                 <v:textbox>
@@ -2283,7 +2300,7 @@
           <w:noProof/>
           <w:sz w:val="20"/>
           <w:szCs w:val="20"/>
-          <w:rPrChange w:id="143" w:author="Wesley Gore" w:date="2020-08-05T22:11:00Z">
+          <w:rPrChange w:id="149" w:author="Wesley Gore" w:date="2020-08-05T22:11:00Z">
             <w:rPr>
               <w:noProof/>
             </w:rPr>
@@ -2366,7 +2383,7 @@
           <w:noProof/>
           <w:sz w:val="20"/>
           <w:szCs w:val="20"/>
-          <w:rPrChange w:id="144" w:author="Wesley Gore" w:date="2020-08-05T22:11:00Z">
+          <w:rPrChange w:id="150" w:author="Wesley Gore" w:date="2020-08-05T22:11:00Z">
             <w:rPr>
               <w:noProof/>
             </w:rPr>
@@ -2456,7 +2473,7 @@
               </wp:anchor>
             </w:drawing>
           </mc:Choice>
-          <mc:Fallback xmlns:w16="http://schemas.microsoft.com/office/word/2018/wordml" xmlns:w16cex="http://schemas.microsoft.com/office/word/2018/wordml/cex">
+          <mc:Fallback xmlns:w16cex="http://schemas.microsoft.com/office/word/2018/wordml/cex" xmlns:w16="http://schemas.microsoft.com/office/word/2018/wordml">
             <w:pict>
               <v:shape w14:anchorId="24EC9DD3" id="Text Box 10" o:spid="_x0000_s1029" type="#_x0000_t202" style="position:absolute;margin-left:387.25pt;margin-top:50.6pt;width:89.9pt;height:29.05pt;z-index:-251649024;visibility:visible;mso-wrap-style:square;mso-width-percent:0;mso-height-percent:0;mso-wrap-distance-left:9pt;mso-wrap-distance-top:0;mso-wrap-distance-right:9pt;mso-wrap-distance-bottom:0;mso-position-horizontal:absolute;mso-position-horizontal-relative:text;mso-position-vertical:absolute;mso-position-vertical-relative:text;mso-width-percent:0;mso-height-percent:0;mso-width-relative:margin;mso-height-relative:margin;v-text-anchor:top" o:gfxdata="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" fillcolor="white [3201]" stroked="f" strokeweight=".5pt">
                 <v:textbox>
@@ -2494,7 +2511,7 @@
           <w:noProof/>
           <w:sz w:val="20"/>
           <w:szCs w:val="20"/>
-          <w:rPrChange w:id="145" w:author="Wesley Gore" w:date="2020-08-05T22:11:00Z">
+          <w:rPrChange w:id="151" w:author="Wesley Gore" w:date="2020-08-05T22:11:00Z">
             <w:rPr>
               <w:noProof/>
             </w:rPr>
@@ -2571,26 +2588,26 @@
           </wp:anchor>
         </w:drawing>
       </w:r>
-      <w:del w:id="146" w:author="Wesley Gore" w:date="2020-08-05T22:01:00Z">
-        <w:r>
-          <w:rPr>
-            <w:rFonts w:ascii="AppleGothic" w:eastAsia="AppleGothic" w:hAnsi="AppleGothic"/>
-            <w:sz w:val="20"/>
-            <w:szCs w:val="20"/>
-            <w:rPrChange w:id="147" w:author="Wesley Gore" w:date="2020-08-05T22:11:00Z">
+      <w:del w:id="152" w:author="Wesley Gore" w:date="2020-08-05T22:01:00Z">
+        <w:r>
+          <w:rPr>
+            <w:rFonts w:ascii="AppleGothic" w:eastAsia="AppleGothic" w:hAnsi="AppleGothic"/>
+            <w:sz w:val="20"/>
+            <w:szCs w:val="20"/>
+            <w:rPrChange w:id="153" w:author="Wesley Gore" w:date="2020-08-05T22:11:00Z">
               <w:rPr/>
             </w:rPrChange>
           </w:rPr>
           <w:delText>So, now</w:delText>
         </w:r>
       </w:del>
-      <w:ins w:id="148" w:author="Wesley Gore" w:date="2020-08-05T22:01:00Z">
-        <w:r>
-          <w:rPr>
-            <w:rFonts w:ascii="AppleGothic" w:eastAsia="AppleGothic" w:hAnsi="AppleGothic"/>
-            <w:sz w:val="20"/>
-            <w:szCs w:val="20"/>
-            <w:rPrChange w:id="149" w:author="Wesley Gore" w:date="2020-08-05T22:11:00Z">
+      <w:ins w:id="154" w:author="Wesley Gore" w:date="2020-08-05T22:01:00Z">
+        <w:r>
+          <w:rPr>
+            <w:rFonts w:ascii="AppleGothic" w:eastAsia="AppleGothic" w:hAnsi="AppleGothic"/>
+            <w:sz w:val="20"/>
+            <w:szCs w:val="20"/>
+            <w:rPrChange w:id="155" w:author="Wesley Gore" w:date="2020-08-05T22:11:00Z">
               <w:rPr>
                 <w:rFonts w:ascii="AppleGothic" w:eastAsia="AppleGothic" w:hAnsi="AppleGothic"/>
               </w:rPr>
@@ -2599,55 +2616,7 @@
           <w:t>W</w:t>
         </w:r>
       </w:ins>
-      <w:del w:id="150" w:author="Wesley Gore" w:date="2020-08-05T22:01:00Z">
-        <w:r>
-          <w:rPr>
-            <w:rFonts w:ascii="AppleGothic" w:eastAsia="AppleGothic" w:hAnsi="AppleGothic"/>
-            <w:sz w:val="20"/>
-            <w:szCs w:val="20"/>
-            <w:rPrChange w:id="151" w:author="Wesley Gore" w:date="2020-08-05T22:11:00Z">
-              <w:rPr/>
-            </w:rPrChange>
-          </w:rPr>
-          <w:delText xml:space="preserve"> w</w:delText>
-        </w:r>
-      </w:del>
-      <w:r>
-        <w:rPr>
-          <w:rFonts w:ascii="AppleGothic" w:eastAsia="AppleGothic" w:hAnsi="AppleGothic"/>
-          <w:sz w:val="20"/>
-          <w:szCs w:val="20"/>
-          <w:rPrChange w:id="152" w:author="Wesley Gore" w:date="2020-08-05T22:11:00Z">
-            <w:rPr/>
-          </w:rPrChange>
-        </w:rPr>
-        <w:t xml:space="preserve">hen </w:t>
-      </w:r>
-      <w:del w:id="153" w:author="Wesley Gore" w:date="2020-08-05T22:01:00Z">
-        <w:r>
-          <w:rPr>
-            <w:rFonts w:ascii="AppleGothic" w:eastAsia="AppleGothic" w:hAnsi="AppleGothic"/>
-            <w:sz w:val="20"/>
-            <w:szCs w:val="20"/>
-            <w:rPrChange w:id="154" w:author="Wesley Gore" w:date="2020-08-05T22:11:00Z">
-              <w:rPr/>
-            </w:rPrChange>
-          </w:rPr>
-          <w:delText xml:space="preserve">we are </w:delText>
-        </w:r>
-      </w:del>
-      <w:r>
-        <w:rPr>
-          <w:rFonts w:ascii="AppleGothic" w:eastAsia="AppleGothic" w:hAnsi="AppleGothic"/>
-          <w:sz w:val="20"/>
-          <w:szCs w:val="20"/>
-          <w:rPrChange w:id="155" w:author="Wesley Gore" w:date="2020-08-05T22:11:00Z">
-            <w:rPr/>
-          </w:rPrChange>
-        </w:rPr>
-        <w:t xml:space="preserve">reading music, </w:t>
-      </w:r>
-      <w:del w:id="156" w:author="Wesley Gore" w:date="2020-08-05T22:02:00Z">
+      <w:del w:id="156" w:author="Wesley Gore" w:date="2020-08-05T22:01:00Z">
         <w:r>
           <w:rPr>
             <w:rFonts w:ascii="AppleGothic" w:eastAsia="AppleGothic" w:hAnsi="AppleGothic"/>
@@ -2657,16 +2626,64 @@
               <w:rPr/>
             </w:rPrChange>
           </w:rPr>
+          <w:delText xml:space="preserve"> w</w:delText>
+        </w:r>
+      </w:del>
+      <w:r>
+        <w:rPr>
+          <w:rFonts w:ascii="AppleGothic" w:eastAsia="AppleGothic" w:hAnsi="AppleGothic"/>
+          <w:sz w:val="20"/>
+          <w:szCs w:val="20"/>
+          <w:rPrChange w:id="158" w:author="Wesley Gore" w:date="2020-08-05T22:11:00Z">
+            <w:rPr/>
+          </w:rPrChange>
+        </w:rPr>
+        <w:t xml:space="preserve">hen </w:t>
+      </w:r>
+      <w:del w:id="159" w:author="Wesley Gore" w:date="2020-08-05T22:01:00Z">
+        <w:r>
+          <w:rPr>
+            <w:rFonts w:ascii="AppleGothic" w:eastAsia="AppleGothic" w:hAnsi="AppleGothic"/>
+            <w:sz w:val="20"/>
+            <w:szCs w:val="20"/>
+            <w:rPrChange w:id="160" w:author="Wesley Gore" w:date="2020-08-05T22:11:00Z">
+              <w:rPr/>
+            </w:rPrChange>
+          </w:rPr>
+          <w:delText xml:space="preserve">we are </w:delText>
+        </w:r>
+      </w:del>
+      <w:r>
+        <w:rPr>
+          <w:rFonts w:ascii="AppleGothic" w:eastAsia="AppleGothic" w:hAnsi="AppleGothic"/>
+          <w:sz w:val="20"/>
+          <w:szCs w:val="20"/>
+          <w:rPrChange w:id="161" w:author="Wesley Gore" w:date="2020-08-05T22:11:00Z">
+            <w:rPr/>
+          </w:rPrChange>
+        </w:rPr>
+        <w:t xml:space="preserve">reading music, </w:t>
+      </w:r>
+      <w:del w:id="162" w:author="Wesley Gore" w:date="2020-08-05T22:02:00Z">
+        <w:r>
+          <w:rPr>
+            <w:rFonts w:ascii="AppleGothic" w:eastAsia="AppleGothic" w:hAnsi="AppleGothic"/>
+            <w:sz w:val="20"/>
+            <w:szCs w:val="20"/>
+            <w:rPrChange w:id="163" w:author="Wesley Gore" w:date="2020-08-05T22:11:00Z">
+              <w:rPr/>
+            </w:rPrChange>
+          </w:rPr>
           <w:delText xml:space="preserve">we </w:delText>
         </w:r>
       </w:del>
-      <w:ins w:id="158" w:author="Wesley Gore" w:date="2020-08-05T22:02:00Z">
-        <w:r>
-          <w:rPr>
-            <w:rFonts w:ascii="AppleGothic" w:eastAsia="AppleGothic" w:hAnsi="AppleGothic"/>
-            <w:sz w:val="20"/>
-            <w:szCs w:val="20"/>
-            <w:rPrChange w:id="159" w:author="Wesley Gore" w:date="2020-08-05T22:11:00Z">
+      <w:ins w:id="164" w:author="Wesley Gore" w:date="2020-08-05T22:02:00Z">
+        <w:r>
+          <w:rPr>
+            <w:rFonts w:ascii="AppleGothic" w:eastAsia="AppleGothic" w:hAnsi="AppleGothic"/>
+            <w:sz w:val="20"/>
+            <w:szCs w:val="20"/>
+            <w:rPrChange w:id="165" w:author="Wesley Gore" w:date="2020-08-05T22:11:00Z">
               <w:rPr>
                 <w:rFonts w:ascii="AppleGothic" w:eastAsia="AppleGothic" w:hAnsi="AppleGothic"/>
               </w:rPr>
@@ -2680,32 +2697,32 @@
           <w:rFonts w:ascii="AppleGothic" w:eastAsia="AppleGothic" w:hAnsi="AppleGothic"/>
           <w:sz w:val="20"/>
           <w:szCs w:val="20"/>
-          <w:rPrChange w:id="160" w:author="Wesley Gore" w:date="2020-08-05T22:11:00Z">
+          <w:rPrChange w:id="166" w:author="Wesley Gore" w:date="2020-08-05T22:11:00Z">
             <w:rPr/>
           </w:rPrChange>
         </w:rPr>
         <w:t xml:space="preserve">need a way of breaking it up so </w:t>
       </w:r>
-      <w:del w:id="161" w:author="Wesley Gore" w:date="2020-08-05T22:02:00Z">
-        <w:r>
-          <w:rPr>
-            <w:rFonts w:ascii="AppleGothic" w:eastAsia="AppleGothic" w:hAnsi="AppleGothic"/>
-            <w:sz w:val="20"/>
-            <w:szCs w:val="20"/>
-            <w:rPrChange w:id="162" w:author="Wesley Gore" w:date="2020-08-05T22:11:00Z">
+      <w:del w:id="167" w:author="Wesley Gore" w:date="2020-08-05T22:02:00Z">
+        <w:r>
+          <w:rPr>
+            <w:rFonts w:ascii="AppleGothic" w:eastAsia="AppleGothic" w:hAnsi="AppleGothic"/>
+            <w:sz w:val="20"/>
+            <w:szCs w:val="20"/>
+            <w:rPrChange w:id="168" w:author="Wesley Gore" w:date="2020-08-05T22:11:00Z">
               <w:rPr/>
             </w:rPrChange>
           </w:rPr>
           <w:delText xml:space="preserve">we </w:delText>
         </w:r>
       </w:del>
-      <w:ins w:id="163" w:author="Wesley Gore" w:date="2020-08-05T22:02:00Z">
-        <w:r>
-          <w:rPr>
-            <w:rFonts w:ascii="AppleGothic" w:eastAsia="AppleGothic" w:hAnsi="AppleGothic"/>
-            <w:sz w:val="20"/>
-            <w:szCs w:val="20"/>
-            <w:rPrChange w:id="164" w:author="Wesley Gore" w:date="2020-08-05T22:11:00Z">
+      <w:ins w:id="169" w:author="Wesley Gore" w:date="2020-08-05T22:02:00Z">
+        <w:r>
+          <w:rPr>
+            <w:rFonts w:ascii="AppleGothic" w:eastAsia="AppleGothic" w:hAnsi="AppleGothic"/>
+            <w:sz w:val="20"/>
+            <w:szCs w:val="20"/>
+            <w:rPrChange w:id="170" w:author="Wesley Gore" w:date="2020-08-05T22:11:00Z">
               <w:rPr>
                 <w:rFonts w:ascii="AppleGothic" w:eastAsia="AppleGothic" w:hAnsi="AppleGothic"/>
               </w:rPr>
@@ -2718,7 +2735,7 @@
             <w:rFonts w:ascii="AppleGothic" w:eastAsia="AppleGothic" w:hAnsi="AppleGothic"/>
             <w:sz w:val="20"/>
             <w:szCs w:val="20"/>
-            <w:rPrChange w:id="165" w:author="Wesley Gore" w:date="2020-08-05T22:11:00Z">
+            <w:rPrChange w:id="171" w:author="Wesley Gore" w:date="2020-08-05T22:11:00Z">
               <w:rPr/>
             </w:rPrChange>
           </w:rPr>
@@ -2730,19 +2747,19 @@
           <w:rFonts w:ascii="AppleGothic" w:eastAsia="AppleGothic" w:hAnsi="AppleGothic"/>
           <w:sz w:val="20"/>
           <w:szCs w:val="20"/>
-          <w:rPrChange w:id="166" w:author="Wesley Gore" w:date="2020-08-05T22:11:00Z">
+          <w:rPrChange w:id="172" w:author="Wesley Gore" w:date="2020-08-05T22:11:00Z">
             <w:rPr/>
           </w:rPrChange>
         </w:rPr>
         <w:t>can understand the flow of the music, as well as helping us read it more easily. To do this</w:t>
       </w:r>
-      <w:ins w:id="167" w:author="Wesley Gore" w:date="2020-08-05T22:02:00Z">
-        <w:r>
-          <w:rPr>
-            <w:rFonts w:ascii="AppleGothic" w:eastAsia="AppleGothic" w:hAnsi="AppleGothic"/>
-            <w:sz w:val="20"/>
-            <w:szCs w:val="20"/>
-            <w:rPrChange w:id="168" w:author="Wesley Gore" w:date="2020-08-05T22:11:00Z">
+      <w:ins w:id="173" w:author="Wesley Gore" w:date="2020-08-05T22:02:00Z">
+        <w:r>
+          <w:rPr>
+            <w:rFonts w:ascii="AppleGothic" w:eastAsia="AppleGothic" w:hAnsi="AppleGothic"/>
+            <w:sz w:val="20"/>
+            <w:szCs w:val="20"/>
+            <w:rPrChange w:id="174" w:author="Wesley Gore" w:date="2020-08-05T22:11:00Z">
               <w:rPr>
                 <w:rFonts w:ascii="AppleGothic" w:eastAsia="AppleGothic" w:hAnsi="AppleGothic"/>
               </w:rPr>
@@ -2751,13 +2768,13 @@
           <w:t>,</w:t>
         </w:r>
       </w:ins>
-      <w:del w:id="169" w:author="Wesley Gore" w:date="2020-08-05T22:02:00Z">
-        <w:r>
-          <w:rPr>
-            <w:rFonts w:ascii="AppleGothic" w:eastAsia="AppleGothic" w:hAnsi="AppleGothic"/>
-            <w:sz w:val="20"/>
-            <w:szCs w:val="20"/>
-            <w:rPrChange w:id="170" w:author="Wesley Gore" w:date="2020-08-05T22:11:00Z">
+      <w:del w:id="175" w:author="Wesley Gore" w:date="2020-08-05T22:02:00Z">
+        <w:r>
+          <w:rPr>
+            <w:rFonts w:ascii="AppleGothic" w:eastAsia="AppleGothic" w:hAnsi="AppleGothic"/>
+            <w:sz w:val="20"/>
+            <w:szCs w:val="20"/>
+            <w:rPrChange w:id="176" w:author="Wesley Gore" w:date="2020-08-05T22:11:00Z">
               <w:rPr/>
             </w:rPrChange>
           </w:rPr>
@@ -2769,7 +2786,7 @@
           <w:rFonts w:ascii="AppleGothic" w:eastAsia="AppleGothic" w:hAnsi="AppleGothic"/>
           <w:sz w:val="20"/>
           <w:szCs w:val="20"/>
-          <w:rPrChange w:id="171" w:author="Wesley Gore" w:date="2020-08-05T22:11:00Z">
+          <w:rPrChange w:id="177" w:author="Wesley Gore" w:date="2020-08-05T22:11:00Z">
             <w:rPr/>
           </w:rPrChange>
         </w:rPr>
@@ -2778,7 +2795,7 @@
       <w:r>
         <w:rPr>
           <w:rFonts w:ascii="AppleGothic" w:eastAsia="AppleGothic" w:hAnsi="AppleGothic"/>
-          <w:rPrChange w:id="172" w:author="Wesley Gore" w:date="2020-08-05T21:49:00Z">
+          <w:rPrChange w:id="178" w:author="Wesley Gore" w:date="2020-08-05T21:49:00Z">
             <w:rPr/>
           </w:rPrChange>
         </w:rPr>
@@ -2789,7 +2806,7 @@
           <w:rFonts w:ascii="AppleGothic" w:eastAsia="AppleGothic" w:hAnsi="AppleGothic"/>
           <w:sz w:val="20"/>
           <w:szCs w:val="20"/>
-          <w:rPrChange w:id="173" w:author="Wesley Gore" w:date="2020-08-05T22:10:00Z">
+          <w:rPrChange w:id="179" w:author="Wesley Gore" w:date="2020-08-05T22:10:00Z">
             <w:rPr/>
           </w:rPrChange>
         </w:rPr>
@@ -2802,7 +2819,7 @@
           <w:bCs/>
           <w:sz w:val="20"/>
           <w:szCs w:val="20"/>
-          <w:rPrChange w:id="174" w:author="Wesley Gore" w:date="2020-08-05T22:10:00Z">
+          <w:rPrChange w:id="180" w:author="Wesley Gore" w:date="2020-08-05T22:10:00Z">
             <w:rPr>
               <w:b/>
               <w:bCs/>
@@ -2816,7 +2833,7 @@
           <w:rFonts w:ascii="AppleGothic" w:eastAsia="AppleGothic" w:hAnsi="AppleGothic"/>
           <w:sz w:val="20"/>
           <w:szCs w:val="20"/>
-          <w:rPrChange w:id="175" w:author="Wesley Gore" w:date="2020-08-05T22:10:00Z">
+          <w:rPrChange w:id="181" w:author="Wesley Gore" w:date="2020-08-05T22:10:00Z">
             <w:rPr/>
           </w:rPrChange>
         </w:rPr>
@@ -2827,7 +2844,7 @@
           <w:rFonts w:ascii="AppleGothic" w:eastAsia="AppleGothic" w:hAnsi="AppleGothic"/>
           <w:sz w:val="20"/>
           <w:szCs w:val="20"/>
-          <w:rPrChange w:id="176" w:author="Wesley Gore" w:date="2020-08-05T22:10:00Z">
+          <w:rPrChange w:id="182" w:author="Wesley Gore" w:date="2020-08-05T22:10:00Z">
             <w:rPr/>
           </w:rPrChange>
         </w:rPr>
@@ -2840,7 +2857,7 @@
           <w:bCs/>
           <w:sz w:val="20"/>
           <w:szCs w:val="20"/>
-          <w:rPrChange w:id="177" w:author="Wesley Gore" w:date="2020-08-05T22:10:00Z">
+          <w:rPrChange w:id="183" w:author="Wesley Gore" w:date="2020-08-05T22:10:00Z">
             <w:rPr>
               <w:b/>
               <w:bCs/>
@@ -2854,19 +2871,19 @@
           <w:rFonts w:ascii="AppleGothic" w:eastAsia="AppleGothic" w:hAnsi="AppleGothic"/>
           <w:sz w:val="20"/>
           <w:szCs w:val="20"/>
-          <w:rPrChange w:id="178" w:author="Wesley Gore" w:date="2020-08-05T22:10:00Z">
+          <w:rPrChange w:id="184" w:author="Wesley Gore" w:date="2020-08-05T22:10:00Z">
             <w:rPr/>
           </w:rPrChange>
         </w:rPr>
         <w:t>) and their usage is very simple. The double bar line is put at the end of a piece of music to let you know that it is over</w:t>
       </w:r>
-      <w:ins w:id="179" w:author="Wesley Gore" w:date="2020-08-05T22:02:00Z">
-        <w:r>
-          <w:rPr>
-            <w:rFonts w:ascii="AppleGothic" w:eastAsia="AppleGothic" w:hAnsi="AppleGothic"/>
-            <w:sz w:val="20"/>
-            <w:szCs w:val="20"/>
-            <w:rPrChange w:id="180" w:author="Wesley Gore" w:date="2020-08-05T22:10:00Z">
+      <w:ins w:id="185" w:author="Wesley Gore" w:date="2020-08-05T22:02:00Z">
+        <w:r>
+          <w:rPr>
+            <w:rFonts w:ascii="AppleGothic" w:eastAsia="AppleGothic" w:hAnsi="AppleGothic"/>
+            <w:sz w:val="20"/>
+            <w:szCs w:val="20"/>
+            <w:rPrChange w:id="186" w:author="Wesley Gore" w:date="2020-08-05T22:10:00Z">
               <w:rPr>
                 <w:rFonts w:ascii="AppleGothic" w:eastAsia="AppleGothic" w:hAnsi="AppleGothic"/>
               </w:rPr>
@@ -2875,11 +2892,11 @@
           <w:t>.</w:t>
         </w:r>
       </w:ins>
-      <w:del w:id="181" w:author="Wesley Gore" w:date="2020-08-05T22:02:00Z">
-        <w:r>
-          <w:rPr>
-            <w:rFonts w:ascii="AppleGothic" w:eastAsia="AppleGothic" w:hAnsi="AppleGothic"/>
-            <w:rPrChange w:id="182" w:author="Wesley Gore" w:date="2020-08-05T21:49:00Z">
+      <w:del w:id="187" w:author="Wesley Gore" w:date="2020-08-05T22:02:00Z">
+        <w:r>
+          <w:rPr>
+            <w:rFonts w:ascii="AppleGothic" w:eastAsia="AppleGothic" w:hAnsi="AppleGothic"/>
+            <w:rPrChange w:id="188" w:author="Wesley Gore" w:date="2020-08-05T21:49:00Z">
               <w:rPr/>
             </w:rPrChange>
           </w:rPr>
@@ -2889,7 +2906,7 @@
     </w:p>
     <w:p>
       <w:pPr>
-        <w:pPrChange w:id="183" w:author="Wesley Gore" w:date="2020-08-05T22:03:00Z">
+        <w:pPrChange w:id="189" w:author="Wesley Gore" w:date="2020-08-05T22:03:00Z">
           <w:pPr>
             <w:pStyle w:val="Heading1"/>
           </w:pPr>
@@ -2900,7 +2917,7 @@
       <w:pPr>
         <w:pStyle w:val="Heading1"/>
         <w:rPr>
-          <w:ins w:id="184" w:author="Wesley Gore" w:date="2020-08-05T22:11:00Z"/>
+          <w:ins w:id="190" w:author="Wesley Gore" w:date="2020-08-05T22:11:00Z"/>
           <w:rFonts w:ascii="AppleGothic" w:eastAsia="AppleGothic" w:hAnsi="AppleGothic"/>
         </w:rPr>
       </w:pPr>
@@ -2910,7 +2927,7 @@
         <w:pStyle w:val="Heading1"/>
         <w:rPr>
           <w:rFonts w:ascii="AppleGothic" w:eastAsia="AppleGothic" w:hAnsi="AppleGothic"/>
-          <w:rPrChange w:id="185" w:author="Wesley Gore" w:date="2020-08-05T21:49:00Z">
+          <w:rPrChange w:id="191" w:author="Wesley Gore" w:date="2020-08-05T21:49:00Z">
             <w:rPr/>
           </w:rPrChange>
         </w:rPr>
@@ -2919,7 +2936,7 @@
         <w:rPr>
           <w:rFonts w:ascii="AppleGothic" w:eastAsia="AppleGothic" w:hAnsi="AppleGothic"/>
           <w:noProof/>
-          <w:rPrChange w:id="186" w:author="Wesley Gore" w:date="2020-08-05T21:49:00Z">
+          <w:rPrChange w:id="192" w:author="Wesley Gore" w:date="2020-08-05T21:49:00Z">
             <w:rPr>
               <w:noProof/>
             </w:rPr>
@@ -2999,7 +3016,7 @@
       <w:r>
         <w:rPr>
           <w:rFonts w:ascii="AppleGothic" w:eastAsia="AppleGothic" w:hAnsi="AppleGothic"/>
-          <w:rPrChange w:id="187" w:author="Wesley Gore" w:date="2020-08-05T21:49:00Z">
+          <w:rPrChange w:id="193" w:author="Wesley Gore" w:date="2020-08-05T21:49:00Z">
             <w:rPr/>
           </w:rPrChange>
         </w:rPr>
@@ -3012,7 +3029,7 @@
           <w:rFonts w:ascii="AppleGothic" w:eastAsia="AppleGothic" w:hAnsi="AppleGothic"/>
           <w:sz w:val="20"/>
           <w:szCs w:val="20"/>
-          <w:rPrChange w:id="188" w:author="Wesley Gore" w:date="2020-08-05T22:10:00Z">
+          <w:rPrChange w:id="194" w:author="Wesley Gore" w:date="2020-08-05T22:10:00Z">
             <w:rPr/>
           </w:rPrChange>
         </w:rPr>
@@ -3021,7 +3038,7 @@
         <w:rPr>
           <w:rFonts w:ascii="AppleGothic" w:eastAsia="AppleGothic" w:hAnsi="AppleGothic"/>
           <w:noProof/>
-          <w:rPrChange w:id="189" w:author="Wesley Gore" w:date="2020-08-05T21:49:00Z">
+          <w:rPrChange w:id="195" w:author="Wesley Gore" w:date="2020-08-05T21:49:00Z">
             <w:rPr>
               <w:noProof/>
             </w:rPr>
@@ -3141,7 +3158,7 @@
               </wp:anchor>
             </w:drawing>
           </mc:Choice>
-          <mc:Fallback xmlns:w16="http://schemas.microsoft.com/office/word/2018/wordml" xmlns:w16cex="http://schemas.microsoft.com/office/word/2018/wordml/cex">
+          <mc:Fallback xmlns:w16cex="http://schemas.microsoft.com/office/word/2018/wordml/cex" xmlns:w16="http://schemas.microsoft.com/office/word/2018/wordml">
             <w:pict>
               <v:shape w14:anchorId="26844363" id="Text Box 15" o:spid="_x0000_s1031" type="#_x0000_t202" style="position:absolute;margin-left:399.7pt;margin-top:58.7pt;width:82pt;height:40.1pt;z-index:-251643904;visibility:visible;mso-wrap-style:square;mso-width-percent:0;mso-height-percent:0;mso-wrap-distance-left:9pt;mso-wrap-distance-top:0;mso-wrap-distance-right:9pt;mso-wrap-distance-bottom:0;mso-position-horizontal:absolute;mso-position-horizontal-relative:text;mso-position-vertical:absolute;mso-position-vertical-relative:text;mso-width-percent:0;mso-height-percent:0;mso-width-relative:margin;mso-height-relative:margin;v-text-anchor:top" o:gfxdata="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" filled="f" stroked="f">
                 <v:textbox>
@@ -3195,7 +3212,7 @@
         <w:rPr>
           <w:rFonts w:ascii="AppleGothic" w:eastAsia="AppleGothic" w:hAnsi="AppleGothic"/>
           <w:noProof/>
-          <w:rPrChange w:id="190" w:author="Wesley Gore" w:date="2020-08-05T21:49:00Z">
+          <w:rPrChange w:id="196" w:author="Wesley Gore" w:date="2020-08-05T21:49:00Z">
             <w:rPr>
               <w:noProof/>
             </w:rPr>
@@ -3265,18 +3282,18 @@
           </wp:anchor>
         </w:drawing>
       </w:r>
-      <w:del w:id="191" w:author="Wesley Gore" w:date="2020-08-05T22:03:00Z">
-        <w:r>
-          <w:rPr>
-            <w:rFonts w:ascii="AppleGothic" w:eastAsia="AppleGothic" w:hAnsi="AppleGothic"/>
-            <w:rPrChange w:id="192" w:author="Wesley Gore" w:date="2020-08-05T21:49:00Z">
+      <w:del w:id="197" w:author="Wesley Gore" w:date="2020-08-05T22:03:00Z">
+        <w:r>
+          <w:rPr>
+            <w:rFonts w:ascii="AppleGothic" w:eastAsia="AppleGothic" w:hAnsi="AppleGothic"/>
+            <w:rPrChange w:id="198" w:author="Wesley Gore" w:date="2020-08-05T21:49:00Z">
               <w:rPr/>
             </w:rPrChange>
           </w:rPr>
           <w:delText>Congrats! You’re almost there and you’re just about ready to read your first piece of music! Before we can start though, we need to cover a very important element called time signatures. These</w:delText>
         </w:r>
       </w:del>
-      <w:ins w:id="193" w:author="Wesley Gore" w:date="2020-08-05T22:03:00Z">
+      <w:ins w:id="199" w:author="Wesley Gore" w:date="2020-08-05T22:03:00Z">
         <w:r>
           <w:rPr>
             <w:rFonts w:ascii="AppleGothic" w:eastAsia="AppleGothic" w:hAnsi="AppleGothic"/>
@@ -3290,7 +3307,7 @@
             <w:noProof/>
             <w:sz w:val="20"/>
             <w:szCs w:val="20"/>
-            <w:rPrChange w:id="194" w:author="Wesley Gore" w:date="2020-08-05T22:10:00Z">
+            <w:rPrChange w:id="200" w:author="Wesley Gore" w:date="2020-08-05T22:10:00Z">
               <w:rPr>
                 <w:rFonts w:ascii="AppleGothic" w:eastAsia="AppleGothic" w:hAnsi="AppleGothic"/>
                 <w:noProof/>
@@ -3305,7 +3322,7 @@
           <w:rFonts w:ascii="AppleGothic" w:eastAsia="AppleGothic" w:hAnsi="AppleGothic"/>
           <w:sz w:val="20"/>
           <w:szCs w:val="20"/>
-          <w:rPrChange w:id="195" w:author="Wesley Gore" w:date="2020-08-05T22:10:00Z">
+          <w:rPrChange w:id="201" w:author="Wesley Gore" w:date="2020-08-05T22:10:00Z">
             <w:rPr/>
           </w:rPrChange>
         </w:rPr>
@@ -3316,7 +3333,7 @@
           <w:rFonts w:ascii="AppleGothic" w:eastAsia="AppleGothic" w:hAnsi="AppleGothic"/>
           <w:sz w:val="20"/>
           <w:szCs w:val="20"/>
-          <w:rPrChange w:id="196" w:author="Wesley Gore" w:date="2020-08-05T22:10:00Z">
+          <w:rPrChange w:id="202" w:author="Wesley Gore" w:date="2020-08-05T22:10:00Z">
             <w:rPr/>
           </w:rPrChange>
         </w:rPr>
@@ -3329,7 +3346,7 @@
           <w:bCs/>
           <w:sz w:val="20"/>
           <w:szCs w:val="20"/>
-          <w:rPrChange w:id="197" w:author="Wesley Gore" w:date="2020-08-05T22:10:00Z">
+          <w:rPrChange w:id="203" w:author="Wesley Gore" w:date="2020-08-05T22:10:00Z">
             <w:rPr>
               <w:b/>
               <w:bCs/>
@@ -3343,7 +3360,7 @@
           <w:rFonts w:ascii="AppleGothic" w:eastAsia="AppleGothic" w:hAnsi="AppleGothic"/>
           <w:sz w:val="20"/>
           <w:szCs w:val="20"/>
-          <w:rPrChange w:id="198" w:author="Wesley Gore" w:date="2020-08-05T22:10:00Z">
+          <w:rPrChange w:id="204" w:author="Wesley Gore" w:date="2020-08-05T22:10:00Z">
             <w:rPr/>
           </w:rPrChange>
         </w:rPr>
@@ -3354,7 +3371,7 @@
           <w:rFonts w:ascii="AppleGothic" w:eastAsia="AppleGothic" w:hAnsi="AppleGothic"/>
           <w:sz w:val="20"/>
           <w:szCs w:val="20"/>
-          <w:rPrChange w:id="199" w:author="Wesley Gore" w:date="2020-08-05T22:10:00Z">
+          <w:rPrChange w:id="205" w:author="Wesley Gore" w:date="2020-08-05T22:10:00Z">
             <w:rPr/>
           </w:rPrChange>
         </w:rPr>
@@ -3365,7 +3382,7 @@
           <w:rFonts w:ascii="AppleGothic" w:eastAsia="AppleGothic" w:hAnsi="AppleGothic"/>
           <w:sz w:val="20"/>
           <w:szCs w:val="20"/>
-          <w:rPrChange w:id="200" w:author="Wesley Gore" w:date="2020-08-05T22:10:00Z">
+          <w:rPrChange w:id="206" w:author="Wesley Gore" w:date="2020-08-05T22:10:00Z">
             <w:rPr/>
           </w:rPrChange>
         </w:rPr>
@@ -3376,7 +3393,7 @@
           <w:rFonts w:ascii="AppleGothic" w:eastAsia="AppleGothic" w:hAnsi="AppleGothic"/>
           <w:sz w:val="20"/>
           <w:szCs w:val="20"/>
-          <w:rPrChange w:id="201" w:author="Wesley Gore" w:date="2020-08-05T22:10:00Z">
+          <w:rPrChange w:id="207" w:author="Wesley Gore" w:date="2020-08-05T22:10:00Z">
             <w:rPr/>
           </w:rPrChange>
         </w:rPr>
@@ -3387,19 +3404,19 @@
           <w:rFonts w:ascii="AppleGothic" w:eastAsia="AppleGothic" w:hAnsi="AppleGothic"/>
           <w:sz w:val="20"/>
           <w:szCs w:val="20"/>
-          <w:rPrChange w:id="202" w:author="Wesley Gore" w:date="2020-08-05T22:10:00Z">
+          <w:rPrChange w:id="208" w:author="Wesley Gore" w:date="2020-08-05T22:10:00Z">
             <w:rPr/>
           </w:rPrChange>
         </w:rPr>
         <w:t>ach number represents a different thing</w:t>
       </w:r>
-      <w:ins w:id="203" w:author="Wesley Gore" w:date="2020-08-05T22:03:00Z">
-        <w:r>
-          <w:rPr>
-            <w:rFonts w:ascii="AppleGothic" w:eastAsia="AppleGothic" w:hAnsi="AppleGothic"/>
-            <w:sz w:val="20"/>
-            <w:szCs w:val="20"/>
-            <w:rPrChange w:id="204" w:author="Wesley Gore" w:date="2020-08-05T22:10:00Z">
+      <w:ins w:id="209" w:author="Wesley Gore" w:date="2020-08-05T22:03:00Z">
+        <w:r>
+          <w:rPr>
+            <w:rFonts w:ascii="AppleGothic" w:eastAsia="AppleGothic" w:hAnsi="AppleGothic"/>
+            <w:sz w:val="20"/>
+            <w:szCs w:val="20"/>
+            <w:rPrChange w:id="210" w:author="Wesley Gore" w:date="2020-08-05T22:10:00Z">
               <w:rPr>
                 <w:rFonts w:ascii="AppleGothic" w:eastAsia="AppleGothic" w:hAnsi="AppleGothic"/>
               </w:rPr>
@@ -3408,57 +3425,18 @@
           <w:t>.</w:t>
         </w:r>
       </w:ins>
-      <w:del w:id="205" w:author="Wesley Gore" w:date="2020-08-05T22:03:00Z">
-        <w:r>
-          <w:rPr>
-            <w:rFonts w:ascii="AppleGothic" w:eastAsia="AppleGothic" w:hAnsi="AppleGothic"/>
-            <w:sz w:val="20"/>
-            <w:szCs w:val="20"/>
-            <w:rPrChange w:id="206" w:author="Wesley Gore" w:date="2020-08-05T22:10:00Z">
+      <w:del w:id="211" w:author="Wesley Gore" w:date="2020-08-05T22:03:00Z">
+        <w:r>
+          <w:rPr>
+            <w:rFonts w:ascii="AppleGothic" w:eastAsia="AppleGothic" w:hAnsi="AppleGothic"/>
+            <w:sz w:val="20"/>
+            <w:szCs w:val="20"/>
+            <w:rPrChange w:id="212" w:author="Wesley Gore" w:date="2020-08-05T22:10:00Z">
               <w:rPr/>
             </w:rPrChange>
           </w:rPr>
           <w:delText xml:space="preserve">. </w:delText>
         </w:r>
-        <w:r>
-          <w:rPr>
-            <w:rFonts w:ascii="AppleGothic" w:eastAsia="AppleGothic" w:hAnsi="AppleGothic"/>
-            <w:sz w:val="20"/>
-            <w:szCs w:val="20"/>
-            <w:rPrChange w:id="207" w:author="Wesley Gore" w:date="2020-08-05T22:10:00Z">
-              <w:rPr/>
-            </w:rPrChange>
-          </w:rPr>
-          <w:delText>Let’s start with</w:delText>
-        </w:r>
-      </w:del>
-      <w:del w:id="208" w:author="Wesley Gore" w:date="2020-08-05T22:04:00Z">
-        <w:r>
-          <w:rPr>
-            <w:rFonts w:ascii="AppleGothic" w:eastAsia="AppleGothic" w:hAnsi="AppleGothic"/>
-            <w:sz w:val="20"/>
-            <w:szCs w:val="20"/>
-            <w:rPrChange w:id="209" w:author="Wesley Gore" w:date="2020-08-05T22:10:00Z">
-              <w:rPr/>
-            </w:rPrChange>
-          </w:rPr>
-          <w:delText xml:space="preserve"> </w:delText>
-        </w:r>
-      </w:del>
-      <w:del w:id="210" w:author="Wesley Gore" w:date="2020-08-05T22:03:00Z">
-        <w:r>
-          <w:rPr>
-            <w:rFonts w:ascii="AppleGothic" w:eastAsia="AppleGothic" w:hAnsi="AppleGothic"/>
-            <w:sz w:val="20"/>
-            <w:szCs w:val="20"/>
-            <w:rPrChange w:id="211" w:author="Wesley Gore" w:date="2020-08-05T22:10:00Z">
-              <w:rPr/>
-            </w:rPrChange>
-          </w:rPr>
-          <w:delText>t</w:delText>
-        </w:r>
-      </w:del>
-      <w:del w:id="212" w:author="Wesley Gore" w:date="2020-08-05T22:04:00Z">
         <w:r>
           <w:rPr>
             <w:rFonts w:ascii="AppleGothic" w:eastAsia="AppleGothic" w:hAnsi="AppleGothic"/>
@@ -3468,6 +3446,45 @@
               <w:rPr/>
             </w:rPrChange>
           </w:rPr>
+          <w:delText>Let’s start with</w:delText>
+        </w:r>
+      </w:del>
+      <w:del w:id="214" w:author="Wesley Gore" w:date="2020-08-05T22:04:00Z">
+        <w:r>
+          <w:rPr>
+            <w:rFonts w:ascii="AppleGothic" w:eastAsia="AppleGothic" w:hAnsi="AppleGothic"/>
+            <w:sz w:val="20"/>
+            <w:szCs w:val="20"/>
+            <w:rPrChange w:id="215" w:author="Wesley Gore" w:date="2020-08-05T22:10:00Z">
+              <w:rPr/>
+            </w:rPrChange>
+          </w:rPr>
+          <w:delText xml:space="preserve"> </w:delText>
+        </w:r>
+      </w:del>
+      <w:del w:id="216" w:author="Wesley Gore" w:date="2020-08-05T22:03:00Z">
+        <w:r>
+          <w:rPr>
+            <w:rFonts w:ascii="AppleGothic" w:eastAsia="AppleGothic" w:hAnsi="AppleGothic"/>
+            <w:sz w:val="20"/>
+            <w:szCs w:val="20"/>
+            <w:rPrChange w:id="217" w:author="Wesley Gore" w:date="2020-08-05T22:10:00Z">
+              <w:rPr/>
+            </w:rPrChange>
+          </w:rPr>
+          <w:delText>t</w:delText>
+        </w:r>
+      </w:del>
+      <w:del w:id="218" w:author="Wesley Gore" w:date="2020-08-05T22:04:00Z">
+        <w:r>
+          <w:rPr>
+            <w:rFonts w:ascii="AppleGothic" w:eastAsia="AppleGothic" w:hAnsi="AppleGothic"/>
+            <w:sz w:val="20"/>
+            <w:szCs w:val="20"/>
+            <w:rPrChange w:id="219" w:author="Wesley Gore" w:date="2020-08-05T22:10:00Z">
+              <w:rPr/>
+            </w:rPrChange>
+          </w:rPr>
           <w:delText>he bottom number. In this specific instance our bottom number is four (it can be other numbers too, but four is the easiest to work with in the beginning).</w:delText>
         </w:r>
       </w:del>
@@ -3476,7 +3493,7 @@
           <w:rFonts w:ascii="AppleGothic" w:eastAsia="AppleGothic" w:hAnsi="AppleGothic"/>
           <w:sz w:val="20"/>
           <w:szCs w:val="20"/>
-          <w:rPrChange w:id="214" w:author="Wesley Gore" w:date="2020-08-05T22:10:00Z">
+          <w:rPrChange w:id="220" w:author="Wesley Gore" w:date="2020-08-05T22:10:00Z">
             <w:rPr/>
           </w:rPrChange>
         </w:rPr>
@@ -3487,7 +3504,7 @@
           <w:rFonts w:ascii="AppleGothic" w:eastAsia="AppleGothic" w:hAnsi="AppleGothic"/>
           <w:sz w:val="20"/>
           <w:szCs w:val="20"/>
-          <w:rPrChange w:id="215" w:author="Wesley Gore" w:date="2020-08-05T22:10:00Z">
+          <w:rPrChange w:id="221" w:author="Wesley Gore" w:date="2020-08-05T22:10:00Z">
             <w:rPr/>
           </w:rPrChange>
         </w:rPr>
@@ -3498,19 +3515,19 @@
           <w:rFonts w:ascii="AppleGothic" w:eastAsia="AppleGothic" w:hAnsi="AppleGothic"/>
           <w:sz w:val="20"/>
           <w:szCs w:val="20"/>
-          <w:rPrChange w:id="216" w:author="Wesley Gore" w:date="2020-08-05T22:10:00Z">
+          <w:rPrChange w:id="222" w:author="Wesley Gore" w:date="2020-08-05T22:10:00Z">
             <w:rPr/>
           </w:rPrChange>
         </w:rPr>
         <w:t xml:space="preserve">number tells </w:t>
       </w:r>
-      <w:ins w:id="217" w:author="Wesley Gore" w:date="2020-08-05T22:04:00Z">
-        <w:r>
-          <w:rPr>
-            <w:rFonts w:ascii="AppleGothic" w:eastAsia="AppleGothic" w:hAnsi="AppleGothic"/>
-            <w:sz w:val="20"/>
-            <w:szCs w:val="20"/>
-            <w:rPrChange w:id="218" w:author="Wesley Gore" w:date="2020-08-05T22:10:00Z">
+      <w:ins w:id="223" w:author="Wesley Gore" w:date="2020-08-05T22:04:00Z">
+        <w:r>
+          <w:rPr>
+            <w:rFonts w:ascii="AppleGothic" w:eastAsia="AppleGothic" w:hAnsi="AppleGothic"/>
+            <w:sz w:val="20"/>
+            <w:szCs w:val="20"/>
+            <w:rPrChange w:id="224" w:author="Wesley Gore" w:date="2020-08-05T22:10:00Z">
               <w:rPr>
                 <w:rFonts w:ascii="AppleGothic" w:eastAsia="AppleGothic" w:hAnsi="AppleGothic"/>
               </w:rPr>
@@ -3519,57 +3536,7 @@
           <w:t>you</w:t>
         </w:r>
       </w:ins>
-      <w:del w:id="219" w:author="Wesley Gore" w:date="2020-08-05T22:04:00Z">
-        <w:r>
-          <w:rPr>
-            <w:rFonts w:ascii="AppleGothic" w:eastAsia="AppleGothic" w:hAnsi="AppleGothic"/>
-            <w:sz w:val="20"/>
-            <w:szCs w:val="20"/>
-            <w:rPrChange w:id="220" w:author="Wesley Gore" w:date="2020-08-05T22:10:00Z">
-              <w:rPr/>
-            </w:rPrChange>
-          </w:rPr>
-          <w:delText>us</w:delText>
-        </w:r>
-      </w:del>
-      <w:r>
-        <w:rPr>
-          <w:rFonts w:ascii="AppleGothic" w:eastAsia="AppleGothic" w:hAnsi="AppleGothic"/>
-          <w:sz w:val="20"/>
-          <w:szCs w:val="20"/>
-          <w:rPrChange w:id="221" w:author="Wesley Gore" w:date="2020-08-05T22:10:00Z">
-            <w:rPr/>
-          </w:rPrChange>
-        </w:rPr>
-        <w:t xml:space="preserve"> which note is equal to one beat, in </w:t>
-      </w:r>
-      <w:del w:id="222" w:author="Wesley Gore" w:date="2020-08-05T22:04:00Z">
-        <w:r>
-          <w:rPr>
-            <w:rFonts w:ascii="AppleGothic" w:eastAsia="AppleGothic" w:hAnsi="AppleGothic"/>
-            <w:sz w:val="20"/>
-            <w:szCs w:val="20"/>
-            <w:rPrChange w:id="223" w:author="Wesley Gore" w:date="2020-08-05T22:10:00Z">
-              <w:rPr/>
-            </w:rPrChange>
-          </w:rPr>
-          <w:delText xml:space="preserve">our </w:delText>
-        </w:r>
-      </w:del>
-      <w:ins w:id="224" w:author="Wesley Gore" w:date="2020-08-05T22:04:00Z">
-        <w:r>
-          <w:rPr>
-            <w:rFonts w:ascii="AppleGothic" w:eastAsia="AppleGothic" w:hAnsi="AppleGothic"/>
-            <w:sz w:val="20"/>
-            <w:szCs w:val="20"/>
-            <w:rPrChange w:id="225" w:author="Wesley Gore" w:date="2020-08-05T22:10:00Z">
-              <w:rPr>
-                <w:rFonts w:ascii="AppleGothic" w:eastAsia="AppleGothic" w:hAnsi="AppleGothic"/>
-              </w:rPr>
-            </w:rPrChange>
-          </w:rPr>
-          <w:t>the</w:t>
-        </w:r>
+      <w:del w:id="225" w:author="Wesley Gore" w:date="2020-08-05T22:04:00Z">
         <w:r>
           <w:rPr>
             <w:rFonts w:ascii="AppleGothic" w:eastAsia="AppleGothic" w:hAnsi="AppleGothic"/>
@@ -3579,9 +3546,9 @@
               <w:rPr/>
             </w:rPrChange>
           </w:rPr>
-          <w:t xml:space="preserve"> </w:t>
-        </w:r>
-      </w:ins>
+          <w:delText>us</w:delText>
+        </w:r>
+      </w:del>
       <w:r>
         <w:rPr>
           <w:rFonts w:ascii="AppleGothic" w:eastAsia="AppleGothic" w:hAnsi="AppleGothic"/>
@@ -3591,30 +3558,21 @@
             <w:rPr/>
           </w:rPrChange>
         </w:rPr>
-        <w:t xml:space="preserve">example that would be the quarter note. </w:t>
-      </w:r>
-      <w:r>
-        <w:rPr>
-          <w:rFonts w:ascii="AppleGothic" w:eastAsia="AppleGothic" w:hAnsi="AppleGothic"/>
-          <w:sz w:val="20"/>
-          <w:szCs w:val="20"/>
-          <w:rPrChange w:id="228" w:author="Wesley Gore" w:date="2020-08-05T22:10:00Z">
-            <w:rPr/>
-          </w:rPrChange>
-        </w:rPr>
-        <w:t>The top number</w:t>
-      </w:r>
-      <w:r>
-        <w:rPr>
-          <w:rFonts w:ascii="AppleGothic" w:eastAsia="AppleGothic" w:hAnsi="AppleGothic"/>
-          <w:sz w:val="20"/>
-          <w:szCs w:val="20"/>
-          <w:rPrChange w:id="229" w:author="Wesley Gore" w:date="2020-08-05T22:10:00Z">
-            <w:rPr/>
-          </w:rPrChange>
-        </w:rPr>
-        <w:t xml:space="preserve"> tells </w:t>
-      </w:r>
+        <w:t xml:space="preserve"> which note is equal to one beat, in </w:t>
+      </w:r>
+      <w:del w:id="228" w:author="Wesley Gore" w:date="2020-08-05T22:04:00Z">
+        <w:r>
+          <w:rPr>
+            <w:rFonts w:ascii="AppleGothic" w:eastAsia="AppleGothic" w:hAnsi="AppleGothic"/>
+            <w:sz w:val="20"/>
+            <w:szCs w:val="20"/>
+            <w:rPrChange w:id="229" w:author="Wesley Gore" w:date="2020-08-05T22:10:00Z">
+              <w:rPr/>
+            </w:rPrChange>
+          </w:rPr>
+          <w:delText xml:space="preserve">our </w:delText>
+        </w:r>
+      </w:del>
       <w:ins w:id="230" w:author="Wesley Gore" w:date="2020-08-05T22:04:00Z">
         <w:r>
           <w:rPr>
@@ -3627,22 +3585,31 @@
               </w:rPr>
             </w:rPrChange>
           </w:rPr>
-          <w:t>you</w:t>
+          <w:t>the</w:t>
+        </w:r>
+        <w:r>
+          <w:rPr>
+            <w:rFonts w:ascii="AppleGothic" w:eastAsia="AppleGothic" w:hAnsi="AppleGothic"/>
+            <w:sz w:val="20"/>
+            <w:szCs w:val="20"/>
+            <w:rPrChange w:id="232" w:author="Wesley Gore" w:date="2020-08-05T22:10:00Z">
+              <w:rPr/>
+            </w:rPrChange>
+          </w:rPr>
+          <w:t xml:space="preserve"> </w:t>
         </w:r>
       </w:ins>
-      <w:del w:id="232" w:author="Wesley Gore" w:date="2020-08-05T22:04:00Z">
-        <w:r>
-          <w:rPr>
-            <w:rFonts w:ascii="AppleGothic" w:eastAsia="AppleGothic" w:hAnsi="AppleGothic"/>
-            <w:sz w:val="20"/>
-            <w:szCs w:val="20"/>
-            <w:rPrChange w:id="233" w:author="Wesley Gore" w:date="2020-08-05T22:10:00Z">
-              <w:rPr/>
-            </w:rPrChange>
-          </w:rPr>
-          <w:delText>us</w:delText>
-        </w:r>
-      </w:del>
+      <w:r>
+        <w:rPr>
+          <w:rFonts w:ascii="AppleGothic" w:eastAsia="AppleGothic" w:hAnsi="AppleGothic"/>
+          <w:sz w:val="20"/>
+          <w:szCs w:val="20"/>
+          <w:rPrChange w:id="233" w:author="Wesley Gore" w:date="2020-08-05T22:10:00Z">
+            <w:rPr/>
+          </w:rPrChange>
+        </w:rPr>
+        <w:t xml:space="preserve">example that would be the quarter note. </w:t>
+      </w:r>
       <w:r>
         <w:rPr>
           <w:rFonts w:ascii="AppleGothic" w:eastAsia="AppleGothic" w:hAnsi="AppleGothic"/>
@@ -3652,7 +3619,7 @@
             <w:rPr/>
           </w:rPrChange>
         </w:rPr>
-        <w:t xml:space="preserve"> how many beats are in each measure.</w:t>
+        <w:t>The top number</w:t>
       </w:r>
       <w:r>
         <w:rPr>
@@ -3663,58 +3630,34 @@
             <w:rPr/>
           </w:rPrChange>
         </w:rPr>
-        <w:t xml:space="preserve"> To help explain this, </w:t>
-      </w:r>
-      <w:del w:id="236" w:author="Wesley Gore" w:date="2020-08-05T22:05:00Z">
+        <w:t xml:space="preserve"> tells </w:t>
+      </w:r>
+      <w:ins w:id="236" w:author="Wesley Gore" w:date="2020-08-05T22:04:00Z">
         <w:r>
           <w:rPr>
             <w:rFonts w:ascii="AppleGothic" w:eastAsia="AppleGothic" w:hAnsi="AppleGothic"/>
             <w:sz w:val="20"/>
             <w:szCs w:val="20"/>
             <w:rPrChange w:id="237" w:author="Wesley Gore" w:date="2020-08-05T22:10:00Z">
-              <w:rPr/>
-            </w:rPrChange>
-          </w:rPr>
-          <w:delText xml:space="preserve">let’s </w:delText>
-        </w:r>
-      </w:del>
-      <w:r>
-        <w:rPr>
-          <w:rFonts w:ascii="AppleGothic" w:eastAsia="AppleGothic" w:hAnsi="AppleGothic"/>
-          <w:sz w:val="20"/>
-          <w:szCs w:val="20"/>
-          <w:rPrChange w:id="238" w:author="Wesley Gore" w:date="2020-08-05T22:10:00Z">
-            <w:rPr/>
-          </w:rPrChange>
-        </w:rPr>
-        <w:t xml:space="preserve">look at </w:t>
-      </w:r>
-      <w:ins w:id="239" w:author="Wesley Gore" w:date="2020-08-05T22:05:00Z">
-        <w:r>
-          <w:rPr>
-            <w:rFonts w:ascii="AppleGothic" w:eastAsia="AppleGothic" w:hAnsi="AppleGothic"/>
-            <w:sz w:val="20"/>
-            <w:szCs w:val="20"/>
-            <w:rPrChange w:id="240" w:author="Wesley Gore" w:date="2020-08-05T22:10:00Z">
               <w:rPr>
                 <w:rFonts w:ascii="AppleGothic" w:eastAsia="AppleGothic" w:hAnsi="AppleGothic"/>
               </w:rPr>
             </w:rPrChange>
           </w:rPr>
-          <w:t>the</w:t>
+          <w:t>you</w:t>
         </w:r>
       </w:ins>
-      <w:del w:id="241" w:author="Wesley Gore" w:date="2020-08-05T22:05:00Z">
-        <w:r>
-          <w:rPr>
-            <w:rFonts w:ascii="AppleGothic" w:eastAsia="AppleGothic" w:hAnsi="AppleGothic"/>
-            <w:sz w:val="20"/>
-            <w:szCs w:val="20"/>
-            <w:rPrChange w:id="242" w:author="Wesley Gore" w:date="2020-08-05T22:10:00Z">
+      <w:del w:id="238" w:author="Wesley Gore" w:date="2020-08-05T22:04:00Z">
+        <w:r>
+          <w:rPr>
+            <w:rFonts w:ascii="AppleGothic" w:eastAsia="AppleGothic" w:hAnsi="AppleGothic"/>
+            <w:sz w:val="20"/>
+            <w:szCs w:val="20"/>
+            <w:rPrChange w:id="239" w:author="Wesley Gore" w:date="2020-08-05T22:10:00Z">
               <w:rPr/>
             </w:rPrChange>
           </w:rPr>
-          <w:delText>an</w:delText>
+          <w:delText>us</w:delText>
         </w:r>
       </w:del>
       <w:r>
@@ -3722,72 +3665,99 @@
           <w:rFonts w:ascii="AppleGothic" w:eastAsia="AppleGothic" w:hAnsi="AppleGothic"/>
           <w:sz w:val="20"/>
           <w:szCs w:val="20"/>
-          <w:rPrChange w:id="243" w:author="Wesley Gore" w:date="2020-08-05T22:10:00Z">
-            <w:rPr/>
-          </w:rPrChange>
-        </w:rPr>
-        <w:t xml:space="preserve"> example</w:t>
-      </w:r>
-      <w:ins w:id="244" w:author="Wesley Gore" w:date="2020-08-05T22:05:00Z">
-        <w:r>
-          <w:rPr>
-            <w:rFonts w:ascii="AppleGothic" w:eastAsia="AppleGothic" w:hAnsi="AppleGothic"/>
-            <w:sz w:val="20"/>
-            <w:szCs w:val="20"/>
-            <w:rPrChange w:id="245" w:author="Wesley Gore" w:date="2020-08-05T22:10:00Z">
+          <w:rPrChange w:id="240" w:author="Wesley Gore" w:date="2020-08-05T22:10:00Z">
+            <w:rPr/>
+          </w:rPrChange>
+        </w:rPr>
+        <w:t xml:space="preserve"> how many beats are in each measure.</w:t>
+      </w:r>
+      <w:r>
+        <w:rPr>
+          <w:rFonts w:ascii="AppleGothic" w:eastAsia="AppleGothic" w:hAnsi="AppleGothic"/>
+          <w:sz w:val="20"/>
+          <w:szCs w:val="20"/>
+          <w:rPrChange w:id="241" w:author="Wesley Gore" w:date="2020-08-05T22:10:00Z">
+            <w:rPr/>
+          </w:rPrChange>
+        </w:rPr>
+        <w:t xml:space="preserve"> To help explain this, </w:t>
+      </w:r>
+      <w:del w:id="242" w:author="Wesley Gore" w:date="2020-08-05T22:05:00Z">
+        <w:r>
+          <w:rPr>
+            <w:rFonts w:ascii="AppleGothic" w:eastAsia="AppleGothic" w:hAnsi="AppleGothic"/>
+            <w:sz w:val="20"/>
+            <w:szCs w:val="20"/>
+            <w:rPrChange w:id="243" w:author="Wesley Gore" w:date="2020-08-05T22:10:00Z">
+              <w:rPr/>
+            </w:rPrChange>
+          </w:rPr>
+          <w:delText xml:space="preserve">let’s </w:delText>
+        </w:r>
+      </w:del>
+      <w:r>
+        <w:rPr>
+          <w:rFonts w:ascii="AppleGothic" w:eastAsia="AppleGothic" w:hAnsi="AppleGothic"/>
+          <w:sz w:val="20"/>
+          <w:szCs w:val="20"/>
+          <w:rPrChange w:id="244" w:author="Wesley Gore" w:date="2020-08-05T22:10:00Z">
+            <w:rPr/>
+          </w:rPrChange>
+        </w:rPr>
+        <w:t xml:space="preserve">look at </w:t>
+      </w:r>
+      <w:ins w:id="245" w:author="Wesley Gore" w:date="2020-08-05T22:05:00Z">
+        <w:r>
+          <w:rPr>
+            <w:rFonts w:ascii="AppleGothic" w:eastAsia="AppleGothic" w:hAnsi="AppleGothic"/>
+            <w:sz w:val="20"/>
+            <w:szCs w:val="20"/>
+            <w:rPrChange w:id="246" w:author="Wesley Gore" w:date="2020-08-05T22:10:00Z">
               <w:rPr>
                 <w:rFonts w:ascii="AppleGothic" w:eastAsia="AppleGothic" w:hAnsi="AppleGothic"/>
               </w:rPr>
             </w:rPrChange>
           </w:rPr>
-          <w:t xml:space="preserve"> below</w:t>
+          <w:t>the</w:t>
         </w:r>
       </w:ins>
-      <w:r>
-        <w:rPr>
-          <w:rFonts w:ascii="AppleGothic" w:eastAsia="AppleGothic" w:hAnsi="AppleGothic"/>
-          <w:sz w:val="20"/>
-          <w:szCs w:val="20"/>
-          <w:rPrChange w:id="246" w:author="Wesley Gore" w:date="2020-08-05T22:10:00Z">
-            <w:rPr/>
-          </w:rPrChange>
-        </w:rPr>
-        <w:t>.</w:t>
-      </w:r>
-    </w:p>
-    <w:p>
-      <w:pPr>
-        <w:rPr>
-          <w:ins w:id="247" w:author="Wesley Gore" w:date="2020-08-05T22:12:00Z"/>
-          <w:rFonts w:ascii="AppleGothic" w:eastAsia="AppleGothic" w:hAnsi="AppleGothic"/>
-          <w:sz w:val="20"/>
-          <w:szCs w:val="20"/>
-        </w:rPr>
-      </w:pPr>
-      <w:r>
-        <w:rPr>
-          <w:rFonts w:ascii="AppleGothic" w:eastAsia="AppleGothic" w:hAnsi="AppleGothic"/>
-          <w:sz w:val="20"/>
-          <w:szCs w:val="20"/>
-          <w:rPrChange w:id="248" w:author="Wesley Gore" w:date="2020-08-05T22:10:00Z">
-            <w:rPr/>
-          </w:rPrChange>
-        </w:rPr>
-        <w:t xml:space="preserve">It will be helpful to reference </w:t>
-      </w:r>
-      <w:ins w:id="249" w:author="Wesley Gore" w:date="2020-08-05T22:05:00Z">
-        <w:r>
-          <w:rPr>
-            <w:rFonts w:ascii="AppleGothic" w:eastAsia="AppleGothic" w:hAnsi="AppleGothic"/>
-            <w:sz w:val="20"/>
-            <w:szCs w:val="20"/>
-            <w:rPrChange w:id="250" w:author="Wesley Gore" w:date="2020-08-05T22:10:00Z">
+      <w:del w:id="247" w:author="Wesley Gore" w:date="2020-08-05T22:05:00Z">
+        <w:r>
+          <w:rPr>
+            <w:rFonts w:ascii="AppleGothic" w:eastAsia="AppleGothic" w:hAnsi="AppleGothic"/>
+            <w:sz w:val="20"/>
+            <w:szCs w:val="20"/>
+            <w:rPrChange w:id="248" w:author="Wesley Gore" w:date="2020-08-05T22:10:00Z">
+              <w:rPr/>
+            </w:rPrChange>
+          </w:rPr>
+          <w:delText>an</w:delText>
+        </w:r>
+      </w:del>
+      <w:r>
+        <w:rPr>
+          <w:rFonts w:ascii="AppleGothic" w:eastAsia="AppleGothic" w:hAnsi="AppleGothic"/>
+          <w:sz w:val="20"/>
+          <w:szCs w:val="20"/>
+          <w:rPrChange w:id="249" w:author="Wesley Gore" w:date="2020-08-05T22:10:00Z">
+            <w:rPr/>
+          </w:rPrChange>
+        </w:rPr>
+        <w:t xml:space="preserve"> example</w:t>
+      </w:r>
+      <w:ins w:id="250" w:author="Wesley Gore" w:date="2020-08-05T22:05:00Z">
+        <w:r>
+          <w:rPr>
+            <w:rFonts w:ascii="AppleGothic" w:eastAsia="AppleGothic" w:hAnsi="AppleGothic"/>
+            <w:sz w:val="20"/>
+            <w:szCs w:val="20"/>
+            <w:rPrChange w:id="251" w:author="Wesley Gore" w:date="2020-08-05T22:10:00Z">
               <w:rPr>
                 <w:rFonts w:ascii="AppleGothic" w:eastAsia="AppleGothic" w:hAnsi="AppleGothic"/>
               </w:rPr>
             </w:rPrChange>
           </w:rPr>
-          <w:t>y</w:t>
+          <w:t xml:space="preserve"> below</w:t>
         </w:r>
       </w:ins>
       <w:r>
@@ -3795,39 +3765,22 @@
           <w:rFonts w:ascii="AppleGothic" w:eastAsia="AppleGothic" w:hAnsi="AppleGothic"/>
           <w:sz w:val="20"/>
           <w:szCs w:val="20"/>
-          <w:rPrChange w:id="251" w:author="Wesley Gore" w:date="2020-08-05T22:10:00Z">
-            <w:rPr/>
-          </w:rPrChange>
-        </w:rPr>
-        <w:t>our chart (</w:t>
-      </w:r>
-      <w:r>
-        <w:rPr>
-          <w:rFonts w:ascii="AppleGothic" w:eastAsia="AppleGothic" w:hAnsi="AppleGothic"/>
-          <w:b/>
-          <w:bCs/>
-          <w:sz w:val="20"/>
-          <w:szCs w:val="20"/>
           <w:rPrChange w:id="252" w:author="Wesley Gore" w:date="2020-08-05T22:10:00Z">
-            <w:rPr>
-              <w:b/>
-              <w:bCs/>
-            </w:rPr>
-          </w:rPrChange>
-        </w:rPr>
-        <w:t>Figure 1</w:t>
-      </w:r>
-      <w:r>
-        <w:rPr>
-          <w:rFonts w:ascii="AppleGothic" w:eastAsia="AppleGothic" w:hAnsi="AppleGothic"/>
-          <w:sz w:val="20"/>
-          <w:szCs w:val="20"/>
-          <w:rPrChange w:id="253" w:author="Wesley Gore" w:date="2020-08-05T22:10:00Z">
-            <w:rPr/>
-          </w:rPrChange>
-        </w:rPr>
-        <w:t xml:space="preserve">) which is written for </w:t>
-      </w:r>
+            <w:rPr/>
+          </w:rPrChange>
+        </w:rPr>
+        <w:t>.</w:t>
+      </w:r>
+    </w:p>
+    <w:p>
+      <w:pPr>
+        <w:rPr>
+          <w:ins w:id="253" w:author="Wesley Gore" w:date="2020-08-05T22:12:00Z"/>
+          <w:rFonts w:ascii="AppleGothic" w:eastAsia="AppleGothic" w:hAnsi="AppleGothic"/>
+          <w:sz w:val="20"/>
+          <w:szCs w:val="20"/>
+        </w:rPr>
+      </w:pPr>
       <w:r>
         <w:rPr>
           <w:rFonts w:ascii="AppleGothic" w:eastAsia="AppleGothic" w:hAnsi="AppleGothic"/>
@@ -3837,47 +3790,61 @@
             <w:rPr/>
           </w:rPrChange>
         </w:rPr>
-        <w:t>4/4</w:t>
-      </w:r>
-      <w:r>
-        <w:rPr>
-          <w:rFonts w:ascii="AppleGothic" w:eastAsia="AppleGothic" w:hAnsi="AppleGothic"/>
-          <w:sz w:val="20"/>
-          <w:szCs w:val="20"/>
-          <w:rPrChange w:id="255" w:author="Wesley Gore" w:date="2020-08-05T22:10:00Z">
-            <w:rPr/>
-          </w:rPrChange>
-        </w:rPr>
-        <w:t xml:space="preserve"> time. Notice how in the example in the first measure we have four quarter notes. Each quarter note gets one beat, and there are four beats in each measure. If you add up the number of beats, it will come out to four</w:t>
-      </w:r>
-      <w:ins w:id="256" w:author="Wesley Gore" w:date="2020-08-05T22:05:00Z">
-        <w:r>
-          <w:rPr>
-            <w:rFonts w:ascii="AppleGothic" w:eastAsia="AppleGothic" w:hAnsi="AppleGothic"/>
-            <w:sz w:val="20"/>
-            <w:szCs w:val="20"/>
-            <w:rPrChange w:id="257" w:author="Wesley Gore" w:date="2020-08-05T22:10:00Z">
+        <w:t xml:space="preserve">It will be helpful to reference </w:t>
+      </w:r>
+      <w:ins w:id="255" w:author="Wesley Gore" w:date="2020-08-05T22:05:00Z">
+        <w:r>
+          <w:rPr>
+            <w:rFonts w:ascii="AppleGothic" w:eastAsia="AppleGothic" w:hAnsi="AppleGothic"/>
+            <w:sz w:val="20"/>
+            <w:szCs w:val="20"/>
+            <w:rPrChange w:id="256" w:author="Wesley Gore" w:date="2020-08-05T22:10:00Z">
               <w:rPr>
                 <w:rFonts w:ascii="AppleGothic" w:eastAsia="AppleGothic" w:hAnsi="AppleGothic"/>
               </w:rPr>
             </w:rPrChange>
           </w:rPr>
-          <w:t>.</w:t>
+          <w:t>y</w:t>
         </w:r>
       </w:ins>
-      <w:del w:id="258" w:author="Wesley Gore" w:date="2020-08-05T22:05:00Z">
-        <w:r>
-          <w:rPr>
-            <w:rFonts w:ascii="AppleGothic" w:eastAsia="AppleGothic" w:hAnsi="AppleGothic"/>
-            <w:sz w:val="20"/>
-            <w:szCs w:val="20"/>
-            <w:rPrChange w:id="259" w:author="Wesley Gore" w:date="2020-08-05T22:10:00Z">
-              <w:rPr/>
-            </w:rPrChange>
-          </w:rPr>
-          <w:delText>!</w:delText>
-        </w:r>
-      </w:del>
+      <w:r>
+        <w:rPr>
+          <w:rFonts w:ascii="AppleGothic" w:eastAsia="AppleGothic" w:hAnsi="AppleGothic"/>
+          <w:sz w:val="20"/>
+          <w:szCs w:val="20"/>
+          <w:rPrChange w:id="257" w:author="Wesley Gore" w:date="2020-08-05T22:10:00Z">
+            <w:rPr/>
+          </w:rPrChange>
+        </w:rPr>
+        <w:t>our chart (</w:t>
+      </w:r>
+      <w:r>
+        <w:rPr>
+          <w:rFonts w:ascii="AppleGothic" w:eastAsia="AppleGothic" w:hAnsi="AppleGothic"/>
+          <w:b/>
+          <w:bCs/>
+          <w:sz w:val="20"/>
+          <w:szCs w:val="20"/>
+          <w:rPrChange w:id="258" w:author="Wesley Gore" w:date="2020-08-05T22:10:00Z">
+            <w:rPr>
+              <w:b/>
+              <w:bCs/>
+            </w:rPr>
+          </w:rPrChange>
+        </w:rPr>
+        <w:t>Figure 1</w:t>
+      </w:r>
+      <w:r>
+        <w:rPr>
+          <w:rFonts w:ascii="AppleGothic" w:eastAsia="AppleGothic" w:hAnsi="AppleGothic"/>
+          <w:sz w:val="20"/>
+          <w:szCs w:val="20"/>
+          <w:rPrChange w:id="259" w:author="Wesley Gore" w:date="2020-08-05T22:10:00Z">
+            <w:rPr/>
+          </w:rPrChange>
+        </w:rPr>
+        <w:t xml:space="preserve">) which is written for </w:t>
+      </w:r>
       <w:r>
         <w:rPr>
           <w:rFonts w:ascii="AppleGothic" w:eastAsia="AppleGothic" w:hAnsi="AppleGothic"/>
@@ -3887,34 +3854,45 @@
             <w:rPr/>
           </w:rPrChange>
         </w:rPr>
-        <w:t xml:space="preserve"> In the second measure </w:t>
-      </w:r>
-      <w:ins w:id="261" w:author="Wesley Gore" w:date="2020-08-05T22:05:00Z">
-        <w:r>
-          <w:rPr>
-            <w:rFonts w:ascii="AppleGothic" w:eastAsia="AppleGothic" w:hAnsi="AppleGothic"/>
-            <w:sz w:val="20"/>
-            <w:szCs w:val="20"/>
-            <w:rPrChange w:id="262" w:author="Wesley Gore" w:date="2020-08-05T22:10:00Z">
+        <w:t>4/4</w:t>
+      </w:r>
+      <w:r>
+        <w:rPr>
+          <w:rFonts w:ascii="AppleGothic" w:eastAsia="AppleGothic" w:hAnsi="AppleGothic"/>
+          <w:sz w:val="20"/>
+          <w:szCs w:val="20"/>
+          <w:rPrChange w:id="261" w:author="Wesley Gore" w:date="2020-08-05T22:10:00Z">
+            <w:rPr/>
+          </w:rPrChange>
+        </w:rPr>
+        <w:t xml:space="preserve"> time. Notice how in the example in the first measure we have four quarter notes. Each quarter note gets one beat, and there are four beats in each measure. If you add up the number of beats, it will come out to four</w:t>
+      </w:r>
+      <w:ins w:id="262" w:author="Wesley Gore" w:date="2020-08-05T22:05:00Z">
+        <w:r>
+          <w:rPr>
+            <w:rFonts w:ascii="AppleGothic" w:eastAsia="AppleGothic" w:hAnsi="AppleGothic"/>
+            <w:sz w:val="20"/>
+            <w:szCs w:val="20"/>
+            <w:rPrChange w:id="263" w:author="Wesley Gore" w:date="2020-08-05T22:10:00Z">
               <w:rPr>
                 <w:rFonts w:ascii="AppleGothic" w:eastAsia="AppleGothic" w:hAnsi="AppleGothic"/>
               </w:rPr>
             </w:rPrChange>
           </w:rPr>
-          <w:t>you</w:t>
+          <w:t>.</w:t>
         </w:r>
       </w:ins>
-      <w:del w:id="263" w:author="Wesley Gore" w:date="2020-08-05T22:05:00Z">
-        <w:r>
-          <w:rPr>
-            <w:rFonts w:ascii="AppleGothic" w:eastAsia="AppleGothic" w:hAnsi="AppleGothic"/>
-            <w:sz w:val="20"/>
-            <w:szCs w:val="20"/>
-            <w:rPrChange w:id="264" w:author="Wesley Gore" w:date="2020-08-05T22:10:00Z">
+      <w:del w:id="264" w:author="Wesley Gore" w:date="2020-08-05T22:05:00Z">
+        <w:r>
+          <w:rPr>
+            <w:rFonts w:ascii="AppleGothic" w:eastAsia="AppleGothic" w:hAnsi="AppleGothic"/>
+            <w:sz w:val="20"/>
+            <w:szCs w:val="20"/>
+            <w:rPrChange w:id="265" w:author="Wesley Gore" w:date="2020-08-05T22:10:00Z">
               <w:rPr/>
             </w:rPrChange>
           </w:rPr>
-          <w:delText>we</w:delText>
+          <w:delText>!</w:delText>
         </w:r>
       </w:del>
       <w:r>
@@ -3922,19 +3900,19 @@
           <w:rFonts w:ascii="AppleGothic" w:eastAsia="AppleGothic" w:hAnsi="AppleGothic"/>
           <w:sz w:val="20"/>
           <w:szCs w:val="20"/>
-          <w:rPrChange w:id="265" w:author="Wesley Gore" w:date="2020-08-05T22:10:00Z">
-            <w:rPr/>
-          </w:rPrChange>
-        </w:rPr>
-        <w:t xml:space="preserve"> have two half notes, this is because, if </w:t>
-      </w:r>
-      <w:ins w:id="266" w:author="Wesley Gore" w:date="2020-08-05T22:06:00Z">
-        <w:r>
-          <w:rPr>
-            <w:rFonts w:ascii="AppleGothic" w:eastAsia="AppleGothic" w:hAnsi="AppleGothic"/>
-            <w:sz w:val="20"/>
-            <w:szCs w:val="20"/>
-            <w:rPrChange w:id="267" w:author="Wesley Gore" w:date="2020-08-05T22:10:00Z">
+          <w:rPrChange w:id="266" w:author="Wesley Gore" w:date="2020-08-05T22:10:00Z">
+            <w:rPr/>
+          </w:rPrChange>
+        </w:rPr>
+        <w:t xml:space="preserve"> In the second measure </w:t>
+      </w:r>
+      <w:ins w:id="267" w:author="Wesley Gore" w:date="2020-08-05T22:05:00Z">
+        <w:r>
+          <w:rPr>
+            <w:rFonts w:ascii="AppleGothic" w:eastAsia="AppleGothic" w:hAnsi="AppleGothic"/>
+            <w:sz w:val="20"/>
+            <w:szCs w:val="20"/>
+            <w:rPrChange w:id="268" w:author="Wesley Gore" w:date="2020-08-05T22:10:00Z">
               <w:rPr>
                 <w:rFonts w:ascii="AppleGothic" w:eastAsia="AppleGothic" w:hAnsi="AppleGothic"/>
               </w:rPr>
@@ -3943,13 +3921,13 @@
           <w:t>you</w:t>
         </w:r>
       </w:ins>
-      <w:del w:id="268" w:author="Wesley Gore" w:date="2020-08-05T22:06:00Z">
-        <w:r>
-          <w:rPr>
-            <w:rFonts w:ascii="AppleGothic" w:eastAsia="AppleGothic" w:hAnsi="AppleGothic"/>
-            <w:sz w:val="20"/>
-            <w:szCs w:val="20"/>
-            <w:rPrChange w:id="269" w:author="Wesley Gore" w:date="2020-08-05T22:10:00Z">
+      <w:del w:id="269" w:author="Wesley Gore" w:date="2020-08-05T22:05:00Z">
+        <w:r>
+          <w:rPr>
+            <w:rFonts w:ascii="AppleGothic" w:eastAsia="AppleGothic" w:hAnsi="AppleGothic"/>
+            <w:sz w:val="20"/>
+            <w:szCs w:val="20"/>
+            <w:rPrChange w:id="270" w:author="Wesley Gore" w:date="2020-08-05T22:10:00Z">
               <w:rPr/>
             </w:rPrChange>
           </w:rPr>
@@ -3961,88 +3939,77 @@
           <w:rFonts w:ascii="AppleGothic" w:eastAsia="AppleGothic" w:hAnsi="AppleGothic"/>
           <w:sz w:val="20"/>
           <w:szCs w:val="20"/>
-          <w:rPrChange w:id="270" w:author="Wesley Gore" w:date="2020-08-05T22:10:00Z">
-            <w:rPr/>
-          </w:rPrChange>
-        </w:rPr>
-        <w:t xml:space="preserve"> refer to </w:t>
-      </w:r>
-      <w:ins w:id="271" w:author="Wesley Gore" w:date="2020-08-05T22:06:00Z">
-        <w:r>
-          <w:rPr>
-            <w:rFonts w:ascii="AppleGothic" w:eastAsia="AppleGothic" w:hAnsi="AppleGothic"/>
-            <w:sz w:val="20"/>
-            <w:szCs w:val="20"/>
-            <w:rPrChange w:id="272" w:author="Wesley Gore" w:date="2020-08-05T22:10:00Z">
+          <w:rPrChange w:id="271" w:author="Wesley Gore" w:date="2020-08-05T22:10:00Z">
+            <w:rPr/>
+          </w:rPrChange>
+        </w:rPr>
+        <w:t xml:space="preserve"> have two half notes, this is because, if </w:t>
+      </w:r>
+      <w:ins w:id="272" w:author="Wesley Gore" w:date="2020-08-05T22:06:00Z">
+        <w:r>
+          <w:rPr>
+            <w:rFonts w:ascii="AppleGothic" w:eastAsia="AppleGothic" w:hAnsi="AppleGothic"/>
+            <w:sz w:val="20"/>
+            <w:szCs w:val="20"/>
+            <w:rPrChange w:id="273" w:author="Wesley Gore" w:date="2020-08-05T22:10:00Z">
               <w:rPr>
                 <w:rFonts w:ascii="AppleGothic" w:eastAsia="AppleGothic" w:hAnsi="AppleGothic"/>
               </w:rPr>
             </w:rPrChange>
           </w:rPr>
-          <w:t>y</w:t>
+          <w:t>you</w:t>
         </w:r>
       </w:ins>
-      <w:r>
-        <w:rPr>
-          <w:rFonts w:ascii="AppleGothic" w:eastAsia="AppleGothic" w:hAnsi="AppleGothic"/>
-          <w:sz w:val="20"/>
-          <w:szCs w:val="20"/>
-          <w:rPrChange w:id="273" w:author="Wesley Gore" w:date="2020-08-05T22:10:00Z">
-            <w:rPr/>
-          </w:rPrChange>
-        </w:rPr>
-        <w:t xml:space="preserve">our chart, the half note is equivalent to two beats. </w:t>
-      </w:r>
-      <w:r>
-        <w:rPr>
-          <w:rFonts w:ascii="AppleGothic" w:eastAsia="AppleGothic" w:hAnsi="AppleGothic"/>
-          <w:sz w:val="20"/>
-          <w:szCs w:val="20"/>
-          <w:rPrChange w:id="274" w:author="Wesley Gore" w:date="2020-08-05T22:10:00Z">
-            <w:rPr/>
-          </w:rPrChange>
-        </w:rPr>
-        <w:t>So,</w:t>
-      </w:r>
-      <w:r>
-        <w:rPr>
-          <w:rFonts w:ascii="AppleGothic" w:eastAsia="AppleGothic" w:hAnsi="AppleGothic"/>
-          <w:sz w:val="20"/>
-          <w:szCs w:val="20"/>
-          <w:rPrChange w:id="275" w:author="Wesley Gore" w:date="2020-08-05T22:10:00Z">
-            <w:rPr/>
-          </w:rPrChange>
-        </w:rPr>
-        <w:t xml:space="preserve"> if </w:t>
-      </w:r>
-      <w:ins w:id="276" w:author="Wesley Gore" w:date="2020-08-05T22:06:00Z">
-        <w:r>
-          <w:rPr>
-            <w:rFonts w:ascii="AppleGothic" w:eastAsia="AppleGothic" w:hAnsi="AppleGothic"/>
-            <w:sz w:val="20"/>
-            <w:szCs w:val="20"/>
-            <w:rPrChange w:id="277" w:author="Wesley Gore" w:date="2020-08-05T22:10:00Z">
+      <w:del w:id="274" w:author="Wesley Gore" w:date="2020-08-05T22:06:00Z">
+        <w:r>
+          <w:rPr>
+            <w:rFonts w:ascii="AppleGothic" w:eastAsia="AppleGothic" w:hAnsi="AppleGothic"/>
+            <w:sz w:val="20"/>
+            <w:szCs w:val="20"/>
+            <w:rPrChange w:id="275" w:author="Wesley Gore" w:date="2020-08-05T22:10:00Z">
+              <w:rPr/>
+            </w:rPrChange>
+          </w:rPr>
+          <w:delText>we</w:delText>
+        </w:r>
+      </w:del>
+      <w:r>
+        <w:rPr>
+          <w:rFonts w:ascii="AppleGothic" w:eastAsia="AppleGothic" w:hAnsi="AppleGothic"/>
+          <w:sz w:val="20"/>
+          <w:szCs w:val="20"/>
+          <w:rPrChange w:id="276" w:author="Wesley Gore" w:date="2020-08-05T22:10:00Z">
+            <w:rPr/>
+          </w:rPrChange>
+        </w:rPr>
+        <w:t xml:space="preserve"> refer to </w:t>
+      </w:r>
+      <w:ins w:id="277" w:author="Wesley Gore" w:date="2020-08-05T22:06:00Z">
+        <w:r>
+          <w:rPr>
+            <w:rFonts w:ascii="AppleGothic" w:eastAsia="AppleGothic" w:hAnsi="AppleGothic"/>
+            <w:sz w:val="20"/>
+            <w:szCs w:val="20"/>
+            <w:rPrChange w:id="278" w:author="Wesley Gore" w:date="2020-08-05T22:10:00Z">
               <w:rPr>
                 <w:rFonts w:ascii="AppleGothic" w:eastAsia="AppleGothic" w:hAnsi="AppleGothic"/>
               </w:rPr>
             </w:rPrChange>
           </w:rPr>
-          <w:t>you</w:t>
+          <w:t>y</w:t>
         </w:r>
       </w:ins>
-      <w:del w:id="278" w:author="Wesley Gore" w:date="2020-08-05T22:06:00Z">
-        <w:r>
-          <w:rPr>
-            <w:rFonts w:ascii="AppleGothic" w:eastAsia="AppleGothic" w:hAnsi="AppleGothic"/>
-            <w:sz w:val="20"/>
-            <w:szCs w:val="20"/>
-            <w:rPrChange w:id="279" w:author="Wesley Gore" w:date="2020-08-05T22:10:00Z">
-              <w:rPr/>
-            </w:rPrChange>
-          </w:rPr>
-          <w:delText>we</w:delText>
-        </w:r>
-      </w:del>
+      <w:r>
+        <w:rPr>
+          <w:rFonts w:ascii="AppleGothic" w:eastAsia="AppleGothic" w:hAnsi="AppleGothic"/>
+          <w:sz w:val="20"/>
+          <w:szCs w:val="20"/>
+          <w:rPrChange w:id="279" w:author="Wesley Gore" w:date="2020-08-05T22:10:00Z">
+            <w:rPr/>
+          </w:rPrChange>
+        </w:rPr>
+        <w:t xml:space="preserve">our chart, the half note is equivalent to two beats. </w:t>
+      </w:r>
       <w:r>
         <w:rPr>
           <w:rFonts w:ascii="AppleGothic" w:eastAsia="AppleGothic" w:hAnsi="AppleGothic"/>
@@ -4052,7 +4019,7 @@
             <w:rPr/>
           </w:rPrChange>
         </w:rPr>
-        <w:t xml:space="preserve"> have two half </w:t>
+        <w:t>So,</w:t>
       </w:r>
       <w:r>
         <w:rPr>
@@ -4063,41 +4030,91 @@
             <w:rPr/>
           </w:rPrChange>
         </w:rPr>
-        <w:t>notes</w:t>
-      </w:r>
-      <w:r>
-        <w:rPr>
-          <w:rFonts w:ascii="AppleGothic" w:eastAsia="AppleGothic" w:hAnsi="AppleGothic"/>
-          <w:sz w:val="20"/>
-          <w:szCs w:val="20"/>
-          <w:rPrChange w:id="282" w:author="Wesley Gore" w:date="2020-08-05T22:10:00Z">
-            <w:rPr/>
-          </w:rPrChange>
-        </w:rPr>
-        <w:t xml:space="preserve">, </w:t>
-      </w:r>
-      <w:ins w:id="283" w:author="Wesley Gore" w:date="2020-08-05T22:06:00Z">
-        <w:r>
-          <w:rPr>
-            <w:rFonts w:ascii="AppleGothic" w:eastAsia="AppleGothic" w:hAnsi="AppleGothic"/>
-            <w:sz w:val="20"/>
-            <w:szCs w:val="20"/>
-            <w:rPrChange w:id="284" w:author="Wesley Gore" w:date="2020-08-05T22:10:00Z">
+        <w:t xml:space="preserve"> if </w:t>
+      </w:r>
+      <w:ins w:id="282" w:author="Wesley Gore" w:date="2020-08-05T22:06:00Z">
+        <w:r>
+          <w:rPr>
+            <w:rFonts w:ascii="AppleGothic" w:eastAsia="AppleGothic" w:hAnsi="AppleGothic"/>
+            <w:sz w:val="20"/>
+            <w:szCs w:val="20"/>
+            <w:rPrChange w:id="283" w:author="Wesley Gore" w:date="2020-08-05T22:10:00Z">
               <w:rPr>
                 <w:rFonts w:ascii="AppleGothic" w:eastAsia="AppleGothic" w:hAnsi="AppleGothic"/>
               </w:rPr>
             </w:rPrChange>
           </w:rPr>
+          <w:t>you</w:t>
+        </w:r>
+      </w:ins>
+      <w:del w:id="284" w:author="Wesley Gore" w:date="2020-08-05T22:06:00Z">
+        <w:r>
+          <w:rPr>
+            <w:rFonts w:ascii="AppleGothic" w:eastAsia="AppleGothic" w:hAnsi="AppleGothic"/>
+            <w:sz w:val="20"/>
+            <w:szCs w:val="20"/>
+            <w:rPrChange w:id="285" w:author="Wesley Gore" w:date="2020-08-05T22:10:00Z">
+              <w:rPr/>
+            </w:rPrChange>
+          </w:rPr>
+          <w:delText>we</w:delText>
+        </w:r>
+      </w:del>
+      <w:r>
+        <w:rPr>
+          <w:rFonts w:ascii="AppleGothic" w:eastAsia="AppleGothic" w:hAnsi="AppleGothic"/>
+          <w:sz w:val="20"/>
+          <w:szCs w:val="20"/>
+          <w:rPrChange w:id="286" w:author="Wesley Gore" w:date="2020-08-05T22:10:00Z">
+            <w:rPr/>
+          </w:rPrChange>
+        </w:rPr>
+        <w:t xml:space="preserve"> have two half </w:t>
+      </w:r>
+      <w:r>
+        <w:rPr>
+          <w:rFonts w:ascii="AppleGothic" w:eastAsia="AppleGothic" w:hAnsi="AppleGothic"/>
+          <w:sz w:val="20"/>
+          <w:szCs w:val="20"/>
+          <w:rPrChange w:id="287" w:author="Wesley Gore" w:date="2020-08-05T22:10:00Z">
+            <w:rPr/>
+          </w:rPrChange>
+        </w:rPr>
+        <w:t>notes</w:t>
+      </w:r>
+      <w:r>
+        <w:rPr>
+          <w:rFonts w:ascii="AppleGothic" w:eastAsia="AppleGothic" w:hAnsi="AppleGothic"/>
+          <w:sz w:val="20"/>
+          <w:szCs w:val="20"/>
+          <w:rPrChange w:id="288" w:author="Wesley Gore" w:date="2020-08-05T22:10:00Z">
+            <w:rPr/>
+          </w:rPrChange>
+        </w:rPr>
+        <w:t xml:space="preserve">, </w:t>
+      </w:r>
+      <w:ins w:id="289" w:author="Wesley Gore" w:date="2020-08-05T22:06:00Z">
+        <w:r>
+          <w:rPr>
+            <w:rFonts w:ascii="AppleGothic" w:eastAsia="AppleGothic" w:hAnsi="AppleGothic"/>
+            <w:sz w:val="20"/>
+            <w:szCs w:val="20"/>
+            <w:rPrChange w:id="290" w:author="Wesley Gore" w:date="2020-08-05T22:10:00Z">
+              <w:rPr>
+                <w:rFonts w:ascii="AppleGothic" w:eastAsia="AppleGothic" w:hAnsi="AppleGothic"/>
+              </w:rPr>
+            </w:rPrChange>
+          </w:rPr>
           <w:t>you wi</w:t>
         </w:r>
       </w:ins>
-      <w:del w:id="285" w:author="Wesley Gore" w:date="2020-08-05T22:06:00Z">
-        <w:r>
-          <w:rPr>
-            <w:rFonts w:ascii="AppleGothic" w:eastAsia="AppleGothic" w:hAnsi="AppleGothic"/>
-            <w:sz w:val="20"/>
-            <w:szCs w:val="20"/>
-            <w:rPrChange w:id="286" w:author="Wesley Gore" w:date="2020-08-05T22:10:00Z">
+      <w:del w:id="291" w:author="Wesley Gore" w:date="2020-08-05T22:06:00Z">
+        <w:r>
+          <w:rPr>
+            <w:rFonts w:ascii="AppleGothic" w:eastAsia="AppleGothic" w:hAnsi="AppleGothic"/>
+            <w:sz w:val="20"/>
+            <w:szCs w:val="20"/>
+            <w:rPrChange w:id="292" w:author="Wesley Gore" w:date="2020-08-05T22:10:00Z">
               <w:rPr/>
             </w:rPrChange>
           </w:rPr>
@@ -4109,19 +4126,19 @@
           <w:rFonts w:ascii="AppleGothic" w:eastAsia="AppleGothic" w:hAnsi="AppleGothic"/>
           <w:sz w:val="20"/>
           <w:szCs w:val="20"/>
-          <w:rPrChange w:id="287" w:author="Wesley Gore" w:date="2020-08-05T22:10:00Z">
+          <w:rPrChange w:id="293" w:author="Wesley Gore" w:date="2020-08-05T22:10:00Z">
             <w:rPr/>
           </w:rPrChange>
         </w:rPr>
         <w:t>ll have</w:t>
       </w:r>
-      <w:del w:id="288" w:author="Wesley Gore" w:date="2020-08-05T22:06:00Z">
-        <w:r>
-          <w:rPr>
-            <w:rFonts w:ascii="AppleGothic" w:eastAsia="AppleGothic" w:hAnsi="AppleGothic"/>
-            <w:sz w:val="20"/>
-            <w:szCs w:val="20"/>
-            <w:rPrChange w:id="289" w:author="Wesley Gore" w:date="2020-08-05T22:10:00Z">
+      <w:del w:id="294" w:author="Wesley Gore" w:date="2020-08-05T22:06:00Z">
+        <w:r>
+          <w:rPr>
+            <w:rFonts w:ascii="AppleGothic" w:eastAsia="AppleGothic" w:hAnsi="AppleGothic"/>
+            <w:sz w:val="20"/>
+            <w:szCs w:val="20"/>
+            <w:rPrChange w:id="295" w:author="Wesley Gore" w:date="2020-08-05T22:10:00Z">
               <w:rPr/>
             </w:rPrChange>
           </w:rPr>
@@ -4133,7 +4150,7 @@
           <w:rFonts w:ascii="AppleGothic" w:eastAsia="AppleGothic" w:hAnsi="AppleGothic"/>
           <w:sz w:val="20"/>
           <w:szCs w:val="20"/>
-          <w:rPrChange w:id="290" w:author="Wesley Gore" w:date="2020-08-05T22:10:00Z">
+          <w:rPrChange w:id="296" w:author="Wesley Gore" w:date="2020-08-05T22:10:00Z">
             <w:rPr/>
           </w:rPrChange>
         </w:rPr>
@@ -4144,7 +4161,7 @@
           <w:rFonts w:ascii="AppleGothic" w:eastAsia="AppleGothic" w:hAnsi="AppleGothic"/>
           <w:sz w:val="20"/>
           <w:szCs w:val="20"/>
-          <w:rPrChange w:id="291" w:author="Wesley Gore" w:date="2020-08-05T22:10:00Z">
+          <w:rPrChange w:id="297" w:author="Wesley Gore" w:date="2020-08-05T22:10:00Z">
             <w:rPr/>
           </w:rPrChange>
         </w:rPr>
@@ -4157,7 +4174,7 @@
           <w:rFonts w:ascii="AppleGothic" w:eastAsia="AppleGothic" w:hAnsi="AppleGothic"/>
           <w:sz w:val="20"/>
           <w:szCs w:val="20"/>
-          <w:rPrChange w:id="292" w:author="Wesley Gore" w:date="2020-08-05T22:10:00Z">
+          <w:rPrChange w:id="298" w:author="Wesley Gore" w:date="2020-08-05T22:10:00Z">
             <w:rPr/>
           </w:rPrChange>
         </w:rPr>
@@ -4168,15 +4185,15 @@
         <w:pStyle w:val="Heading1"/>
         <w:rPr>
           <w:rFonts w:ascii="AppleGothic" w:eastAsia="AppleGothic" w:hAnsi="AppleGothic"/>
-          <w:rPrChange w:id="293" w:author="Wesley Gore" w:date="2020-08-05T21:49:00Z">
-            <w:rPr/>
-          </w:rPrChange>
-        </w:rPr>
-      </w:pPr>
-      <w:r>
-        <w:rPr>
-          <w:rFonts w:ascii="AppleGothic" w:eastAsia="AppleGothic" w:hAnsi="AppleGothic"/>
-          <w:rPrChange w:id="294" w:author="Wesley Gore" w:date="2020-08-05T21:49:00Z">
+          <w:rPrChange w:id="299" w:author="Wesley Gore" w:date="2020-08-05T21:49:00Z">
+            <w:rPr/>
+          </w:rPrChange>
+        </w:rPr>
+      </w:pPr>
+      <w:r>
+        <w:rPr>
+          <w:rFonts w:ascii="AppleGothic" w:eastAsia="AppleGothic" w:hAnsi="AppleGothic"/>
+          <w:rPrChange w:id="300" w:author="Wesley Gore" w:date="2020-08-05T21:49:00Z">
             <w:rPr/>
           </w:rPrChange>
         </w:rPr>
@@ -4187,13 +4204,13 @@
     <w:p>
       <w:pPr>
         <w:rPr>
-          <w:del w:id="295" w:author="Wesley Gore" w:date="2020-08-05T22:12:00Z"/>
+          <w:del w:id="301" w:author="Wesley Gore" w:date="2020-08-05T22:12:00Z"/>
           <w:rFonts w:ascii="AppleGothic" w:eastAsia="AppleGothic" w:hAnsi="AppleGothic" w:cs="Times New Roman"/>
           <w:sz w:val="20"/>
           <w:szCs w:val="20"/>
-          <w:rPrChange w:id="296" w:author="Wesley Gore" w:date="2020-08-05T22:10:00Z">
-            <w:rPr>
-              <w:del w:id="297" w:author="Wesley Gore" w:date="2020-08-05T22:12:00Z"/>
+          <w:rPrChange w:id="302" w:author="Wesley Gore" w:date="2020-08-05T22:10:00Z">
+            <w:rPr>
+              <w:del w:id="303" w:author="Wesley Gore" w:date="2020-08-05T22:12:00Z"/>
               <w:rFonts w:ascii="Times New Roman" w:eastAsia="Times New Roman" w:hAnsi="Times New Roman" w:cs="Times New Roman"/>
               <w:sz w:val="24"/>
               <w:szCs w:val="24"/>
@@ -4207,7 +4224,7 @@
           <w:noProof/>
           <w:sz w:val="20"/>
           <w:szCs w:val="20"/>
-          <w:rPrChange w:id="298" w:author="Wesley Gore" w:date="2020-08-05T22:10:00Z">
+          <w:rPrChange w:id="304" w:author="Wesley Gore" w:date="2020-08-05T22:10:00Z">
             <w:rPr>
               <w:noProof/>
             </w:rPr>
@@ -4309,7 +4326,7 @@
               </wp:anchor>
             </w:drawing>
           </mc:Choice>
-          <mc:Fallback xmlns:w16="http://schemas.microsoft.com/office/word/2018/wordml" xmlns:w16cex="http://schemas.microsoft.com/office/word/2018/wordml/cex">
+          <mc:Fallback xmlns:w16cex="http://schemas.microsoft.com/office/word/2018/wordml/cex" xmlns:w16="http://schemas.microsoft.com/office/word/2018/wordml">
             <w:pict>
               <v:shape w14:anchorId="6539B81E" id="Text Box 19" o:spid="_x0000_s1032" type="#_x0000_t202" style="position:absolute;margin-left:348.45pt;margin-top:203.25pt;width:123.2pt;height:25.95pt;z-index:-251634176;visibility:visible;mso-wrap-style:square;mso-width-percent:0;mso-height-percent:0;mso-wrap-distance-left:9pt;mso-wrap-distance-top:0;mso-wrap-distance-right:9pt;mso-wrap-distance-bottom:0;mso-position-horizontal:absolute;mso-position-horizontal-relative:margin;mso-position-vertical:absolute;mso-position-vertical-relative:text;mso-width-percent:0;mso-height-percent:0;mso-width-relative:margin;mso-height-relative:margin;v-text-anchor:top" o:gfxdata="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" filled="f" stroked="f">
                 <v:textbox>
@@ -4347,7 +4364,7 @@
           <w:noProof/>
           <w:sz w:val="20"/>
           <w:szCs w:val="20"/>
-          <w:rPrChange w:id="299" w:author="Wesley Gore" w:date="2020-08-05T22:10:00Z">
+          <w:rPrChange w:id="305" w:author="Wesley Gore" w:date="2020-08-05T22:10:00Z">
             <w:rPr>
               <w:noProof/>
             </w:rPr>
@@ -4423,7 +4440,7 @@
           <w:noProof/>
           <w:sz w:val="20"/>
           <w:szCs w:val="20"/>
-          <w:rPrChange w:id="300" w:author="Wesley Gore" w:date="2020-08-05T22:10:00Z">
+          <w:rPrChange w:id="306" w:author="Wesley Gore" w:date="2020-08-05T22:10:00Z">
             <w:rPr>
               <w:noProof/>
             </w:rPr>
@@ -4525,7 +4542,7 @@
               </wp:anchor>
             </w:drawing>
           </mc:Choice>
-          <mc:Fallback xmlns:w16="http://schemas.microsoft.com/office/word/2018/wordml" xmlns:w16cex="http://schemas.microsoft.com/office/word/2018/wordml/cex">
+          <mc:Fallback xmlns:w16cex="http://schemas.microsoft.com/office/word/2018/wordml/cex" xmlns:w16="http://schemas.microsoft.com/office/word/2018/wordml">
             <w:pict>
               <v:shape w14:anchorId="1C9C488C" id="Text Box 20" o:spid="_x0000_s1033" type="#_x0000_t202" style="position:absolute;margin-left:7.3pt;margin-top:123.45pt;width:140.3pt;height:21.65pt;z-index:-251632128;visibility:visible;mso-wrap-style:square;mso-width-percent:0;mso-height-percent:0;mso-wrap-distance-left:9pt;mso-wrap-distance-top:0;mso-wrap-distance-right:9pt;mso-wrap-distance-bottom:0;mso-position-horizontal:absolute;mso-position-horizontal-relative:text;mso-position-vertical:absolute;mso-position-vertical-relative:text;mso-width-percent:0;mso-height-percent:0;mso-width-relative:margin;mso-height-relative:margin;v-text-anchor:top" o:gfxdata="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" filled="f" stroked="f">
                 <v:textbox>
@@ -4557,13 +4574,13 @@
           </mc:Fallback>
         </mc:AlternateContent>
       </w:r>
-      <w:del w:id="301" w:author="Wesley Gore" w:date="2020-08-05T22:06:00Z">
-        <w:r>
-          <w:rPr>
-            <w:rFonts w:ascii="AppleGothic" w:eastAsia="AppleGothic" w:hAnsi="AppleGothic"/>
-            <w:sz w:val="20"/>
-            <w:szCs w:val="20"/>
-            <w:rPrChange w:id="302" w:author="Wesley Gore" w:date="2020-08-05T22:10:00Z">
+      <w:del w:id="307" w:author="Wesley Gore" w:date="2020-08-05T22:06:00Z">
+        <w:r>
+          <w:rPr>
+            <w:rFonts w:ascii="AppleGothic" w:eastAsia="AppleGothic" w:hAnsi="AppleGothic"/>
+            <w:sz w:val="20"/>
+            <w:szCs w:val="20"/>
+            <w:rPrChange w:id="308" w:author="Wesley Gore" w:date="2020-08-05T22:10:00Z">
               <w:rPr/>
             </w:rPrChange>
           </w:rPr>
@@ -4574,7 +4591,7 @@
             <w:rFonts w:ascii="AppleGothic" w:eastAsia="AppleGothic" w:hAnsi="AppleGothic"/>
             <w:sz w:val="20"/>
             <w:szCs w:val="20"/>
-            <w:rPrChange w:id="303" w:author="Wesley Gore" w:date="2020-08-05T22:10:00Z">
+            <w:rPrChange w:id="309" w:author="Wesley Gore" w:date="2020-08-05T22:10:00Z">
               <w:rPr/>
             </w:rPrChange>
           </w:rPr>
@@ -4585,7 +4602,7 @@
             <w:rFonts w:ascii="AppleGothic" w:eastAsia="AppleGothic" w:hAnsi="AppleGothic"/>
             <w:sz w:val="20"/>
             <w:szCs w:val="20"/>
-            <w:rPrChange w:id="304" w:author="Wesley Gore" w:date="2020-08-05T22:10:00Z">
+            <w:rPrChange w:id="310" w:author="Wesley Gore" w:date="2020-08-05T22:10:00Z">
               <w:rPr/>
             </w:rPrChange>
           </w:rPr>
@@ -4596,7 +4613,7 @@
             <w:rFonts w:ascii="AppleGothic" w:eastAsia="AppleGothic" w:hAnsi="AppleGothic"/>
             <w:sz w:val="20"/>
             <w:szCs w:val="20"/>
-            <w:rPrChange w:id="305" w:author="Wesley Gore" w:date="2020-08-05T22:10:00Z">
+            <w:rPrChange w:id="311" w:author="Wesley Gore" w:date="2020-08-05T22:10:00Z">
               <w:rPr/>
             </w:rPrChange>
           </w:rPr>
@@ -4607,7 +4624,7 @@
             <w:rFonts w:ascii="AppleGothic" w:eastAsia="AppleGothic" w:hAnsi="AppleGothic"/>
             <w:sz w:val="20"/>
             <w:szCs w:val="20"/>
-            <w:rPrChange w:id="306" w:author="Wesley Gore" w:date="2020-08-05T22:10:00Z">
+            <w:rPrChange w:id="312" w:author="Wesley Gore" w:date="2020-08-05T22:10:00Z">
               <w:rPr/>
             </w:rPrChange>
           </w:rPr>
@@ -4619,7 +4636,7 @@
           <w:rFonts w:ascii="AppleGothic" w:eastAsia="AppleGothic" w:hAnsi="AppleGothic"/>
           <w:sz w:val="20"/>
           <w:szCs w:val="20"/>
-          <w:rPrChange w:id="307" w:author="Wesley Gore" w:date="2020-08-05T22:10:00Z">
+          <w:rPrChange w:id="313" w:author="Wesley Gore" w:date="2020-08-05T22:10:00Z">
             <w:rPr/>
           </w:rPrChange>
         </w:rPr>
@@ -4632,7 +4649,7 @@
           <w:bCs/>
           <w:sz w:val="20"/>
           <w:szCs w:val="20"/>
-          <w:rPrChange w:id="308" w:author="Wesley Gore" w:date="2020-08-05T22:10:00Z">
+          <w:rPrChange w:id="314" w:author="Wesley Gore" w:date="2020-08-05T22:10:00Z">
             <w:rPr>
               <w:b/>
               <w:bCs/>
@@ -4646,7 +4663,7 @@
           <w:rFonts w:ascii="AppleGothic" w:eastAsia="AppleGothic" w:hAnsi="AppleGothic"/>
           <w:sz w:val="20"/>
           <w:szCs w:val="20"/>
-          <w:rPrChange w:id="309" w:author="Wesley Gore" w:date="2020-08-05T22:10:00Z">
+          <w:rPrChange w:id="315" w:author="Wesley Gore" w:date="2020-08-05T22:10:00Z">
             <w:rPr/>
           </w:rPrChange>
         </w:rPr>
@@ -4659,7 +4676,7 @@
           <w:bCs/>
           <w:sz w:val="20"/>
           <w:szCs w:val="20"/>
-          <w:rPrChange w:id="310" w:author="Wesley Gore" w:date="2020-08-05T22:10:00Z">
+          <w:rPrChange w:id="316" w:author="Wesley Gore" w:date="2020-08-05T22:10:00Z">
             <w:rPr>
               <w:b/>
               <w:bCs/>
@@ -4673,19 +4690,19 @@
           <w:rFonts w:ascii="AppleGothic" w:eastAsia="AppleGothic" w:hAnsi="AppleGothic"/>
           <w:sz w:val="20"/>
           <w:szCs w:val="20"/>
-          <w:rPrChange w:id="311" w:author="Wesley Gore" w:date="2020-08-05T22:10:00Z">
+          <w:rPrChange w:id="317" w:author="Wesley Gore" w:date="2020-08-05T22:10:00Z">
             <w:rPr/>
           </w:rPrChange>
         </w:rPr>
         <w:t xml:space="preserve"> you can see how to notes are laid out on the staff. The notes range from A – G and then loop again (ex. A, B, C, D, E, F, G, A, B…).</w:t>
       </w:r>
-      <w:ins w:id="312" w:author="Wesley Gore" w:date="2020-08-05T22:07:00Z">
-        <w:r>
-          <w:rPr>
-            <w:rFonts w:ascii="AppleGothic" w:eastAsia="AppleGothic" w:hAnsi="AppleGothic"/>
-            <w:sz w:val="20"/>
-            <w:szCs w:val="20"/>
-            <w:rPrChange w:id="313" w:author="Wesley Gore" w:date="2020-08-05T22:10:00Z">
+      <w:ins w:id="318" w:author="Wesley Gore" w:date="2020-08-05T22:07:00Z">
+        <w:r>
+          <w:rPr>
+            <w:rFonts w:ascii="AppleGothic" w:eastAsia="AppleGothic" w:hAnsi="AppleGothic"/>
+            <w:sz w:val="20"/>
+            <w:szCs w:val="20"/>
+            <w:rPrChange w:id="319" w:author="Wesley Gore" w:date="2020-08-05T22:10:00Z">
               <w:rPr>
                 <w:rFonts w:ascii="AppleGothic" w:eastAsia="AppleGothic" w:hAnsi="AppleGothic"/>
               </w:rPr>
@@ -4694,13 +4711,13 @@
           <w:t xml:space="preserve"> </w:t>
         </w:r>
       </w:ins>
-      <w:del w:id="314" w:author="Wesley Gore" w:date="2020-08-05T22:07:00Z">
-        <w:r>
-          <w:rPr>
-            <w:rFonts w:ascii="AppleGothic" w:eastAsia="AppleGothic" w:hAnsi="AppleGothic"/>
-            <w:sz w:val="20"/>
-            <w:szCs w:val="20"/>
-            <w:rPrChange w:id="315" w:author="Wesley Gore" w:date="2020-08-05T22:10:00Z">
+      <w:del w:id="320" w:author="Wesley Gore" w:date="2020-08-05T22:07:00Z">
+        <w:r>
+          <w:rPr>
+            <w:rFonts w:ascii="AppleGothic" w:eastAsia="AppleGothic" w:hAnsi="AppleGothic"/>
+            <w:sz w:val="20"/>
+            <w:szCs w:val="20"/>
+            <w:rPrChange w:id="321" w:author="Wesley Gore" w:date="2020-08-05T22:10:00Z">
               <w:rPr/>
             </w:rPrChange>
           </w:rPr>
@@ -4712,19 +4729,19 @@
           <w:rFonts w:ascii="AppleGothic" w:eastAsia="AppleGothic" w:hAnsi="AppleGothic"/>
           <w:sz w:val="20"/>
           <w:szCs w:val="20"/>
-          <w:rPrChange w:id="316" w:author="Wesley Gore" w:date="2020-08-05T22:10:00Z">
+          <w:rPrChange w:id="322" w:author="Wesley Gore" w:date="2020-08-05T22:10:00Z">
             <w:rPr/>
           </w:rPrChange>
         </w:rPr>
         <w:t>To remember the bass clef spaces</w:t>
       </w:r>
-      <w:ins w:id="317" w:author="Wesley Gore" w:date="2020-08-05T22:07:00Z">
-        <w:r>
-          <w:rPr>
-            <w:rFonts w:ascii="AppleGothic" w:eastAsia="AppleGothic" w:hAnsi="AppleGothic"/>
-            <w:sz w:val="20"/>
-            <w:szCs w:val="20"/>
-            <w:rPrChange w:id="318" w:author="Wesley Gore" w:date="2020-08-05T22:10:00Z">
+      <w:ins w:id="323" w:author="Wesley Gore" w:date="2020-08-05T22:07:00Z">
+        <w:r>
+          <w:rPr>
+            <w:rFonts w:ascii="AppleGothic" w:eastAsia="AppleGothic" w:hAnsi="AppleGothic"/>
+            <w:sz w:val="20"/>
+            <w:szCs w:val="20"/>
+            <w:rPrChange w:id="324" w:author="Wesley Gore" w:date="2020-08-05T22:10:00Z">
               <w:rPr>
                 <w:rFonts w:ascii="AppleGothic" w:eastAsia="AppleGothic" w:hAnsi="AppleGothic"/>
               </w:rPr>
@@ -4733,13 +4750,13 @@
           <w:t xml:space="preserve">, </w:t>
         </w:r>
       </w:ins>
-      <w:del w:id="319" w:author="Wesley Gore" w:date="2020-08-05T22:07:00Z">
-        <w:r>
-          <w:rPr>
-            <w:rFonts w:ascii="AppleGothic" w:eastAsia="AppleGothic" w:hAnsi="AppleGothic"/>
-            <w:sz w:val="20"/>
-            <w:szCs w:val="20"/>
-            <w:rPrChange w:id="320" w:author="Wesley Gore" w:date="2020-08-05T22:10:00Z">
+      <w:del w:id="325" w:author="Wesley Gore" w:date="2020-08-05T22:07:00Z">
+        <w:r>
+          <w:rPr>
+            <w:rFonts w:ascii="AppleGothic" w:eastAsia="AppleGothic" w:hAnsi="AppleGothic"/>
+            <w:sz w:val="20"/>
+            <w:szCs w:val="20"/>
+            <w:rPrChange w:id="326" w:author="Wesley Gore" w:date="2020-08-05T22:10:00Z">
               <w:rPr/>
             </w:rPrChange>
           </w:rPr>
@@ -4751,19 +4768,19 @@
           <w:rFonts w:ascii="AppleGothic" w:eastAsia="AppleGothic" w:hAnsi="AppleGothic"/>
           <w:sz w:val="20"/>
           <w:szCs w:val="20"/>
-          <w:rPrChange w:id="321" w:author="Wesley Gore" w:date="2020-08-05T22:10:00Z">
+          <w:rPrChange w:id="327" w:author="Wesley Gore" w:date="2020-08-05T22:10:00Z">
             <w:rPr/>
           </w:rPrChange>
         </w:rPr>
         <w:t>use</w:t>
       </w:r>
-      <w:del w:id="322" w:author="Wesley Gore" w:date="2020-08-05T22:07:00Z">
-        <w:r>
-          <w:rPr>
-            <w:rFonts w:ascii="AppleGothic" w:eastAsia="AppleGothic" w:hAnsi="AppleGothic"/>
-            <w:sz w:val="20"/>
-            <w:szCs w:val="20"/>
-            <w:rPrChange w:id="323" w:author="Wesley Gore" w:date="2020-08-05T22:10:00Z">
+      <w:del w:id="328" w:author="Wesley Gore" w:date="2020-08-05T22:07:00Z">
+        <w:r>
+          <w:rPr>
+            <w:rFonts w:ascii="AppleGothic" w:eastAsia="AppleGothic" w:hAnsi="AppleGothic"/>
+            <w:sz w:val="20"/>
+            <w:szCs w:val="20"/>
+            <w:rPrChange w:id="329" w:author="Wesley Gore" w:date="2020-08-05T22:10:00Z">
               <w:rPr/>
             </w:rPrChange>
           </w:rPr>
@@ -4775,7 +4792,7 @@
           <w:rFonts w:ascii="AppleGothic" w:eastAsia="AppleGothic" w:hAnsi="AppleGothic"/>
           <w:sz w:val="20"/>
           <w:szCs w:val="20"/>
-          <w:rPrChange w:id="324" w:author="Wesley Gore" w:date="2020-08-05T22:10:00Z">
+          <w:rPrChange w:id="330" w:author="Wesley Gore" w:date="2020-08-05T22:10:00Z">
             <w:rPr/>
           </w:rPrChange>
         </w:rPr>
@@ -4788,7 +4805,7 @@
           <w:bCs/>
           <w:sz w:val="20"/>
           <w:szCs w:val="20"/>
-          <w:rPrChange w:id="325" w:author="Wesley Gore" w:date="2020-08-05T22:10:00Z">
+          <w:rPrChange w:id="331" w:author="Wesley Gore" w:date="2020-08-05T22:10:00Z">
             <w:rPr>
               <w:b/>
               <w:bCs/>
@@ -4802,7 +4819,7 @@
           <w:rFonts w:ascii="AppleGothic" w:eastAsia="AppleGothic" w:hAnsi="AppleGothic"/>
           <w:sz w:val="20"/>
           <w:szCs w:val="20"/>
-          <w:rPrChange w:id="326" w:author="Wesley Gore" w:date="2020-08-05T22:10:00Z">
+          <w:rPrChange w:id="332" w:author="Wesley Gore" w:date="2020-08-05T22:10:00Z">
             <w:rPr/>
           </w:rPrChange>
         </w:rPr>
@@ -4815,7 +4832,7 @@
           <w:bCs/>
           <w:sz w:val="20"/>
           <w:szCs w:val="20"/>
-          <w:rPrChange w:id="327" w:author="Wesley Gore" w:date="2020-08-05T22:10:00Z">
+          <w:rPrChange w:id="333" w:author="Wesley Gore" w:date="2020-08-05T22:10:00Z">
             <w:rPr>
               <w:b/>
               <w:bCs/>
@@ -4829,7 +4846,7 @@
           <w:rFonts w:ascii="AppleGothic" w:eastAsia="AppleGothic" w:hAnsi="AppleGothic"/>
           <w:sz w:val="20"/>
           <w:szCs w:val="20"/>
-          <w:rPrChange w:id="328" w:author="Wesley Gore" w:date="2020-08-05T22:10:00Z">
+          <w:rPrChange w:id="334" w:author="Wesley Gore" w:date="2020-08-05T22:10:00Z">
             <w:rPr/>
           </w:rPrChange>
         </w:rPr>
@@ -4842,7 +4859,7 @@
           <w:bCs/>
           <w:sz w:val="20"/>
           <w:szCs w:val="20"/>
-          <w:rPrChange w:id="329" w:author="Wesley Gore" w:date="2020-08-05T22:10:00Z">
+          <w:rPrChange w:id="335" w:author="Wesley Gore" w:date="2020-08-05T22:10:00Z">
             <w:rPr>
               <w:b/>
               <w:bCs/>
@@ -4856,7 +4873,7 @@
           <w:rFonts w:ascii="AppleGothic" w:eastAsia="AppleGothic" w:hAnsi="AppleGothic"/>
           <w:sz w:val="20"/>
           <w:szCs w:val="20"/>
-          <w:rPrChange w:id="330" w:author="Wesley Gore" w:date="2020-08-05T22:10:00Z">
+          <w:rPrChange w:id="336" w:author="Wesley Gore" w:date="2020-08-05T22:10:00Z">
             <w:rPr/>
           </w:rPrChange>
         </w:rPr>
@@ -4869,7 +4886,7 @@
           <w:bCs/>
           <w:sz w:val="20"/>
           <w:szCs w:val="20"/>
-          <w:rPrChange w:id="331" w:author="Wesley Gore" w:date="2020-08-05T22:10:00Z">
+          <w:rPrChange w:id="337" w:author="Wesley Gore" w:date="2020-08-05T22:10:00Z">
             <w:rPr>
               <w:b/>
               <w:bCs/>
@@ -4883,19 +4900,19 @@
           <w:rFonts w:ascii="AppleGothic" w:eastAsia="AppleGothic" w:hAnsi="AppleGothic"/>
           <w:sz w:val="20"/>
           <w:szCs w:val="20"/>
-          <w:rPrChange w:id="332" w:author="Wesley Gore" w:date="2020-08-05T22:10:00Z">
+          <w:rPrChange w:id="338" w:author="Wesley Gore" w:date="2020-08-05T22:10:00Z">
             <w:rPr/>
           </w:rPrChange>
         </w:rPr>
         <w:t>rass”, and from there it’s easy to fill in the lines, however you can create your own acronym for the spaces and lines if you want to. For the treble clef</w:t>
       </w:r>
-      <w:ins w:id="333" w:author="Wesley Gore" w:date="2020-08-05T22:08:00Z">
-        <w:r>
-          <w:rPr>
-            <w:rFonts w:ascii="AppleGothic" w:eastAsia="AppleGothic" w:hAnsi="AppleGothic"/>
-            <w:sz w:val="20"/>
-            <w:szCs w:val="20"/>
-            <w:rPrChange w:id="334" w:author="Wesley Gore" w:date="2020-08-05T22:10:00Z">
+      <w:ins w:id="339" w:author="Wesley Gore" w:date="2020-08-05T22:08:00Z">
+        <w:r>
+          <w:rPr>
+            <w:rFonts w:ascii="AppleGothic" w:eastAsia="AppleGothic" w:hAnsi="AppleGothic"/>
+            <w:sz w:val="20"/>
+            <w:szCs w:val="20"/>
+            <w:rPrChange w:id="340" w:author="Wesley Gore" w:date="2020-08-05T22:10:00Z">
               <w:rPr>
                 <w:rFonts w:ascii="AppleGothic" w:eastAsia="AppleGothic" w:hAnsi="AppleGothic"/>
               </w:rPr>
@@ -4904,13 +4921,13 @@
           <w:t xml:space="preserve">, the </w:t>
         </w:r>
       </w:ins>
-      <w:del w:id="335" w:author="Wesley Gore" w:date="2020-08-05T22:08:00Z">
-        <w:r>
-          <w:rPr>
-            <w:rFonts w:ascii="AppleGothic" w:eastAsia="AppleGothic" w:hAnsi="AppleGothic"/>
-            <w:sz w:val="20"/>
-            <w:szCs w:val="20"/>
-            <w:rPrChange w:id="336" w:author="Wesley Gore" w:date="2020-08-05T22:10:00Z">
+      <w:del w:id="341" w:author="Wesley Gore" w:date="2020-08-05T22:08:00Z">
+        <w:r>
+          <w:rPr>
+            <w:rFonts w:ascii="AppleGothic" w:eastAsia="AppleGothic" w:hAnsi="AppleGothic"/>
+            <w:sz w:val="20"/>
+            <w:szCs w:val="20"/>
+            <w:rPrChange w:id="342" w:author="Wesley Gore" w:date="2020-08-05T22:10:00Z">
               <w:rPr/>
             </w:rPrChange>
           </w:rPr>
@@ -4922,13 +4939,13 @@
           <w:rFonts w:ascii="AppleGothic" w:eastAsia="AppleGothic" w:hAnsi="AppleGothic"/>
           <w:sz w:val="20"/>
           <w:szCs w:val="20"/>
-          <w:rPrChange w:id="337" w:author="Wesley Gore" w:date="2020-08-05T22:10:00Z">
+          <w:rPrChange w:id="343" w:author="Wesley Gore" w:date="2020-08-05T22:10:00Z">
             <w:rPr/>
           </w:rPrChange>
         </w:rPr>
         <w:t>spaces spell “face” going upwards</w:t>
       </w:r>
-      <w:ins w:id="338" w:author="Wesley Gore" w:date="2020-08-05T22:08:00Z">
+      <w:ins w:id="344" w:author="Wesley Gore" w:date="2020-08-05T22:08:00Z">
         <w:r>
           <w:rPr>
             <w:rFonts w:ascii="AppleGothic" w:eastAsia="AppleGothic" w:hAnsi="AppleGothic"/>
@@ -4936,13 +4953,13 @@
           <w:t>.</w:t>
         </w:r>
       </w:ins>
-      <w:del w:id="339" w:author="Wesley Gore" w:date="2020-08-05T22:08:00Z">
-        <w:r>
-          <w:rPr>
-            <w:rFonts w:ascii="AppleGothic" w:eastAsia="AppleGothic" w:hAnsi="AppleGothic"/>
-            <w:sz w:val="20"/>
-            <w:szCs w:val="20"/>
-            <w:rPrChange w:id="340" w:author="Wesley Gore" w:date="2020-08-05T22:10:00Z">
+      <w:del w:id="345" w:author="Wesley Gore" w:date="2020-08-05T22:08:00Z">
+        <w:r>
+          <w:rPr>
+            <w:rFonts w:ascii="AppleGothic" w:eastAsia="AppleGothic" w:hAnsi="AppleGothic"/>
+            <w:sz w:val="20"/>
+            <w:szCs w:val="20"/>
+            <w:rPrChange w:id="346" w:author="Wesley Gore" w:date="2020-08-05T22:10:00Z">
               <w:rPr/>
             </w:rPrChange>
           </w:rPr>
@@ -4953,7 +4970,7 @@
             <w:rFonts w:ascii="AppleGothic" w:eastAsia="AppleGothic" w:hAnsi="AppleGothic"/>
             <w:sz w:val="20"/>
             <w:szCs w:val="20"/>
-            <w:rPrChange w:id="341" w:author="Wesley Gore" w:date="2020-08-05T22:10:00Z">
+            <w:rPrChange w:id="347" w:author="Wesley Gore" w:date="2020-08-05T22:10:00Z">
               <w:rPr/>
             </w:rPrChange>
           </w:rPr>
@@ -4966,7 +4983,7 @@
           <w:noProof/>
           <w:sz w:val="20"/>
           <w:szCs w:val="20"/>
-          <w:rPrChange w:id="342" w:author="Wesley Gore" w:date="2020-08-05T22:10:00Z">
+          <w:rPrChange w:id="348" w:author="Wesley Gore" w:date="2020-08-05T22:10:00Z">
             <w:rPr>
               <w:noProof/>
             </w:rPr>
@@ -5036,13 +5053,13 @@
           </wp:anchor>
         </w:drawing>
       </w:r>
-      <w:del w:id="343" w:author="Wesley Gore" w:date="2020-08-05T22:08:00Z">
-        <w:r>
-          <w:rPr>
-            <w:rFonts w:ascii="AppleGothic" w:eastAsia="AppleGothic" w:hAnsi="AppleGothic"/>
-            <w:sz w:val="20"/>
-            <w:szCs w:val="20"/>
-            <w:rPrChange w:id="344" w:author="Wesley Gore" w:date="2020-08-05T22:10:00Z">
+      <w:del w:id="349" w:author="Wesley Gore" w:date="2020-08-05T22:08:00Z">
+        <w:r>
+          <w:rPr>
+            <w:rFonts w:ascii="AppleGothic" w:eastAsia="AppleGothic" w:hAnsi="AppleGothic"/>
+            <w:sz w:val="20"/>
+            <w:szCs w:val="20"/>
+            <w:rPrChange w:id="350" w:author="Wesley Gore" w:date="2020-08-05T22:10:00Z">
               <w:rPr/>
             </w:rPrChange>
           </w:rPr>
@@ -5054,19 +5071,19 @@
           <w:rFonts w:ascii="AppleGothic" w:eastAsia="AppleGothic" w:hAnsi="AppleGothic"/>
           <w:sz w:val="20"/>
           <w:szCs w:val="20"/>
-          <w:rPrChange w:id="345" w:author="Wesley Gore" w:date="2020-08-05T22:10:00Z">
+          <w:rPrChange w:id="351" w:author="Wesley Gore" w:date="2020-08-05T22:10:00Z">
             <w:rPr/>
           </w:rPrChange>
         </w:rPr>
         <w:t xml:space="preserve"> </w:t>
       </w:r>
-      <w:del w:id="346" w:author="Wesley Gore" w:date="2020-08-05T22:08:00Z">
-        <w:r>
-          <w:rPr>
-            <w:rFonts w:ascii="AppleGothic" w:eastAsia="AppleGothic" w:hAnsi="AppleGothic"/>
-            <w:sz w:val="20"/>
-            <w:szCs w:val="20"/>
-            <w:rPrChange w:id="347" w:author="Wesley Gore" w:date="2020-08-05T22:10:00Z">
+      <w:del w:id="352" w:author="Wesley Gore" w:date="2020-08-05T22:08:00Z">
+        <w:r>
+          <w:rPr>
+            <w:rFonts w:ascii="AppleGothic" w:eastAsia="AppleGothic" w:hAnsi="AppleGothic"/>
+            <w:sz w:val="20"/>
+            <w:szCs w:val="20"/>
+            <w:rPrChange w:id="353" w:author="Wesley Gore" w:date="2020-08-05T22:10:00Z">
               <w:rPr/>
             </w:rPrChange>
           </w:rPr>
@@ -5078,7 +5095,7 @@
           <w:rFonts w:ascii="AppleGothic" w:eastAsia="AppleGothic" w:hAnsi="AppleGothic"/>
           <w:sz w:val="20"/>
           <w:szCs w:val="20"/>
-          <w:rPrChange w:id="348" w:author="Wesley Gore" w:date="2020-08-05T22:10:00Z">
+          <w:rPrChange w:id="354" w:author="Wesley Gore" w:date="2020-08-05T22:10:00Z">
             <w:rPr/>
           </w:rPrChange>
         </w:rPr>
@@ -5091,7 +5108,7 @@
           <w:sz w:val="20"/>
           <w:szCs w:val="20"/>
           <w:shd w:val="clear" w:color="auto" w:fill="FFFFFF"/>
-          <w:rPrChange w:id="349" w:author="Wesley Gore" w:date="2020-08-05T22:10:00Z">
+          <w:rPrChange w:id="355" w:author="Wesley Gore" w:date="2020-08-05T22:10:00Z">
             <w:rPr>
               <w:rFonts w:ascii="Segoe UI Symbol" w:eastAsia="Times New Roman" w:hAnsi="Segoe UI Symbol" w:cs="Segoe UI Symbol"/>
               <w:color w:val="202122"/>
@@ -5110,7 +5127,7 @@
           <w:sz w:val="20"/>
           <w:szCs w:val="20"/>
           <w:shd w:val="clear" w:color="auto" w:fill="FFFFFF"/>
-          <w:rPrChange w:id="350" w:author="Wesley Gore" w:date="2020-08-05T22:10:00Z">
+          <w:rPrChange w:id="356" w:author="Wesley Gore" w:date="2020-08-05T22:10:00Z">
             <w:rPr>
               <w:rFonts w:ascii="Segoe UI Symbol" w:eastAsia="Times New Roman" w:hAnsi="Segoe UI Symbol" w:cs="Segoe UI Symbol"/>
               <w:color w:val="202122"/>
@@ -5129,7 +5146,7 @@
           <w:sz w:val="20"/>
           <w:szCs w:val="20"/>
           <w:shd w:val="clear" w:color="auto" w:fill="FFFFFF"/>
-          <w:rPrChange w:id="351" w:author="Wesley Gore" w:date="2020-08-05T22:10:00Z">
+          <w:rPrChange w:id="357" w:author="Wesley Gore" w:date="2020-08-05T22:10:00Z">
             <w:rPr>
               <w:rFonts w:ascii="Segoe UI Symbol" w:eastAsia="Times New Roman" w:hAnsi="Segoe UI Symbol" w:cs="Segoe UI Symbol"/>
               <w:color w:val="202122"/>
@@ -5148,7 +5165,7 @@
           <w:sz w:val="20"/>
           <w:szCs w:val="20"/>
           <w:shd w:val="clear" w:color="auto" w:fill="FFFFFF"/>
-          <w:rPrChange w:id="352" w:author="Wesley Gore" w:date="2020-08-05T22:10:00Z">
+          <w:rPrChange w:id="358" w:author="Wesley Gore" w:date="2020-08-05T22:10:00Z">
             <w:rPr>
               <w:rFonts w:ascii="Segoe UI Symbol" w:eastAsia="Times New Roman" w:hAnsi="Segoe UI Symbol" w:cs="Segoe UI Symbol"/>
               <w:color w:val="202122"/>
@@ -5163,7 +5180,7 @@
     </w:p>
     <w:p>
       <w:pPr>
-        <w:pPrChange w:id="353" w:author="Wesley Gore" w:date="2020-08-05T22:12:00Z">
+        <w:pPrChange w:id="359" w:author="Wesley Gore" w:date="2020-08-05T22:12:00Z">
           <w:pPr>
             <w:pStyle w:val="Heading1"/>
           </w:pPr>
@@ -5174,19 +5191,19 @@
       <w:pPr>
         <w:pStyle w:val="Heading1"/>
         <w:rPr>
-          <w:del w:id="354" w:author="Wesley Gore" w:date="2020-08-05T22:13:00Z"/>
-          <w:rFonts w:ascii="AppleGothic" w:eastAsia="AppleGothic" w:hAnsi="AppleGothic"/>
-          <w:rPrChange w:id="355" w:author="Wesley Gore" w:date="2020-08-05T21:49:00Z">
-            <w:rPr>
-              <w:del w:id="356" w:author="Wesley Gore" w:date="2020-08-05T22:13:00Z"/>
-            </w:rPr>
-          </w:rPrChange>
-        </w:rPr>
-      </w:pPr>
-      <w:r>
-        <w:rPr>
-          <w:rFonts w:ascii="AppleGothic" w:eastAsia="AppleGothic" w:hAnsi="AppleGothic"/>
-          <w:rPrChange w:id="357" w:author="Wesley Gore" w:date="2020-08-05T21:49:00Z">
+          <w:del w:id="360" w:author="Wesley Gore" w:date="2020-08-05T22:13:00Z"/>
+          <w:rFonts w:ascii="AppleGothic" w:eastAsia="AppleGothic" w:hAnsi="AppleGothic"/>
+          <w:rPrChange w:id="361" w:author="Wesley Gore" w:date="2020-08-05T21:49:00Z">
+            <w:rPr>
+              <w:del w:id="362" w:author="Wesley Gore" w:date="2020-08-05T22:13:00Z"/>
+            </w:rPr>
+          </w:rPrChange>
+        </w:rPr>
+      </w:pPr>
+      <w:r>
+        <w:rPr>
+          <w:rFonts w:ascii="AppleGothic" w:eastAsia="AppleGothic" w:hAnsi="AppleGothic"/>
+          <w:rPrChange w:id="363" w:author="Wesley Gore" w:date="2020-08-05T21:49:00Z">
             <w:rPr/>
           </w:rPrChange>
         </w:rPr>
@@ -5199,13 +5216,13 @@
         <w:rPr>
           <w:rFonts w:eastAsia="AppleGothic"/>
           <w:noProof/>
-          <w:rPrChange w:id="358" w:author="Wesley Gore" w:date="2020-08-05T21:49:00Z">
+          <w:rPrChange w:id="364" w:author="Wesley Gore" w:date="2020-08-05T21:49:00Z">
             <w:rPr>
               <w:noProof/>
             </w:rPr>
           </w:rPrChange>
         </w:rPr>
-        <w:pPrChange w:id="359" w:author="Wesley Gore" w:date="2020-08-05T22:13:00Z">
+        <w:pPrChange w:id="365" w:author="Wesley Gore" w:date="2020-08-05T22:13:00Z">
           <w:pPr/>
         </w:pPrChange>
       </w:pPr>
@@ -5214,7 +5231,7 @@
       <w:pPr>
         <w:rPr>
           <w:rFonts w:ascii="AppleGothic" w:eastAsia="AppleGothic" w:hAnsi="AppleGothic"/>
-          <w:rPrChange w:id="360" w:author="Wesley Gore" w:date="2020-08-05T21:49:00Z">
+          <w:rPrChange w:id="366" w:author="Wesley Gore" w:date="2020-08-05T21:49:00Z">
             <w:rPr/>
           </w:rPrChange>
         </w:rPr>
@@ -5223,7 +5240,7 @@
         <w:rPr>
           <w:rFonts w:ascii="AppleGothic" w:eastAsia="AppleGothic" w:hAnsi="AppleGothic"/>
           <w:noProof/>
-          <w:rPrChange w:id="361" w:author="Wesley Gore" w:date="2020-08-05T21:49:00Z">
+          <w:rPrChange w:id="367" w:author="Wesley Gore" w:date="2020-08-05T21:49:00Z">
             <w:rPr>
               <w:noProof/>
             </w:rPr>
@@ -5283,15 +5300,15 @@
       <w:pPr>
         <w:rPr>
           <w:rFonts w:ascii="AppleGothic" w:eastAsia="AppleGothic" w:hAnsi="AppleGothic"/>
-          <w:rPrChange w:id="362" w:author="Wesley Gore" w:date="2020-08-05T21:49:00Z">
-            <w:rPr/>
-          </w:rPrChange>
-        </w:rPr>
-      </w:pPr>
-      <w:r>
-        <w:rPr>
-          <w:rFonts w:ascii="AppleGothic" w:eastAsia="AppleGothic" w:hAnsi="AppleGothic"/>
-          <w:rPrChange w:id="363" w:author="Wesley Gore" w:date="2020-08-05T21:49:00Z">
+          <w:rPrChange w:id="368" w:author="Wesley Gore" w:date="2020-08-05T21:49:00Z">
+            <w:rPr/>
+          </w:rPrChange>
+        </w:rPr>
+      </w:pPr>
+      <w:r>
+        <w:rPr>
+          <w:rFonts w:ascii="AppleGothic" w:eastAsia="AppleGothic" w:hAnsi="AppleGothic"/>
+          <w:rPrChange w:id="369" w:author="Wesley Gore" w:date="2020-08-05T21:49:00Z">
             <w:rPr/>
           </w:rPrChange>
         </w:rPr>
@@ -5302,7 +5319,7 @@
       <w:pPr>
         <w:rPr>
           <w:rFonts w:ascii="AppleGothic" w:eastAsia="AppleGothic" w:hAnsi="AppleGothic"/>
-          <w:rPrChange w:id="364" w:author="Wesley Gore" w:date="2020-08-05T21:49:00Z">
+          <w:rPrChange w:id="370" w:author="Wesley Gore" w:date="2020-08-05T21:49:00Z">
             <w:rPr/>
           </w:rPrChange>
         </w:rPr>
@@ -5311,7 +5328,7 @@
         <w:rPr>
           <w:rFonts w:ascii="AppleGothic" w:eastAsia="AppleGothic" w:hAnsi="AppleGothic"/>
           <w:noProof/>
-          <w:rPrChange w:id="365" w:author="Wesley Gore" w:date="2020-08-05T21:49:00Z">
+          <w:rPrChange w:id="371" w:author="Wesley Gore" w:date="2020-08-05T21:49:00Z">
             <w:rPr>
               <w:noProof/>
             </w:rPr>
@@ -5371,15 +5388,15 @@
       <w:pPr>
         <w:rPr>
           <w:rFonts w:ascii="AppleGothic" w:eastAsia="AppleGothic" w:hAnsi="AppleGothic"/>
-          <w:rPrChange w:id="366" w:author="Wesley Gore" w:date="2020-08-05T21:49:00Z">
-            <w:rPr/>
-          </w:rPrChange>
-        </w:rPr>
-      </w:pPr>
-      <w:r>
-        <w:rPr>
-          <w:rFonts w:ascii="AppleGothic" w:eastAsia="AppleGothic" w:hAnsi="AppleGothic"/>
-          <w:rPrChange w:id="367" w:author="Wesley Gore" w:date="2020-08-05T21:49:00Z">
+          <w:rPrChange w:id="372" w:author="Wesley Gore" w:date="2020-08-05T21:49:00Z">
+            <w:rPr/>
+          </w:rPrChange>
+        </w:rPr>
+      </w:pPr>
+      <w:r>
+        <w:rPr>
+          <w:rFonts w:ascii="AppleGothic" w:eastAsia="AppleGothic" w:hAnsi="AppleGothic"/>
+          <w:rPrChange w:id="373" w:author="Wesley Gore" w:date="2020-08-05T21:49:00Z">
             <w:rPr/>
           </w:rPrChange>
         </w:rPr>
@@ -5390,26 +5407,24 @@
       <w:pPr>
         <w:pStyle w:val="Heading1"/>
         <w:rPr>
-          <w:del w:id="368" w:author="Wesley Gore [2]" w:date="2021-03-03T12:38:00Z"/>
-          <w:rFonts w:ascii="AppleGothic" w:eastAsia="AppleGothic" w:hAnsi="AppleGothic"/>
-          <w:rPrChange w:id="369" w:author="Wesley Gore" w:date="2020-08-05T21:49:00Z">
-            <w:rPr>
-              <w:del w:id="370" w:author="Wesley Gore [2]" w:date="2021-03-03T12:38:00Z"/>
-            </w:rPr>
-          </w:rPrChange>
-        </w:rPr>
-      </w:pPr>
-      <w:r>
-        <w:rPr>
-          <w:rFonts w:ascii="AppleGothic" w:eastAsia="AppleGothic" w:hAnsi="AppleGothic"/>
-          <w:rPrChange w:id="371" w:author="Wesley Gore" w:date="2020-08-05T21:49:00Z">
+          <w:del w:id="374" w:author="Wesley Gore [2]" w:date="2021-03-03T12:38:00Z"/>
+          <w:rFonts w:ascii="AppleGothic" w:eastAsia="AppleGothic" w:hAnsi="AppleGothic"/>
+          <w:rPrChange w:id="375" w:author="Wesley Gore" w:date="2020-08-05T21:49:00Z">
+            <w:rPr>
+              <w:del w:id="376" w:author="Wesley Gore [2]" w:date="2021-03-03T12:38:00Z"/>
+            </w:rPr>
+          </w:rPrChange>
+        </w:rPr>
+      </w:pPr>
+      <w:r>
+        <w:rPr>
+          <w:rFonts w:ascii="AppleGothic" w:eastAsia="AppleGothic" w:hAnsi="AppleGothic"/>
+          <w:rPrChange w:id="377" w:author="Wesley Gore" w:date="2020-08-05T21:49:00Z">
             <w:rPr/>
           </w:rPrChange>
         </w:rPr>
         <w:t>Key</w:t>
       </w:r>
-      <w:bookmarkStart w:id="372" w:name="_GoBack"/>
-      <w:bookmarkEnd w:id="372"/>
     </w:p>
     <w:p>
       <w:pPr>
@@ -5417,13 +5432,13 @@
         <w:rPr>
           <w:rFonts w:eastAsia="AppleGothic"/>
           <w:noProof/>
-          <w:rPrChange w:id="373" w:author="Wesley Gore" w:date="2020-08-05T21:49:00Z">
+          <w:rPrChange w:id="378" w:author="Wesley Gore" w:date="2020-08-05T21:49:00Z">
             <w:rPr>
               <w:noProof/>
             </w:rPr>
           </w:rPrChange>
         </w:rPr>
-        <w:pPrChange w:id="374" w:author="Wesley Gore [2]" w:date="2021-03-03T12:38:00Z">
+        <w:pPrChange w:id="379" w:author="Wesley Gore [2]" w:date="2021-03-03T12:38:00Z">
           <w:pPr/>
         </w:pPrChange>
       </w:pPr>
@@ -5432,7 +5447,7 @@
       <w:pPr>
         <w:rPr>
           <w:rFonts w:ascii="AppleGothic" w:eastAsia="AppleGothic" w:hAnsi="AppleGothic"/>
-          <w:rPrChange w:id="375" w:author="Wesley Gore" w:date="2020-08-05T21:49:00Z">
+          <w:rPrChange w:id="380" w:author="Wesley Gore" w:date="2020-08-05T21:49:00Z">
             <w:rPr/>
           </w:rPrChange>
         </w:rPr>
@@ -5441,7 +5456,7 @@
         <w:rPr>
           <w:rFonts w:ascii="AppleGothic" w:eastAsia="AppleGothic" w:hAnsi="AppleGothic"/>
           <w:noProof/>
-          <w:rPrChange w:id="376" w:author="Wesley Gore" w:date="2020-08-05T21:49:00Z">
+          <w:rPrChange w:id="381" w:author="Wesley Gore" w:date="2020-08-05T21:49:00Z">
             <w:rPr>
               <w:noProof/>
             </w:rPr>
@@ -5501,7 +5516,7 @@
       <w:pPr>
         <w:rPr>
           <w:rFonts w:ascii="AppleGothic" w:eastAsia="AppleGothic" w:hAnsi="AppleGothic"/>
-          <w:rPrChange w:id="377" w:author="Wesley Gore" w:date="2020-08-05T21:49:00Z">
+          <w:rPrChange w:id="382" w:author="Wesley Gore" w:date="2020-08-05T21:49:00Z">
             <w:rPr/>
           </w:rPrChange>
         </w:rPr>
@@ -5510,7 +5525,7 @@
         <w:rPr>
           <w:rFonts w:ascii="AppleGothic" w:eastAsia="AppleGothic" w:hAnsi="AppleGothic"/>
           <w:noProof/>
-          <w:rPrChange w:id="378" w:author="Wesley Gore" w:date="2020-08-05T21:49:00Z">
+          <w:rPrChange w:id="383" w:author="Wesley Gore" w:date="2020-08-05T21:49:00Z">
             <w:rPr>
               <w:noProof/>
             </w:rPr>
@@ -6857,6 +6872,12 @@
 </file>
 
 <file path=customXml/item2.xml><?xml version="1.0" encoding="utf-8"?>
+<p:properties xmlns:p="http://schemas.microsoft.com/office/2006/metadata/properties" xmlns:xsi="http://www.w3.org/2001/XMLSchema-instance" xmlns:pc="http://schemas.microsoft.com/office/infopath/2007/PartnerControls">
+  <documentManagement/>
+</p:properties>
+</file>
+
+<file path=customXml/item3.xml><?xml version="1.0" encoding="utf-8"?>
 <ct:contentTypeSchema xmlns:ct="http://schemas.microsoft.com/office/2006/metadata/contentType" xmlns:ma="http://schemas.microsoft.com/office/2006/metadata/properties/metaAttributes" ct:_="" ma:_="" ma:contentTypeName="Document" ma:contentTypeID="0x01010036E0BB56FCD73C4C896A184645ECEB49" ma:contentTypeVersion="0" ma:contentTypeDescription="Create a new document." ma:contentTypeScope="" ma:versionID="4517a7c3ba63a09ef9acbf18c50542a8">
   <xsd:schema xmlns:xsd="http://www.w3.org/2001/XMLSchema" xmlns:xs="http://www.w3.org/2001/XMLSchema" xmlns:p="http://schemas.microsoft.com/office/2006/metadata/properties" targetNamespace="http://schemas.microsoft.com/office/2006/metadata/properties" ma:root="true" ma:fieldsID="64c297389f7cd755f9227dda07e25103">
     <xsd:element name="properties">
@@ -6970,12 +6991,6 @@
 </ct:contentTypeSchema>
 </file>
 
-<file path=customXml/item3.xml><?xml version="1.0" encoding="utf-8"?>
-<p:properties xmlns:p="http://schemas.microsoft.com/office/2006/metadata/properties" xmlns:xsi="http://www.w3.org/2001/XMLSchema-instance" xmlns:pc="http://schemas.microsoft.com/office/infopath/2007/PartnerControls">
-  <documentManagement/>
-</p:properties>
-</file>
-
 <file path=customXml/item4.xml><?xml version="1.0" encoding="utf-8"?>
 <b:Sources xmlns:b="http://schemas.openxmlformats.org/officeDocument/2006/bibliography" xmlns="http://schemas.openxmlformats.org/officeDocument/2006/bibliography" SelectedStyle="/APASixthEditionOfficeOnline.xsl" StyleName="APA" Version="6"/>
 </file>
@@ -6989,6 +7004,15 @@
 </file>
 
 <file path=customXml/itemProps2.xml><?xml version="1.0" encoding="utf-8"?>
+<ds:datastoreItem xmlns:ds="http://schemas.openxmlformats.org/officeDocument/2006/customXml" ds:itemID="{7FAAE226-C3DB-472E-AA12-ADA062EB39BE}">
+  <ds:schemaRefs>
+    <ds:schemaRef ds:uri="http://schemas.microsoft.com/office/2006/metadata/properties"/>
+    <ds:schemaRef ds:uri="http://schemas.microsoft.com/office/infopath/2007/PartnerControls"/>
+  </ds:schemaRefs>
+</ds:datastoreItem>
+</file>
+
+<file path=customXml/itemProps3.xml><?xml version="1.0" encoding="utf-8"?>
 <ds:datastoreItem xmlns:ds="http://schemas.openxmlformats.org/officeDocument/2006/customXml" ds:itemID="{A393EB75-70F6-4678-BA1F-5FE9D1779452}">
   <ds:schemaRefs>
     <ds:schemaRef ds:uri="http://schemas.microsoft.com/office/2006/metadata/contentType"/>
@@ -7004,17 +7028,8 @@
 </ds:datastoreItem>
 </file>
 
-<file path=customXml/itemProps3.xml><?xml version="1.0" encoding="utf-8"?>
-<ds:datastoreItem xmlns:ds="http://schemas.openxmlformats.org/officeDocument/2006/customXml" ds:itemID="{7FAAE226-C3DB-472E-AA12-ADA062EB39BE}">
-  <ds:schemaRefs>
-    <ds:schemaRef ds:uri="http://schemas.microsoft.com/office/2006/metadata/properties"/>
-    <ds:schemaRef ds:uri="http://schemas.microsoft.com/office/infopath/2007/PartnerControls"/>
-  </ds:schemaRefs>
-</ds:datastoreItem>
-</file>
-
 <file path=customXml/itemProps4.xml><?xml version="1.0" encoding="utf-8"?>
-<ds:datastoreItem xmlns:ds="http://schemas.openxmlformats.org/officeDocument/2006/customXml" ds:itemID="{E6439EC2-6FD0-4DA7-9435-2294CAA38CED}">
+<ds:datastoreItem xmlns:ds="http://schemas.openxmlformats.org/officeDocument/2006/customXml" ds:itemID="{F0D9F516-0590-49C5-BEAE-E3E78BD191D9}">
   <ds:schemaRefs>
     <ds:schemaRef ds:uri="http://schemas.openxmlformats.org/officeDocument/2006/bibliography"/>
   </ds:schemaRefs>
